--- a/ddl/DDL2-4/需求规格说明文档v0.0.docx
+++ b/ddl/DDL2-4/需求规格说明文档v0.0.docx
@@ -2518,11 +2518,6 @@
       <w:bookmarkEnd w:id="3"/>
     </w:p>
     <w:p>
-      <w:pPr>
-        <w:rPr>
-          <w:rFonts w:hint="eastAsia"/>
-        </w:rPr>
-      </w:pPr>
       <w:r>
         <w:tab/>
       </w:r>
@@ -2686,11 +2681,6 @@
       </w:r>
     </w:p>
     <w:p>
-      <w:pPr>
-        <w:rPr>
-          <w:rFonts w:hint="eastAsia"/>
-        </w:rPr>
-      </w:pPr>
       <w:r>
         <w:rPr>
           <w:rFonts w:hint="eastAsia"/>
@@ -2827,673 +2817,626 @@
     <w:p>
       <w:pPr>
         <w:rPr>
+          <w:rFonts w:asciiTheme="minorEastAsia" w:hAnsiTheme="minorEastAsia"/>
+        </w:rPr>
+      </w:pPr>
+      <w:r>
+        <w:rPr>
+          <w:rFonts w:asciiTheme="minorEastAsia" w:hAnsiTheme="minorEastAsia"/>
+        </w:rPr>
+        <w:tab/>
+      </w:r>
+      <w:r>
+        <w:rPr>
+          <w:rFonts w:asciiTheme="minorEastAsia" w:hAnsiTheme="minorEastAsia"/>
+        </w:rPr>
+        <w:t>“二手车交易系统”还提供专业车辆评估机构的评</w:t>
+      </w:r>
+      <w:r>
+        <w:rPr>
           <w:rFonts w:asciiTheme="minorEastAsia" w:hAnsiTheme="minorEastAsia" w:hint="eastAsia"/>
         </w:rPr>
-      </w:pPr>
+        <w:t>估</w:t>
+      </w:r>
       <w:r>
         <w:rPr>
           <w:rFonts w:asciiTheme="minorEastAsia" w:hAnsiTheme="minorEastAsia"/>
         </w:rPr>
+        <w:t>结果作为价格参考，考虑到大多数用户</w:t>
+      </w:r>
+      <w:r>
+        <w:rPr>
+          <w:rFonts w:asciiTheme="minorEastAsia" w:hAnsiTheme="minorEastAsia" w:hint="eastAsia"/>
+        </w:rPr>
+        <w:t>不了解</w:t>
+      </w:r>
+      <w:r>
+        <w:rPr>
+          <w:rFonts w:asciiTheme="minorEastAsia" w:hAnsiTheme="minorEastAsia"/>
+        </w:rPr>
+        <w:t>繁琐的交易</w:t>
+      </w:r>
+      <w:r>
+        <w:rPr>
+          <w:rFonts w:asciiTheme="minorEastAsia" w:hAnsiTheme="minorEastAsia" w:hint="eastAsia"/>
+        </w:rPr>
+        <w:t>流程</w:t>
+      </w:r>
+      <w:r>
+        <w:rPr>
+          <w:rFonts w:asciiTheme="minorEastAsia" w:hAnsiTheme="minorEastAsia"/>
+        </w:rPr>
+        <w:t>，</w:t>
+      </w:r>
+      <w:r>
+        <w:rPr>
+          <w:rFonts w:asciiTheme="minorEastAsia" w:hAnsiTheme="minorEastAsia" w:hint="eastAsia"/>
+        </w:rPr>
+        <w:t>系统</w:t>
+      </w:r>
+      <w:r>
+        <w:rPr>
+          <w:rFonts w:asciiTheme="minorEastAsia" w:hAnsiTheme="minorEastAsia"/>
+        </w:rPr>
+        <w:t>人性化的提供了专</w:t>
+      </w:r>
+      <w:r>
+        <w:rPr>
+          <w:rFonts w:asciiTheme="minorEastAsia" w:hAnsiTheme="minorEastAsia" w:hint="eastAsia"/>
+        </w:rPr>
+        <w:t>有</w:t>
+      </w:r>
+      <w:r>
+        <w:rPr>
+          <w:rFonts w:asciiTheme="minorEastAsia" w:hAnsiTheme="minorEastAsia"/>
+        </w:rPr>
+        <w:t>业务员服务，</w:t>
+      </w:r>
+      <w:r>
+        <w:rPr>
+          <w:rFonts w:asciiTheme="minorEastAsia" w:hAnsiTheme="minorEastAsia" w:hint="eastAsia"/>
+        </w:rPr>
+        <w:t>协助</w:t>
+      </w:r>
+      <w:r>
+        <w:rPr>
+          <w:rFonts w:asciiTheme="minorEastAsia" w:hAnsiTheme="minorEastAsia"/>
+        </w:rPr>
+        <w:t>用户</w:t>
+      </w:r>
+      <w:r>
+        <w:rPr>
+          <w:rFonts w:asciiTheme="minorEastAsia" w:hAnsiTheme="minorEastAsia" w:hint="eastAsia"/>
+        </w:rPr>
+        <w:t>进行</w:t>
+      </w:r>
+      <w:r>
+        <w:rPr>
+          <w:rFonts w:asciiTheme="minorEastAsia" w:hAnsiTheme="minorEastAsia"/>
+        </w:rPr>
+        <w:t>合同拟写与</w:t>
+      </w:r>
+      <w:r>
+        <w:rPr>
+          <w:rFonts w:asciiTheme="minorEastAsia" w:hAnsiTheme="minorEastAsia" w:hint="eastAsia"/>
+        </w:rPr>
+        <w:t>线下</w:t>
+      </w:r>
+      <w:r>
+        <w:rPr>
+          <w:rFonts w:asciiTheme="minorEastAsia" w:hAnsiTheme="minorEastAsia"/>
+        </w:rPr>
+        <w:t>交付车辆等活动，让用户享受</w:t>
+      </w:r>
+      <w:proofErr w:type="spellStart"/>
+      <w:r>
+        <w:rPr>
+          <w:rFonts w:asciiTheme="minorEastAsia" w:hAnsiTheme="minorEastAsia"/>
+        </w:rPr>
+        <w:t>vip</w:t>
+      </w:r>
+      <w:proofErr w:type="spellEnd"/>
+      <w:r>
+        <w:rPr>
+          <w:rFonts w:asciiTheme="minorEastAsia" w:hAnsiTheme="minorEastAsia"/>
+        </w:rPr>
+        <w:t>级的交易待遇，</w:t>
+      </w:r>
+      <w:r>
+        <w:rPr>
+          <w:rFonts w:asciiTheme="minorEastAsia" w:hAnsiTheme="minorEastAsia" w:hint="eastAsia"/>
+        </w:rPr>
+        <w:t>努力</w:t>
+      </w:r>
+      <w:r>
+        <w:rPr>
+          <w:rFonts w:asciiTheme="minorEastAsia" w:hAnsiTheme="minorEastAsia"/>
+        </w:rPr>
+        <w:t>追求二手车交易高效率与高质量并存的</w:t>
+      </w:r>
+      <w:r>
+        <w:rPr>
+          <w:rFonts w:asciiTheme="minorEastAsia" w:hAnsiTheme="minorEastAsia" w:hint="eastAsia"/>
+        </w:rPr>
+        <w:t>目标</w:t>
+      </w:r>
+      <w:r>
+        <w:rPr>
+          <w:rFonts w:asciiTheme="minorEastAsia" w:hAnsiTheme="minorEastAsia"/>
+        </w:rPr>
+        <w:t>。</w:t>
+      </w:r>
+    </w:p>
+    <w:p>
+      <w:pPr>
+        <w:pStyle w:val="2"/>
+      </w:pPr>
+      <w:bookmarkStart w:id="7" w:name="_Toc466879492"/>
+      <w:r>
+        <w:rPr>
+          <w:rFonts w:hint="eastAsia"/>
+        </w:rPr>
+        <w:t>2.2</w:t>
+      </w:r>
+      <w:r>
+        <w:rPr>
+          <w:rFonts w:hint="eastAsia"/>
+        </w:rPr>
+        <w:t>产品</w:t>
+      </w:r>
+      <w:r>
+        <w:t>功能</w:t>
+      </w:r>
+      <w:bookmarkEnd w:id="7"/>
+    </w:p>
+    <w:p>
+      <w:bookmarkStart w:id="8" w:name="_Toc466879493"/>
+      <w:r>
+        <w:rPr>
+          <w:rFonts w:hint="eastAsia"/>
+        </w:rPr>
+        <w:t>SF</w:t>
+      </w:r>
+      <w:r>
+        <w:rPr>
+          <w:rFonts w:hint="eastAsia"/>
+        </w:rPr>
+        <w:t>1</w:t>
+      </w:r>
+      <w:r>
+        <w:rPr>
+          <w:rFonts w:hint="eastAsia"/>
+        </w:rPr>
+        <w:t>发布车源信息</w:t>
+      </w:r>
+    </w:p>
+    <w:p>
+      <w:r>
+        <w:t>SF</w:t>
+      </w:r>
+      <w:r>
+        <w:rPr>
+          <w:rFonts w:hint="eastAsia"/>
+        </w:rPr>
+        <w:t>2</w:t>
+      </w:r>
+      <w:r>
+        <w:rPr>
+          <w:rFonts w:hint="eastAsia"/>
+        </w:rPr>
+        <w:t>管理车源信息</w:t>
+      </w:r>
+    </w:p>
+    <w:p>
+      <w:r>
+        <w:rPr>
+          <w:rFonts w:hint="eastAsia"/>
+        </w:rPr>
+        <w:t>SF</w:t>
+      </w:r>
+      <w:r>
+        <w:rPr>
+          <w:rFonts w:hint="eastAsia"/>
+        </w:rPr>
+        <w:t>3</w:t>
+      </w:r>
+      <w:r>
+        <w:rPr>
+          <w:rFonts w:hint="eastAsia"/>
+        </w:rPr>
+        <w:t>查看买车需求</w:t>
+      </w:r>
+    </w:p>
+    <w:p>
+      <w:r>
+        <w:rPr>
+          <w:rFonts w:hint="eastAsia"/>
+        </w:rPr>
+        <w:t>SF</w:t>
+      </w:r>
+      <w:r>
+        <w:rPr>
+          <w:rFonts w:hint="eastAsia"/>
+        </w:rPr>
+        <w:t>4</w:t>
+      </w:r>
+      <w:r>
+        <w:rPr>
+          <w:rFonts w:hint="eastAsia"/>
+        </w:rPr>
+        <w:t>发布买车需求</w:t>
+      </w:r>
+    </w:p>
+    <w:p>
+      <w:r>
+        <w:rPr>
+          <w:rFonts w:hint="eastAsia"/>
+        </w:rPr>
+        <w:t>SF</w:t>
+      </w:r>
+      <w:r>
+        <w:rPr>
+          <w:rFonts w:hint="eastAsia"/>
+        </w:rPr>
+        <w:t>5</w:t>
+      </w:r>
+      <w:r>
+        <w:rPr>
+          <w:rFonts w:hint="eastAsia"/>
+        </w:rPr>
+        <w:t>管理买车需求</w:t>
+      </w:r>
+    </w:p>
+    <w:p>
+      <w:r>
+        <w:rPr>
+          <w:rFonts w:hint="eastAsia"/>
+        </w:rPr>
+        <w:t>SF</w:t>
+      </w:r>
+      <w:r>
+        <w:rPr>
+          <w:rFonts w:hint="eastAsia"/>
+        </w:rPr>
+        <w:t>6</w:t>
+      </w:r>
+      <w:r>
+        <w:rPr>
+          <w:rFonts w:hint="eastAsia"/>
+        </w:rPr>
+        <w:t>取消交易</w:t>
+      </w:r>
+    </w:p>
+    <w:p>
+      <w:r>
+        <w:rPr>
+          <w:rFonts w:hint="eastAsia"/>
+        </w:rPr>
+        <w:t>SF</w:t>
+      </w:r>
+      <w:r>
+        <w:rPr>
+          <w:rFonts w:hint="eastAsia"/>
+        </w:rPr>
+        <w:t>7</w:t>
+      </w:r>
+      <w:r>
+        <w:rPr>
+          <w:rFonts w:hint="eastAsia"/>
+        </w:rPr>
+        <w:t>拟订合同</w:t>
+      </w:r>
+    </w:p>
+    <w:p>
+      <w:r>
+        <w:rPr>
+          <w:rFonts w:hint="eastAsia"/>
+        </w:rPr>
+        <w:t>SF</w:t>
+      </w:r>
+      <w:r>
+        <w:rPr>
+          <w:rFonts w:hint="eastAsia"/>
+        </w:rPr>
+        <w:t>8</w:t>
+      </w:r>
+      <w:r>
+        <w:rPr>
+          <w:rFonts w:hint="eastAsia"/>
+        </w:rPr>
+        <w:t>评价交易</w:t>
+      </w:r>
+    </w:p>
+    <w:p>
+      <w:r>
+        <w:rPr>
+          <w:rFonts w:hint="eastAsia"/>
+        </w:rPr>
+        <w:t>SF</w:t>
+      </w:r>
+      <w:r>
+        <w:rPr>
+          <w:rFonts w:hint="eastAsia"/>
+        </w:rPr>
+        <w:t xml:space="preserve"> 9-1</w:t>
+      </w:r>
+      <w:r>
+        <w:rPr>
+          <w:rFonts w:hint="eastAsia"/>
+        </w:rPr>
+        <w:t>预付款</w:t>
+      </w:r>
+    </w:p>
+    <w:p>
+      <w:r>
+        <w:rPr>
+          <w:rFonts w:hint="eastAsia"/>
+        </w:rPr>
+        <w:t>SF</w:t>
+      </w:r>
+      <w:r>
+        <w:rPr>
+          <w:rFonts w:hint="eastAsia"/>
+        </w:rPr>
+        <w:t xml:space="preserve"> 9-2</w:t>
+      </w:r>
+      <w:r>
+        <w:rPr>
+          <w:rFonts w:hint="eastAsia"/>
+        </w:rPr>
+        <w:t>结款</w:t>
+      </w:r>
+    </w:p>
+    <w:p>
+      <w:r>
+        <w:rPr>
+          <w:rFonts w:hint="eastAsia"/>
+        </w:rPr>
+        <w:t>SF</w:t>
+      </w:r>
+      <w:r>
+        <w:rPr>
+          <w:rFonts w:hint="eastAsia"/>
+        </w:rPr>
+        <w:t>10</w:t>
+      </w:r>
+      <w:r>
+        <w:rPr>
+          <w:rFonts w:hint="eastAsia"/>
+        </w:rPr>
+        <w:t>私信互动</w:t>
+      </w:r>
+    </w:p>
+    <w:p>
+      <w:r>
+        <w:rPr>
+          <w:rFonts w:hint="eastAsia"/>
+        </w:rPr>
+        <w:t>SF</w:t>
+      </w:r>
+      <w:r>
+        <w:rPr>
+          <w:rFonts w:hint="eastAsia"/>
+        </w:rPr>
+        <w:t>11</w:t>
+      </w:r>
+      <w:r>
+        <w:rPr>
+          <w:rFonts w:hint="eastAsia"/>
+        </w:rPr>
+        <w:t>领取新用户礼包</w:t>
+      </w:r>
+    </w:p>
+    <w:p>
+      <w:r>
+        <w:rPr>
+          <w:rFonts w:hint="eastAsia"/>
+        </w:rPr>
+        <w:t>SF</w:t>
+      </w:r>
+      <w:r>
+        <w:rPr>
+          <w:rFonts w:hint="eastAsia"/>
+        </w:rPr>
+        <w:t>12</w:t>
+      </w:r>
+      <w:r>
+        <w:rPr>
+          <w:rFonts w:hint="eastAsia"/>
+        </w:rPr>
+        <w:t>用户注册</w:t>
+      </w:r>
+    </w:p>
+    <w:p>
+      <w:r>
+        <w:rPr>
+          <w:rFonts w:hint="eastAsia"/>
+        </w:rPr>
+        <w:t>SF</w:t>
+      </w:r>
+      <w:r>
+        <w:rPr>
+          <w:rFonts w:hint="eastAsia"/>
+        </w:rPr>
+        <w:t>13</w:t>
+      </w:r>
+      <w:r>
+        <w:rPr>
+          <w:rFonts w:hint="eastAsia"/>
+        </w:rPr>
+        <w:t>论坛交流</w:t>
+      </w:r>
+    </w:p>
+    <w:p>
+      <w:r>
+        <w:rPr>
+          <w:rFonts w:hint="eastAsia"/>
+        </w:rPr>
+        <w:t>SF</w:t>
+      </w:r>
+      <w:r>
+        <w:rPr>
+          <w:rFonts w:hint="eastAsia"/>
+        </w:rPr>
+        <w:t>14</w:t>
+      </w:r>
+      <w:r>
+        <w:rPr>
+          <w:rFonts w:hint="eastAsia"/>
+        </w:rPr>
+        <w:t>过户</w:t>
+      </w:r>
+    </w:p>
+    <w:p>
+      <w:r>
+        <w:rPr>
+          <w:rFonts w:hint="eastAsia"/>
+        </w:rPr>
+        <w:t>SF</w:t>
+      </w:r>
+      <w:r>
+        <w:rPr>
+          <w:rFonts w:hint="eastAsia"/>
+        </w:rPr>
+        <w:t>15</w:t>
+      </w:r>
+      <w:r>
+        <w:rPr>
+          <w:rFonts w:hint="eastAsia"/>
+        </w:rPr>
+        <w:t>查询新车价格</w:t>
+      </w:r>
+    </w:p>
+    <w:p>
+      <w:r>
+        <w:rPr>
+          <w:rFonts w:hint="eastAsia"/>
+        </w:rPr>
+        <w:t>SF</w:t>
+      </w:r>
+      <w:r>
+        <w:rPr>
+          <w:rFonts w:hint="eastAsia"/>
+        </w:rPr>
+        <w:t>16</w:t>
+      </w:r>
+      <w:r>
+        <w:rPr>
+          <w:rFonts w:hint="eastAsia"/>
+        </w:rPr>
+        <w:t>查看最新资讯</w:t>
+      </w:r>
+    </w:p>
+    <w:p>
+      <w:r>
+        <w:rPr>
+          <w:rFonts w:hint="eastAsia"/>
+        </w:rPr>
+        <w:t>SF</w:t>
+      </w:r>
+      <w:r>
+        <w:rPr>
+          <w:rFonts w:hint="eastAsia"/>
+        </w:rPr>
+        <w:t>17</w:t>
+      </w:r>
+      <w:r>
+        <w:rPr>
+          <w:rFonts w:hint="eastAsia"/>
+        </w:rPr>
+        <w:t>查看历史交易数据</w:t>
+      </w:r>
+      <w:r>
+        <w:rPr>
+          <w:rFonts w:hint="eastAsia"/>
+        </w:rPr>
         <w:tab/>
       </w:r>
-      <w:r>
-        <w:rPr>
-          <w:rFonts w:asciiTheme="minorEastAsia" w:hAnsiTheme="minorEastAsia"/>
-        </w:rPr>
-        <w:t>“二手车交易系统”还提供专业车辆评估机构的评</w:t>
-      </w:r>
-      <w:r>
-        <w:rPr>
-          <w:rFonts w:asciiTheme="minorEastAsia" w:hAnsiTheme="minorEastAsia" w:hint="eastAsia"/>
-        </w:rPr>
-        <w:t>估</w:t>
-      </w:r>
-      <w:r>
-        <w:rPr>
-          <w:rFonts w:asciiTheme="minorEastAsia" w:hAnsiTheme="minorEastAsia"/>
-        </w:rPr>
-        <w:t>结果作为价格参考，考虑到大多数用户</w:t>
-      </w:r>
-      <w:r>
-        <w:rPr>
-          <w:rFonts w:asciiTheme="minorEastAsia" w:hAnsiTheme="minorEastAsia" w:hint="eastAsia"/>
-        </w:rPr>
-        <w:t>不了解</w:t>
-      </w:r>
-      <w:r>
-        <w:rPr>
-          <w:rFonts w:asciiTheme="minorEastAsia" w:hAnsiTheme="minorEastAsia"/>
-        </w:rPr>
-        <w:t>繁琐的交易</w:t>
-      </w:r>
-      <w:r>
-        <w:rPr>
-          <w:rFonts w:asciiTheme="minorEastAsia" w:hAnsiTheme="minorEastAsia" w:hint="eastAsia"/>
-        </w:rPr>
-        <w:t>流程</w:t>
-      </w:r>
-      <w:r>
-        <w:rPr>
-          <w:rFonts w:asciiTheme="minorEastAsia" w:hAnsiTheme="minorEastAsia"/>
-        </w:rPr>
-        <w:t>，</w:t>
-      </w:r>
-      <w:r>
-        <w:rPr>
-          <w:rFonts w:asciiTheme="minorEastAsia" w:hAnsiTheme="minorEastAsia" w:hint="eastAsia"/>
-        </w:rPr>
-        <w:t>系统</w:t>
-      </w:r>
-      <w:r>
-        <w:rPr>
-          <w:rFonts w:asciiTheme="minorEastAsia" w:hAnsiTheme="minorEastAsia"/>
-        </w:rPr>
-        <w:t>人性化的提供了专</w:t>
-      </w:r>
-      <w:r>
-        <w:rPr>
-          <w:rFonts w:asciiTheme="minorEastAsia" w:hAnsiTheme="minorEastAsia" w:hint="eastAsia"/>
-        </w:rPr>
-        <w:t>有</w:t>
-      </w:r>
-      <w:r>
-        <w:rPr>
-          <w:rFonts w:asciiTheme="minorEastAsia" w:hAnsiTheme="minorEastAsia"/>
-        </w:rPr>
-        <w:t>业务员服务，</w:t>
-      </w:r>
-      <w:r>
-        <w:rPr>
-          <w:rFonts w:asciiTheme="minorEastAsia" w:hAnsiTheme="minorEastAsia" w:hint="eastAsia"/>
-        </w:rPr>
-        <w:t>协助</w:t>
-      </w:r>
-      <w:r>
-        <w:rPr>
-          <w:rFonts w:asciiTheme="minorEastAsia" w:hAnsiTheme="minorEastAsia"/>
-        </w:rPr>
-        <w:t>用户</w:t>
-      </w:r>
-      <w:r>
-        <w:rPr>
-          <w:rFonts w:asciiTheme="minorEastAsia" w:hAnsiTheme="minorEastAsia" w:hint="eastAsia"/>
-        </w:rPr>
-        <w:t>进行</w:t>
-      </w:r>
-      <w:r>
-        <w:rPr>
-          <w:rFonts w:asciiTheme="minorEastAsia" w:hAnsiTheme="minorEastAsia"/>
-        </w:rPr>
-        <w:t>合同拟写与</w:t>
-      </w:r>
-      <w:r>
-        <w:rPr>
-          <w:rFonts w:asciiTheme="minorEastAsia" w:hAnsiTheme="minorEastAsia" w:hint="eastAsia"/>
-        </w:rPr>
-        <w:t>线下</w:t>
-      </w:r>
-      <w:r>
-        <w:rPr>
-          <w:rFonts w:asciiTheme="minorEastAsia" w:hAnsiTheme="minorEastAsia"/>
-        </w:rPr>
-        <w:t>交付车辆等活动，让用户享受</w:t>
-      </w:r>
-      <w:proofErr w:type="spellStart"/>
-      <w:r>
-        <w:rPr>
-          <w:rFonts w:asciiTheme="minorEastAsia" w:hAnsiTheme="minorEastAsia"/>
-        </w:rPr>
-        <w:t>vip</w:t>
-      </w:r>
-      <w:proofErr w:type="spellEnd"/>
-      <w:r>
-        <w:rPr>
-          <w:rFonts w:asciiTheme="minorEastAsia" w:hAnsiTheme="minorEastAsia"/>
-        </w:rPr>
-        <w:t>级的交易待遇，</w:t>
-      </w:r>
-      <w:r>
-        <w:rPr>
-          <w:rFonts w:asciiTheme="minorEastAsia" w:hAnsiTheme="minorEastAsia" w:hint="eastAsia"/>
-        </w:rPr>
-        <w:t>努力</w:t>
-      </w:r>
-      <w:r>
-        <w:rPr>
-          <w:rFonts w:asciiTheme="minorEastAsia" w:hAnsiTheme="minorEastAsia"/>
-        </w:rPr>
-        <w:t>追求二手车交易高效率与高质量并存的</w:t>
-      </w:r>
-      <w:r>
-        <w:rPr>
-          <w:rFonts w:asciiTheme="minorEastAsia" w:hAnsiTheme="minorEastAsia" w:hint="eastAsia"/>
-        </w:rPr>
-        <w:t>目标</w:t>
-      </w:r>
-      <w:r>
-        <w:rPr>
-          <w:rFonts w:asciiTheme="minorEastAsia" w:hAnsiTheme="minorEastAsia"/>
-        </w:rPr>
-        <w:t>。</w:t>
+    </w:p>
+    <w:p>
+      <w:r>
+        <w:rPr>
+          <w:rFonts w:hint="eastAsia"/>
+        </w:rPr>
+        <w:t>SF</w:t>
+      </w:r>
+      <w:r>
+        <w:rPr>
+          <w:rFonts w:hint="eastAsia"/>
+        </w:rPr>
+        <w:t xml:space="preserve">18 </w:t>
+      </w:r>
+      <w:r>
+        <w:rPr>
+          <w:rFonts w:hint="eastAsia"/>
+        </w:rPr>
+        <w:t>新增资讯</w:t>
+      </w:r>
+    </w:p>
+    <w:p>
+      <w:r>
+        <w:rPr>
+          <w:rFonts w:hint="eastAsia"/>
+        </w:rPr>
+        <w:t>SF</w:t>
+      </w:r>
+      <w:r>
+        <w:rPr>
+          <w:rFonts w:hint="eastAsia"/>
+        </w:rPr>
+        <w:t>19</w:t>
+      </w:r>
+      <w:r>
+        <w:rPr>
+          <w:rFonts w:hint="eastAsia"/>
+        </w:rPr>
+        <w:t>管理资讯</w:t>
+      </w:r>
+    </w:p>
+    <w:p>
+      <w:r>
+        <w:rPr>
+          <w:rFonts w:hint="eastAsia"/>
+        </w:rPr>
+        <w:t>SF</w:t>
+      </w:r>
+      <w:r>
+        <w:rPr>
+          <w:rFonts w:hint="eastAsia"/>
+        </w:rPr>
+        <w:t>20</w:t>
+      </w:r>
+      <w:r>
+        <w:rPr>
+          <w:rFonts w:hint="eastAsia"/>
+        </w:rPr>
+        <w:t>查询车源信息</w:t>
+      </w:r>
+    </w:p>
+    <w:p>
+      <w:r>
+        <w:rPr>
+          <w:rFonts w:hint="eastAsia"/>
+        </w:rPr>
+        <w:t>SF</w:t>
+      </w:r>
+      <w:r>
+        <w:rPr>
+          <w:rFonts w:hint="eastAsia"/>
+        </w:rPr>
+        <w:t>21</w:t>
+      </w:r>
+      <w:r>
+        <w:rPr>
+          <w:rFonts w:hint="eastAsia"/>
+        </w:rPr>
+        <w:t>支付服务费</w:t>
       </w:r>
     </w:p>
     <w:p>
       <w:pPr>
         <w:pStyle w:val="2"/>
       </w:pPr>
-      <w:bookmarkStart w:id="7" w:name="_Toc466879492"/>
-      <w:r>
-        <w:rPr>
-          <w:rFonts w:hint="eastAsia"/>
-        </w:rPr>
-        <w:t>2.2</w:t>
-      </w:r>
-      <w:r>
-        <w:rPr>
-          <w:rFonts w:hint="eastAsia"/>
-        </w:rPr>
-        <w:t>产品</w:t>
-      </w:r>
-      <w:r>
-        <w:t>功能</w:t>
-      </w:r>
-      <w:bookmarkEnd w:id="7"/>
-    </w:p>
-    <w:p>
-      <w:pPr>
-        <w:rPr>
-          <w:rFonts w:asciiTheme="minorEastAsia" w:hAnsiTheme="minorEastAsia" w:hint="eastAsia"/>
-        </w:rPr>
-      </w:pPr>
-      <w:r>
-        <w:rPr>
-          <w:rFonts w:asciiTheme="minorEastAsia" w:hAnsiTheme="minorEastAsia" w:hint="eastAsia"/>
-        </w:rPr>
-        <w:t>S</w:t>
-      </w:r>
-      <w:r>
-        <w:rPr>
-          <w:rFonts w:asciiTheme="minorEastAsia" w:hAnsiTheme="minorEastAsia"/>
-        </w:rPr>
-        <w:t>F-01:发布与更新车源信息</w:t>
-      </w:r>
-    </w:p>
-    <w:p>
-      <w:pPr>
-        <w:rPr>
-          <w:rFonts w:asciiTheme="minorEastAsia" w:hAnsiTheme="minorEastAsia"/>
-        </w:rPr>
-      </w:pPr>
-      <w:r>
-        <w:rPr>
-          <w:rFonts w:asciiTheme="minorEastAsia" w:hAnsiTheme="minorEastAsia" w:hint="eastAsia"/>
-        </w:rPr>
-        <w:t>SF</w:t>
-      </w:r>
-      <w:r>
-        <w:rPr>
-          <w:rFonts w:asciiTheme="minorEastAsia" w:hAnsiTheme="minorEastAsia"/>
-        </w:rPr>
-        <w:t>-02:</w:t>
-      </w:r>
-      <w:r>
-        <w:rPr>
-          <w:rFonts w:asciiTheme="minorEastAsia" w:hAnsiTheme="minorEastAsia" w:hint="eastAsia"/>
-        </w:rPr>
-        <w:t>发布</w:t>
-      </w:r>
-      <w:r>
-        <w:rPr>
-          <w:rFonts w:asciiTheme="minorEastAsia" w:hAnsiTheme="minorEastAsia"/>
-        </w:rPr>
-        <w:t>与更新买车需求</w:t>
-      </w:r>
-    </w:p>
-    <w:p>
-      <w:pPr>
-        <w:rPr>
-          <w:rFonts w:asciiTheme="minorEastAsia" w:hAnsiTheme="minorEastAsia"/>
-        </w:rPr>
-      </w:pPr>
-      <w:r>
-        <w:rPr>
-          <w:rFonts w:asciiTheme="minorEastAsia" w:hAnsiTheme="minorEastAsia" w:hint="eastAsia"/>
-        </w:rPr>
-        <w:t>S</w:t>
-      </w:r>
-      <w:r>
-        <w:rPr>
-          <w:rFonts w:asciiTheme="minorEastAsia" w:hAnsiTheme="minorEastAsia"/>
-        </w:rPr>
-        <w:t>F-03:</w:t>
-      </w:r>
-      <w:r>
-        <w:rPr>
-          <w:rFonts w:asciiTheme="minorEastAsia" w:hAnsiTheme="minorEastAsia" w:hint="eastAsia"/>
-        </w:rPr>
-        <w:t>查询</w:t>
-      </w:r>
-      <w:r>
-        <w:rPr>
-          <w:rFonts w:asciiTheme="minorEastAsia" w:hAnsiTheme="minorEastAsia"/>
-        </w:rPr>
-        <w:t>车源信息</w:t>
-      </w:r>
-    </w:p>
-    <w:p>
-      <w:pPr>
-        <w:rPr>
-          <w:rFonts w:asciiTheme="minorEastAsia" w:hAnsiTheme="minorEastAsia"/>
-        </w:rPr>
-      </w:pPr>
-      <w:r>
-        <w:rPr>
-          <w:rFonts w:asciiTheme="minorEastAsia" w:hAnsiTheme="minorEastAsia" w:hint="eastAsia"/>
-        </w:rPr>
-        <w:t>SF-04:查询</w:t>
-      </w:r>
-      <w:r>
-        <w:rPr>
-          <w:rFonts w:asciiTheme="minorEastAsia" w:hAnsiTheme="minorEastAsia"/>
-        </w:rPr>
-        <w:t>买车需求</w:t>
-      </w:r>
-    </w:p>
-    <w:p>
-      <w:pPr>
-        <w:rPr>
-          <w:rFonts w:asciiTheme="minorEastAsia" w:hAnsiTheme="minorEastAsia"/>
-        </w:rPr>
-      </w:pPr>
-      <w:r>
-        <w:rPr>
-          <w:rFonts w:asciiTheme="minorEastAsia" w:hAnsiTheme="minorEastAsia" w:hint="eastAsia"/>
-        </w:rPr>
-        <w:t>SF</w:t>
-      </w:r>
-      <w:r>
-        <w:rPr>
-          <w:rFonts w:asciiTheme="minorEastAsia" w:hAnsiTheme="minorEastAsia"/>
-        </w:rPr>
-        <w:t>-05:</w:t>
-      </w:r>
-      <w:r>
-        <w:rPr>
-          <w:rFonts w:asciiTheme="minorEastAsia" w:hAnsiTheme="minorEastAsia" w:hint="eastAsia"/>
-        </w:rPr>
-        <w:t>根据</w:t>
-      </w:r>
-      <w:r>
-        <w:rPr>
-          <w:rFonts w:asciiTheme="minorEastAsia" w:hAnsiTheme="minorEastAsia"/>
-        </w:rPr>
-        <w:t>买家需要</w:t>
-      </w:r>
-      <w:r>
-        <w:rPr>
-          <w:rFonts w:asciiTheme="minorEastAsia" w:hAnsiTheme="minorEastAsia" w:hint="eastAsia"/>
-        </w:rPr>
-        <w:t>推荐</w:t>
-      </w:r>
-      <w:r>
-        <w:rPr>
-          <w:rFonts w:asciiTheme="minorEastAsia" w:hAnsiTheme="minorEastAsia"/>
-        </w:rPr>
-        <w:t>合适车源</w:t>
-      </w:r>
-    </w:p>
-    <w:p>
-      <w:pPr>
-        <w:rPr>
-          <w:rFonts w:asciiTheme="minorEastAsia" w:hAnsiTheme="minorEastAsia"/>
-        </w:rPr>
-      </w:pPr>
-      <w:r>
-        <w:rPr>
-          <w:rFonts w:asciiTheme="minorEastAsia" w:hAnsiTheme="minorEastAsia" w:hint="eastAsia"/>
-        </w:rPr>
-        <w:t>SF</w:t>
-      </w:r>
-      <w:r>
-        <w:rPr>
-          <w:rFonts w:asciiTheme="minorEastAsia" w:hAnsiTheme="minorEastAsia"/>
-        </w:rPr>
-        <w:t>-06:</w:t>
-      </w:r>
-      <w:r>
-        <w:rPr>
-          <w:rFonts w:asciiTheme="minorEastAsia" w:hAnsiTheme="minorEastAsia" w:hint="eastAsia"/>
-        </w:rPr>
-        <w:t>根据</w:t>
-      </w:r>
-      <w:r>
-        <w:rPr>
-          <w:rFonts w:asciiTheme="minorEastAsia" w:hAnsiTheme="minorEastAsia"/>
-        </w:rPr>
-        <w:t>卖方车源推荐合适买主</w:t>
-      </w:r>
-    </w:p>
-    <w:p>
-      <w:pPr>
-        <w:rPr>
-          <w:rFonts w:asciiTheme="minorEastAsia" w:hAnsiTheme="minorEastAsia"/>
-        </w:rPr>
-      </w:pPr>
-      <w:r>
-        <w:rPr>
-          <w:rFonts w:asciiTheme="minorEastAsia" w:hAnsiTheme="minorEastAsia" w:hint="eastAsia"/>
-        </w:rPr>
-        <w:t>SF-</w:t>
-      </w:r>
-      <w:r>
-        <w:rPr>
-          <w:rFonts w:asciiTheme="minorEastAsia" w:hAnsiTheme="minorEastAsia"/>
-        </w:rPr>
-        <w:t>07</w:t>
-      </w:r>
-      <w:r>
-        <w:rPr>
-          <w:rFonts w:asciiTheme="minorEastAsia" w:hAnsiTheme="minorEastAsia" w:hint="eastAsia"/>
-        </w:rPr>
-        <w:t>:利用</w:t>
-      </w:r>
-      <w:r>
-        <w:rPr>
-          <w:rFonts w:asciiTheme="minorEastAsia" w:hAnsiTheme="minorEastAsia"/>
-        </w:rPr>
-        <w:t>第三方机构进行</w:t>
-      </w:r>
-      <w:r>
-        <w:rPr>
-          <w:rFonts w:asciiTheme="minorEastAsia" w:hAnsiTheme="minorEastAsia" w:hint="eastAsia"/>
-        </w:rPr>
-        <w:t>车辆</w:t>
-      </w:r>
-      <w:r>
-        <w:rPr>
-          <w:rFonts w:asciiTheme="minorEastAsia" w:hAnsiTheme="minorEastAsia"/>
-        </w:rPr>
-        <w:t>评估</w:t>
-      </w:r>
-    </w:p>
-    <w:p>
-      <w:pPr>
-        <w:rPr>
-          <w:rFonts w:asciiTheme="minorEastAsia" w:hAnsiTheme="minorEastAsia"/>
-        </w:rPr>
-      </w:pPr>
-      <w:r>
-        <w:rPr>
-          <w:rFonts w:asciiTheme="minorEastAsia" w:hAnsiTheme="minorEastAsia" w:hint="eastAsia"/>
-        </w:rPr>
-        <w:t>SF-08:对评估结果进行审核，对合格的信息允许发布</w:t>
-      </w:r>
-    </w:p>
-    <w:p>
-      <w:pPr>
-        <w:rPr>
-          <w:rFonts w:asciiTheme="minorEastAsia" w:hAnsiTheme="minorEastAsia"/>
-        </w:rPr>
-      </w:pPr>
-      <w:r>
-        <w:rPr>
-          <w:rFonts w:asciiTheme="minorEastAsia" w:hAnsiTheme="minorEastAsia" w:hint="eastAsia"/>
-        </w:rPr>
-        <w:t>SF-0</w:t>
-      </w:r>
-      <w:r>
-        <w:rPr>
-          <w:rFonts w:asciiTheme="minorEastAsia" w:hAnsiTheme="minorEastAsia"/>
-        </w:rPr>
-        <w:t>9</w:t>
-      </w:r>
-      <w:r>
-        <w:rPr>
-          <w:rFonts w:asciiTheme="minorEastAsia" w:hAnsiTheme="minorEastAsia" w:hint="eastAsia"/>
-        </w:rPr>
-        <w:t>:业务员</w:t>
-      </w:r>
-      <w:r>
-        <w:rPr>
-          <w:rFonts w:asciiTheme="minorEastAsia" w:hAnsiTheme="minorEastAsia"/>
-        </w:rPr>
-        <w:t>协助用户过户</w:t>
-      </w:r>
-    </w:p>
-    <w:p>
-      <w:pPr>
-        <w:rPr>
-          <w:rFonts w:asciiTheme="minorEastAsia" w:hAnsiTheme="minorEastAsia"/>
-        </w:rPr>
-      </w:pPr>
-      <w:r>
-        <w:rPr>
-          <w:rFonts w:asciiTheme="minorEastAsia" w:hAnsiTheme="minorEastAsia" w:hint="eastAsia"/>
-        </w:rPr>
-        <w:t>SF-10:用户</w:t>
-      </w:r>
-      <w:r>
-        <w:rPr>
-          <w:rFonts w:asciiTheme="minorEastAsia" w:hAnsiTheme="minorEastAsia"/>
-        </w:rPr>
-        <w:t>之</w:t>
-      </w:r>
-      <w:r>
-        <w:rPr>
-          <w:rFonts w:asciiTheme="minorEastAsia" w:hAnsiTheme="minorEastAsia" w:hint="eastAsia"/>
-        </w:rPr>
-        <w:t>间私信</w:t>
-      </w:r>
-      <w:r>
-        <w:rPr>
-          <w:rFonts w:asciiTheme="minorEastAsia" w:hAnsiTheme="minorEastAsia"/>
-        </w:rPr>
-        <w:t>交流</w:t>
-      </w:r>
-    </w:p>
-    <w:p>
-      <w:pPr>
-        <w:rPr>
-          <w:rFonts w:asciiTheme="minorEastAsia" w:hAnsiTheme="minorEastAsia"/>
-        </w:rPr>
-      </w:pPr>
-      <w:r>
-        <w:rPr>
-          <w:rFonts w:asciiTheme="minorEastAsia" w:hAnsiTheme="minorEastAsia" w:hint="eastAsia"/>
-        </w:rPr>
-        <w:t>SF-11:</w:t>
-      </w:r>
-      <w:r>
-        <w:rPr>
-          <w:rFonts w:asciiTheme="minorEastAsia" w:hAnsiTheme="minorEastAsia"/>
-        </w:rPr>
-        <w:t>记录车辆</w:t>
-      </w:r>
-      <w:r>
-        <w:rPr>
-          <w:rFonts w:asciiTheme="minorEastAsia" w:hAnsiTheme="minorEastAsia" w:hint="eastAsia"/>
-        </w:rPr>
-        <w:t>交易进程</w:t>
-      </w:r>
-    </w:p>
-    <w:p>
-      <w:pPr>
-        <w:rPr>
-          <w:rFonts w:asciiTheme="minorEastAsia" w:hAnsiTheme="minorEastAsia"/>
-        </w:rPr>
-      </w:pPr>
-      <w:r>
-        <w:rPr>
-          <w:rFonts w:asciiTheme="minorEastAsia" w:hAnsiTheme="minorEastAsia" w:hint="eastAsia"/>
-        </w:rPr>
-        <w:t>SF-12:更新车市资讯</w:t>
-      </w:r>
-    </w:p>
-    <w:p>
-      <w:pPr>
-        <w:rPr>
-          <w:rFonts w:asciiTheme="minorEastAsia" w:hAnsiTheme="minorEastAsia"/>
-        </w:rPr>
-      </w:pPr>
-      <w:r>
-        <w:rPr>
-          <w:rFonts w:asciiTheme="minorEastAsia" w:hAnsiTheme="minorEastAsia" w:hint="eastAsia"/>
-        </w:rPr>
-        <w:t>SF</w:t>
-      </w:r>
-      <w:r>
-        <w:rPr>
-          <w:rFonts w:asciiTheme="minorEastAsia" w:hAnsiTheme="minorEastAsia"/>
-        </w:rPr>
-        <w:t>-13:查看</w:t>
-      </w:r>
-      <w:r>
-        <w:rPr>
-          <w:rFonts w:asciiTheme="minorEastAsia" w:hAnsiTheme="minorEastAsia" w:hint="eastAsia"/>
-        </w:rPr>
-        <w:t>最新</w:t>
-      </w:r>
-      <w:r>
-        <w:rPr>
-          <w:rFonts w:asciiTheme="minorEastAsia" w:hAnsiTheme="minorEastAsia"/>
-        </w:rPr>
-        <w:t>资讯</w:t>
-      </w:r>
-    </w:p>
-    <w:p>
-      <w:pPr>
-        <w:rPr>
-          <w:rFonts w:asciiTheme="minorEastAsia" w:hAnsiTheme="minorEastAsia"/>
-        </w:rPr>
-      </w:pPr>
-      <w:r>
-        <w:rPr>
-          <w:rFonts w:asciiTheme="minorEastAsia" w:hAnsiTheme="minorEastAsia" w:hint="eastAsia"/>
-        </w:rPr>
-        <w:t>SF</w:t>
-      </w:r>
-      <w:r>
-        <w:rPr>
-          <w:rFonts w:asciiTheme="minorEastAsia" w:hAnsiTheme="minorEastAsia"/>
-        </w:rPr>
-        <w:t>-14:查询新车价格</w:t>
-      </w:r>
-    </w:p>
-    <w:p>
-      <w:pPr>
-        <w:rPr>
-          <w:rFonts w:asciiTheme="minorEastAsia" w:hAnsiTheme="minorEastAsia"/>
-        </w:rPr>
-      </w:pPr>
-      <w:r>
-        <w:rPr>
-          <w:rFonts w:asciiTheme="minorEastAsia" w:hAnsiTheme="minorEastAsia" w:hint="eastAsia"/>
-        </w:rPr>
-        <w:t>SF-15:新注册用户领取新用户礼包</w:t>
-      </w:r>
-    </w:p>
-    <w:p>
-      <w:pPr>
-        <w:rPr>
-          <w:rFonts w:asciiTheme="minorEastAsia" w:hAnsiTheme="minorEastAsia"/>
-        </w:rPr>
-      </w:pPr>
-      <w:r>
-        <w:rPr>
-          <w:rFonts w:asciiTheme="minorEastAsia" w:hAnsiTheme="minorEastAsia" w:hint="eastAsia"/>
-        </w:rPr>
-        <w:t>SF-16:用户之间通过论坛发帖交流</w:t>
-      </w:r>
-    </w:p>
-    <w:p>
-      <w:pPr>
-        <w:rPr>
-          <w:rFonts w:asciiTheme="minorEastAsia" w:hAnsiTheme="minorEastAsia"/>
-        </w:rPr>
-      </w:pPr>
-      <w:r>
-        <w:rPr>
-          <w:rFonts w:asciiTheme="minorEastAsia" w:hAnsiTheme="minorEastAsia" w:hint="eastAsia"/>
-        </w:rPr>
-        <w:t>SF</w:t>
-      </w:r>
-      <w:r>
-        <w:rPr>
-          <w:rFonts w:asciiTheme="minorEastAsia" w:hAnsiTheme="minorEastAsia"/>
-        </w:rPr>
-        <w:t>-17:支付车款</w:t>
-      </w:r>
-    </w:p>
-    <w:p>
-      <w:pPr>
-        <w:rPr>
-          <w:rFonts w:asciiTheme="minorEastAsia" w:hAnsiTheme="minorEastAsia"/>
-        </w:rPr>
-      </w:pPr>
-      <w:r>
-        <w:rPr>
-          <w:rFonts w:asciiTheme="minorEastAsia" w:hAnsiTheme="minorEastAsia" w:hint="eastAsia"/>
-        </w:rPr>
-        <w:t>SF-18:买卖双方为服务支付服务费</w:t>
-      </w:r>
-    </w:p>
-    <w:p>
-      <w:pPr>
-        <w:rPr>
-          <w:rFonts w:asciiTheme="minorEastAsia" w:hAnsiTheme="minorEastAsia"/>
-        </w:rPr>
-      </w:pPr>
-      <w:r>
-        <w:rPr>
-          <w:rFonts w:asciiTheme="minorEastAsia" w:hAnsiTheme="minorEastAsia" w:hint="eastAsia"/>
-        </w:rPr>
-        <w:t>SF-19:完成交易，交易双方对交易进行点评</w:t>
-      </w:r>
-    </w:p>
-    <w:p>
-      <w:pPr>
-        <w:rPr>
-          <w:rFonts w:asciiTheme="minorEastAsia" w:hAnsiTheme="minorEastAsia"/>
-        </w:rPr>
-      </w:pPr>
-      <w:r>
-        <w:rPr>
-          <w:rFonts w:asciiTheme="minorEastAsia" w:hAnsiTheme="minorEastAsia" w:hint="eastAsia"/>
-        </w:rPr>
-        <w:t>SF-20:系统代为拟定合同</w:t>
-      </w:r>
-    </w:p>
-    <w:p>
-      <w:pPr>
-        <w:rPr>
-          <w:rFonts w:asciiTheme="minorEastAsia" w:hAnsiTheme="minorEastAsia"/>
-        </w:rPr>
-      </w:pPr>
-      <w:r>
-        <w:rPr>
-          <w:rFonts w:asciiTheme="minorEastAsia" w:hAnsiTheme="minorEastAsia" w:hint="eastAsia"/>
-        </w:rPr>
-        <w:t>SF-21:资讯业务员发布最新资讯</w:t>
-      </w:r>
-    </w:p>
-    <w:p>
-      <w:pPr>
-        <w:rPr>
-          <w:rFonts w:asciiTheme="minorEastAsia" w:hAnsiTheme="minorEastAsia" w:hint="eastAsia"/>
-        </w:rPr>
-      </w:pPr>
-      <w:r>
-        <w:rPr>
-          <w:rFonts w:asciiTheme="minorEastAsia" w:hAnsiTheme="minorEastAsia" w:hint="eastAsia"/>
-        </w:rPr>
-        <w:t>SF-22:买卖双方可以取消交易</w:t>
-      </w:r>
-    </w:p>
-    <w:p>
-      <w:pPr>
-        <w:pStyle w:val="2"/>
-      </w:pPr>
-      <w:bookmarkStart w:id="8" w:name="_Toc466879493"/>
       <w:r>
         <w:rPr>
           <w:rFonts w:hint="eastAsia"/>
@@ -3531,7 +3474,6 @@
             <w:pPr>
               <w:jc w:val="center"/>
               <w:rPr>
-                <w:rFonts w:hint="eastAsia"/>
                 <w:b/>
                 <w:sz w:val="28"/>
               </w:rPr>
@@ -3554,7 +3496,6 @@
             <w:pPr>
               <w:jc w:val="center"/>
               <w:rPr>
-                <w:rFonts w:hint="eastAsia"/>
                 <w:b/>
                 <w:sz w:val="28"/>
               </w:rPr>
@@ -3603,11 +3544,6 @@
             <w:tcW w:w="4145" w:type="dxa"/>
           </w:tcPr>
           <w:p>
-            <w:pPr>
-              <w:rPr>
-                <w:rFonts w:hint="eastAsia"/>
-              </w:rPr>
-            </w:pPr>
             <w:r>
               <w:t>此类用户已经注册账号，</w:t>
             </w:r>
@@ -3668,11 +3604,6 @@
             <w:tcW w:w="4145" w:type="dxa"/>
           </w:tcPr>
           <w:p>
-            <w:pPr>
-              <w:rPr>
-                <w:rFonts w:hint="eastAsia"/>
-              </w:rPr>
-            </w:pPr>
             <w:r>
               <w:rPr>
                 <w:rFonts w:hint="eastAsia"/>
@@ -3737,11 +3668,6 @@
             <w:tcW w:w="4145" w:type="dxa"/>
           </w:tcPr>
           <w:p>
-            <w:pPr>
-              <w:rPr>
-                <w:rFonts w:hint="eastAsia"/>
-              </w:rPr>
-            </w:pPr>
             <w:r>
               <w:t>过户业务员</w:t>
             </w:r>
@@ -3935,11 +3861,6 @@
       </w:r>
     </w:p>
     <w:p>
-      <w:pPr>
-        <w:rPr>
-          <w:rFonts w:hint="eastAsia"/>
-        </w:rPr>
-      </w:pPr>
       <w:r>
         <w:rPr>
           <w:rFonts w:hint="eastAsia"/>
@@ -4226,7 +4147,7 @@
     <w:p>
       <w:pPr>
         <w:rPr>
-          <w:rFonts w:asciiTheme="minorEastAsia" w:hAnsiTheme="minorEastAsia" w:hint="eastAsia"/>
+          <w:rFonts w:asciiTheme="minorEastAsia" w:hAnsiTheme="minorEastAsia"/>
         </w:rPr>
       </w:pPr>
       <w:r>
@@ -4667,11 +4588,6 @@
       </w:r>
     </w:p>
     <w:p>
-      <w:pPr>
-        <w:rPr>
-          <w:rFonts w:hint="eastAsia"/>
-        </w:rPr>
-      </w:pPr>
       <w:r>
         <w:rPr>
           <w:rFonts w:hint="eastAsia"/>
@@ -4766,11 +4682,6 @@
       </w:r>
     </w:p>
     <w:p>
-      <w:pPr>
-        <w:rPr>
-          <w:rFonts w:hint="eastAsia"/>
-        </w:rPr>
-      </w:pPr>
       <w:r>
         <w:t>HI2</w:t>
       </w:r>
@@ -4899,15 +4810,31 @@
     </w:p>
     <w:p>
       <w:pPr>
-        <w:rPr>
-          <w:rFonts w:hint="eastAsia"/>
-        </w:rPr>
-      </w:pPr>
-      <w:r>
-        <w:rPr>
-          <w:rFonts w:hint="eastAsia"/>
-        </w:rPr>
-        <w:t>UC1</w:t>
+        <w:pStyle w:val="4"/>
+      </w:pPr>
+      <w:r>
+        <w:rPr>
+          <w:rFonts w:hint="eastAsia"/>
+        </w:rPr>
+        <w:t>3</w:t>
+      </w:r>
+      <w:r>
+        <w:t>.</w:t>
+      </w:r>
+      <w:r>
+        <w:rPr>
+          <w:rFonts w:hint="eastAsia"/>
+        </w:rPr>
+        <w:t>2</w:t>
+      </w:r>
+      <w:r>
+        <w:t>.</w:t>
+      </w:r>
+      <w:r>
+        <w:rPr>
+          <w:rFonts w:hint="eastAsia"/>
+        </w:rPr>
+        <w:t>1</w:t>
       </w:r>
       <w:r>
         <w:rPr>
@@ -4918,15 +4845,285 @@
     </w:p>
     <w:p>
       <w:pPr>
-        <w:rPr>
-          <w:rFonts w:hint="eastAsia"/>
-        </w:rPr>
-      </w:pPr>
-      <w:r>
-        <w:rPr>
-          <w:rFonts w:hint="eastAsia"/>
-        </w:rPr>
-        <w:t>UC2</w:t>
+        <w:pStyle w:val="6"/>
+      </w:pPr>
+      <w:r>
+        <w:rPr>
+          <w:rFonts w:hint="eastAsia"/>
+        </w:rPr>
+        <w:t>3.2.1.1</w:t>
+      </w:r>
+      <w:r>
+        <w:rPr>
+          <w:rFonts w:hint="eastAsia"/>
+        </w:rPr>
+        <w:t>特性</w:t>
+      </w:r>
+      <w:r>
+        <w:t>描述</w:t>
+      </w:r>
+    </w:p>
+    <w:p>
+      <w:pPr>
+        <w:ind w:firstLine="420"/>
+      </w:pPr>
+      <w:r>
+        <w:rPr>
+          <w:rFonts w:hint="eastAsia"/>
+        </w:rPr>
+        <w:t>当</w:t>
+      </w:r>
+      <w:r>
+        <w:t>用户请求发布车源时，</w:t>
+      </w:r>
+      <w:r>
+        <w:rPr>
+          <w:rFonts w:hint="eastAsia"/>
+        </w:rPr>
+        <w:t>系统</w:t>
+      </w:r>
+      <w:r>
+        <w:t>允许用户发布</w:t>
+      </w:r>
+      <w:r>
+        <w:rPr>
+          <w:rFonts w:hint="eastAsia"/>
+        </w:rPr>
+        <w:t>信息</w:t>
+      </w:r>
+      <w:r>
+        <w:t>完整的车源信息。</w:t>
+      </w:r>
+    </w:p>
+    <w:p>
+      <w:pPr>
+        <w:ind w:firstLine="420"/>
+      </w:pPr>
+      <w:r>
+        <w:rPr>
+          <w:rFonts w:hint="eastAsia"/>
+        </w:rPr>
+        <w:t>优先级</w:t>
+      </w:r>
+      <w:r>
+        <w:t>=</w:t>
+      </w:r>
+      <w:r>
+        <w:rPr>
+          <w:rFonts w:hint="eastAsia"/>
+        </w:rPr>
+        <w:t>高</w:t>
+      </w:r>
+    </w:p>
+    <w:p>
+      <w:pPr>
+        <w:pStyle w:val="6"/>
+      </w:pPr>
+      <w:r>
+        <w:rPr>
+          <w:rFonts w:hint="eastAsia"/>
+        </w:rPr>
+        <w:t>3.2.1.2</w:t>
+      </w:r>
+      <w:r>
+        <w:rPr>
+          <w:rFonts w:hint="eastAsia"/>
+        </w:rPr>
+        <w:t>刺激</w:t>
+      </w:r>
+      <w:r>
+        <w:t>相应序列</w:t>
+      </w:r>
+    </w:p>
+    <w:p>
+      <w:r>
+        <w:rPr>
+          <w:rFonts w:hint="eastAsia"/>
+        </w:rPr>
+        <w:t>刺激</w:t>
+      </w:r>
+      <w:r>
+        <w:t>：</w:t>
+      </w:r>
+    </w:p>
+    <w:p>
+      <w:r>
+        <w:rPr>
+          <w:rFonts w:hint="eastAsia"/>
+        </w:rPr>
+        <w:t>响应</w:t>
+      </w:r>
+      <w:r>
+        <w:t>：</w:t>
+      </w:r>
+    </w:p>
+    <w:p>
+      <w:pPr>
+        <w:pStyle w:val="6"/>
+        <w:rPr>
+          <w:rFonts w:hint="eastAsia"/>
+        </w:rPr>
+      </w:pPr>
+      <w:r>
+        <w:rPr>
+          <w:rFonts w:hint="eastAsia"/>
+        </w:rPr>
+        <w:t>3.2.1.3</w:t>
+      </w:r>
+      <w:r>
+        <w:rPr>
+          <w:rFonts w:hint="eastAsia"/>
+        </w:rPr>
+        <w:t>相关</w:t>
+      </w:r>
+      <w:r>
+        <w:t>功能需求</w:t>
+      </w:r>
+    </w:p>
+    <w:tbl>
+      <w:tblPr>
+        <w:tblStyle w:val="a9"/>
+        <w:tblW w:w="0" w:type="auto"/>
+        <w:tblLook w:val="04A0" w:firstRow="1" w:lastRow="0" w:firstColumn="1" w:lastColumn="0" w:noHBand="0" w:noVBand="1"/>
+      </w:tblPr>
+      <w:tblGrid>
+        <w:gridCol w:w="4145"/>
+        <w:gridCol w:w="4145"/>
+      </w:tblGrid>
+      <w:tr>
+        <w:tc>
+          <w:tcPr>
+            <w:tcW w:w="4145" w:type="dxa"/>
+            <w:shd w:val="clear" w:color="auto" w:fill="E2EFD9" w:themeFill="accent6" w:themeFillTint="33"/>
+          </w:tcPr>
+          <w:p>
+            <w:pPr>
+              <w:jc w:val="center"/>
+              <w:rPr>
+                <w:rFonts w:hint="eastAsia"/>
+                <w:b/>
+              </w:rPr>
+            </w:pPr>
+            <w:r>
+              <w:rPr>
+                <w:b/>
+              </w:rPr>
+              <w:t>编号</w:t>
+            </w:r>
+          </w:p>
+        </w:tc>
+        <w:tc>
+          <w:tcPr>
+            <w:tcW w:w="4145" w:type="dxa"/>
+            <w:shd w:val="clear" w:color="auto" w:fill="E2EFD9" w:themeFill="accent6" w:themeFillTint="33"/>
+          </w:tcPr>
+          <w:p>
+            <w:pPr>
+              <w:jc w:val="center"/>
+              <w:rPr>
+                <w:rFonts w:hint="eastAsia"/>
+                <w:b/>
+              </w:rPr>
+            </w:pPr>
+            <w:r>
+              <w:rPr>
+                <w:b/>
+              </w:rPr>
+              <w:t>需求描述</w:t>
+            </w:r>
+          </w:p>
+        </w:tc>
+      </w:tr>
+      <w:tr>
+        <w:tc>
+          <w:tcPr>
+            <w:tcW w:w="4145" w:type="dxa"/>
+          </w:tcPr>
+          <w:p>
+            <w:proofErr w:type="spellStart"/>
+            <w:r>
+              <w:t>UpdateCarInfo</w:t>
+            </w:r>
+            <w:proofErr w:type="spellEnd"/>
+            <w:r>
+              <w:t>.</w:t>
+            </w:r>
+          </w:p>
+        </w:tc>
+        <w:tc>
+          <w:tcPr>
+            <w:tcW w:w="4145" w:type="dxa"/>
+          </w:tcPr>
+          <w:p>
+            <w:pPr>
+              <w:rPr>
+                <w:rFonts w:hint="eastAsia"/>
+              </w:rPr>
+            </w:pPr>
+            <w:r>
+              <w:t>系统</w:t>
+            </w:r>
+            <w:r>
+              <w:rPr>
+                <w:rFonts w:hint="eastAsia"/>
+              </w:rPr>
+              <w:t>允许</w:t>
+            </w:r>
+            <w:r>
+              <w:t>用户发布车源信息</w:t>
+            </w:r>
+          </w:p>
+        </w:tc>
+      </w:tr>
+      <w:tr>
+        <w:tc>
+          <w:tcPr>
+            <w:tcW w:w="4145" w:type="dxa"/>
+          </w:tcPr>
+          <w:p>
+            <w:pPr>
+              <w:rPr>
+                <w:rFonts w:hint="eastAsia"/>
+              </w:rPr>
+            </w:pPr>
+          </w:p>
+        </w:tc>
+        <w:tc>
+          <w:tcPr>
+            <w:tcW w:w="4145" w:type="dxa"/>
+          </w:tcPr>
+          <w:p>
+            <w:pPr>
+              <w:rPr>
+                <w:rFonts w:hint="eastAsia"/>
+              </w:rPr>
+            </w:pPr>
+          </w:p>
+        </w:tc>
+      </w:tr>
+    </w:tbl>
+    <w:p>
+      <w:pPr>
+        <w:rPr>
+          <w:rFonts w:hint="eastAsia"/>
+        </w:rPr>
+      </w:pPr>
+    </w:p>
+    <w:p>
+      <w:pPr>
+        <w:pStyle w:val="4"/>
+      </w:pPr>
+      <w:r>
+        <w:rPr>
+          <w:rFonts w:hint="eastAsia"/>
+        </w:rPr>
+        <w:t>3.2.</w:t>
+      </w:r>
+      <w:r>
+        <w:rPr>
+          <w:rFonts w:hint="eastAsia"/>
+        </w:rPr>
+        <w:t>2</w:t>
       </w:r>
       <w:r>
         <w:rPr>
@@ -4936,11 +5133,108 @@
       </w:r>
     </w:p>
     <w:p>
-      <w:r>
-        <w:rPr>
-          <w:rFonts w:hint="eastAsia"/>
-        </w:rPr>
-        <w:t>UC3</w:t>
+      <w:pPr>
+        <w:pStyle w:val="6"/>
+      </w:pPr>
+      <w:r>
+        <w:rPr>
+          <w:rFonts w:hint="eastAsia"/>
+        </w:rPr>
+        <w:t>3.2.2</w:t>
+      </w:r>
+      <w:r>
+        <w:rPr>
+          <w:rFonts w:hint="eastAsia"/>
+        </w:rPr>
+        <w:t>.1</w:t>
+      </w:r>
+      <w:r>
+        <w:rPr>
+          <w:rFonts w:hint="eastAsia"/>
+        </w:rPr>
+        <w:t>特性</w:t>
+      </w:r>
+      <w:r>
+        <w:t>描述</w:t>
+      </w:r>
+    </w:p>
+    <w:p>
+      <w:pPr>
+        <w:pStyle w:val="6"/>
+      </w:pPr>
+      <w:r>
+        <w:rPr>
+          <w:rFonts w:hint="eastAsia"/>
+        </w:rPr>
+        <w:t>3.2.2</w:t>
+      </w:r>
+      <w:r>
+        <w:rPr>
+          <w:rFonts w:hint="eastAsia"/>
+        </w:rPr>
+        <w:t>.2</w:t>
+      </w:r>
+      <w:r>
+        <w:rPr>
+          <w:rFonts w:hint="eastAsia"/>
+        </w:rPr>
+        <w:t>刺激</w:t>
+      </w:r>
+      <w:r>
+        <w:t>相应序列</w:t>
+      </w:r>
+    </w:p>
+    <w:p>
+      <w:pPr>
+        <w:pStyle w:val="6"/>
+        <w:rPr>
+          <w:rFonts w:hint="eastAsia"/>
+        </w:rPr>
+      </w:pPr>
+      <w:r>
+        <w:rPr>
+          <w:rFonts w:hint="eastAsia"/>
+        </w:rPr>
+        <w:t>3.2.2</w:t>
+      </w:r>
+      <w:r>
+        <w:rPr>
+          <w:rFonts w:hint="eastAsia"/>
+        </w:rPr>
+        <w:t>.3</w:t>
+      </w:r>
+      <w:r>
+        <w:rPr>
+          <w:rFonts w:hint="eastAsia"/>
+        </w:rPr>
+        <w:t>相关</w:t>
+      </w:r>
+      <w:r>
+        <w:t>功能需求</w:t>
+      </w:r>
+    </w:p>
+    <w:p>
+      <w:pPr>
+        <w:rPr>
+          <w:rFonts w:hint="eastAsia"/>
+        </w:rPr>
+      </w:pPr>
+    </w:p>
+    <w:p>
+      <w:pPr>
+        <w:pStyle w:val="4"/>
+      </w:pPr>
+      <w:r>
+        <w:rPr>
+          <w:rFonts w:hint="eastAsia"/>
+        </w:rPr>
+        <w:t>3.2.</w:t>
+      </w:r>
+      <w:r>
+        <w:rPr>
+          <w:rFonts w:hint="eastAsia"/>
+        </w:rPr>
+        <w:t>3</w:t>
       </w:r>
       <w:r>
         <w:rPr>
@@ -4950,11 +5244,111 @@
       </w:r>
     </w:p>
     <w:p>
-      <w:r>
-        <w:rPr>
-          <w:rFonts w:hint="eastAsia"/>
-        </w:rPr>
-        <w:t>UC4</w:t>
+      <w:pPr>
+        <w:pStyle w:val="6"/>
+      </w:pPr>
+      <w:r>
+        <w:rPr>
+          <w:rFonts w:hint="eastAsia"/>
+        </w:rPr>
+        <w:t>3.2.3</w:t>
+      </w:r>
+      <w:r>
+        <w:rPr>
+          <w:rFonts w:hint="eastAsia"/>
+        </w:rPr>
+        <w:t>.1</w:t>
+      </w:r>
+      <w:r>
+        <w:rPr>
+          <w:rFonts w:hint="eastAsia"/>
+        </w:rPr>
+        <w:t>特性</w:t>
+      </w:r>
+      <w:r>
+        <w:t>描述</w:t>
+      </w:r>
+    </w:p>
+    <w:p>
+      <w:pPr>
+        <w:pStyle w:val="6"/>
+        <w:rPr>
+          <w:rFonts w:hint="eastAsia"/>
+        </w:rPr>
+      </w:pPr>
+      <w:r>
+        <w:rPr>
+          <w:rFonts w:hint="eastAsia"/>
+        </w:rPr>
+        <w:t>3.2.3</w:t>
+      </w:r>
+      <w:r>
+        <w:rPr>
+          <w:rFonts w:hint="eastAsia"/>
+        </w:rPr>
+        <w:t>.2</w:t>
+      </w:r>
+      <w:r>
+        <w:rPr>
+          <w:rFonts w:hint="eastAsia"/>
+        </w:rPr>
+        <w:t>刺激</w:t>
+      </w:r>
+      <w:r>
+        <w:t>相应序列</w:t>
+      </w:r>
+    </w:p>
+    <w:p>
+      <w:pPr>
+        <w:pStyle w:val="6"/>
+        <w:rPr>
+          <w:rFonts w:hint="eastAsia"/>
+        </w:rPr>
+      </w:pPr>
+      <w:r>
+        <w:rPr>
+          <w:rFonts w:hint="eastAsia"/>
+        </w:rPr>
+        <w:t>3.2.3</w:t>
+      </w:r>
+      <w:r>
+        <w:rPr>
+          <w:rFonts w:hint="eastAsia"/>
+        </w:rPr>
+        <w:t>.3</w:t>
+      </w:r>
+      <w:r>
+        <w:rPr>
+          <w:rFonts w:hint="eastAsia"/>
+        </w:rPr>
+        <w:t>相关</w:t>
+      </w:r>
+      <w:r>
+        <w:t>功能需求</w:t>
+      </w:r>
+    </w:p>
+    <w:p>
+      <w:pPr>
+        <w:rPr>
+          <w:rFonts w:hint="eastAsia"/>
+        </w:rPr>
+      </w:pPr>
+    </w:p>
+    <w:p>
+      <w:pPr>
+        <w:pStyle w:val="4"/>
+      </w:pPr>
+      <w:r>
+        <w:rPr>
+          <w:rFonts w:hint="eastAsia"/>
+        </w:rPr>
+        <w:t>3.2.</w:t>
+      </w:r>
+      <w:r>
+        <w:rPr>
+          <w:rFonts w:hint="eastAsia"/>
+        </w:rPr>
+        <w:t>4</w:t>
       </w:r>
       <w:r>
         <w:rPr>
@@ -4964,11 +5358,108 @@
       </w:r>
     </w:p>
     <w:p>
-      <w:r>
-        <w:rPr>
-          <w:rFonts w:hint="eastAsia"/>
-        </w:rPr>
-        <w:t>UC5</w:t>
+      <w:pPr>
+        <w:pStyle w:val="6"/>
+      </w:pPr>
+      <w:r>
+        <w:rPr>
+          <w:rFonts w:hint="eastAsia"/>
+        </w:rPr>
+        <w:t>3.2.4</w:t>
+      </w:r>
+      <w:r>
+        <w:rPr>
+          <w:rFonts w:hint="eastAsia"/>
+        </w:rPr>
+        <w:t>.1</w:t>
+      </w:r>
+      <w:r>
+        <w:rPr>
+          <w:rFonts w:hint="eastAsia"/>
+        </w:rPr>
+        <w:t>特性</w:t>
+      </w:r>
+      <w:r>
+        <w:t>描述</w:t>
+      </w:r>
+    </w:p>
+    <w:p>
+      <w:pPr>
+        <w:pStyle w:val="6"/>
+      </w:pPr>
+      <w:r>
+        <w:rPr>
+          <w:rFonts w:hint="eastAsia"/>
+        </w:rPr>
+        <w:t>3.2.4</w:t>
+      </w:r>
+      <w:r>
+        <w:rPr>
+          <w:rFonts w:hint="eastAsia"/>
+        </w:rPr>
+        <w:t>.2</w:t>
+      </w:r>
+      <w:r>
+        <w:rPr>
+          <w:rFonts w:hint="eastAsia"/>
+        </w:rPr>
+        <w:t>刺激</w:t>
+      </w:r>
+      <w:r>
+        <w:t>相应序列</w:t>
+      </w:r>
+    </w:p>
+    <w:p>
+      <w:pPr>
+        <w:pStyle w:val="6"/>
+        <w:rPr>
+          <w:rFonts w:hint="eastAsia"/>
+        </w:rPr>
+      </w:pPr>
+      <w:r>
+        <w:rPr>
+          <w:rFonts w:hint="eastAsia"/>
+        </w:rPr>
+        <w:t>3.2.4</w:t>
+      </w:r>
+      <w:r>
+        <w:rPr>
+          <w:rFonts w:hint="eastAsia"/>
+        </w:rPr>
+        <w:t>.3</w:t>
+      </w:r>
+      <w:r>
+        <w:rPr>
+          <w:rFonts w:hint="eastAsia"/>
+        </w:rPr>
+        <w:t>相关</w:t>
+      </w:r>
+      <w:r>
+        <w:t>功能需求</w:t>
+      </w:r>
+    </w:p>
+    <w:p>
+      <w:pPr>
+        <w:rPr>
+          <w:rFonts w:hint="eastAsia"/>
+        </w:rPr>
+      </w:pPr>
+    </w:p>
+    <w:p>
+      <w:pPr>
+        <w:pStyle w:val="4"/>
+      </w:pPr>
+      <w:r>
+        <w:rPr>
+          <w:rFonts w:hint="eastAsia"/>
+        </w:rPr>
+        <w:t>3.2.</w:t>
+      </w:r>
+      <w:r>
+        <w:rPr>
+          <w:rFonts w:hint="eastAsia"/>
+        </w:rPr>
+        <w:t>5</w:t>
       </w:r>
       <w:r>
         <w:rPr>
@@ -4978,11 +5469,108 @@
       </w:r>
     </w:p>
     <w:p>
-      <w:r>
-        <w:rPr>
-          <w:rFonts w:hint="eastAsia"/>
-        </w:rPr>
-        <w:t>UC6</w:t>
+      <w:pPr>
+        <w:pStyle w:val="6"/>
+      </w:pPr>
+      <w:r>
+        <w:rPr>
+          <w:rFonts w:hint="eastAsia"/>
+        </w:rPr>
+        <w:t>3.2.5</w:t>
+      </w:r>
+      <w:r>
+        <w:rPr>
+          <w:rFonts w:hint="eastAsia"/>
+        </w:rPr>
+        <w:t>.1</w:t>
+      </w:r>
+      <w:r>
+        <w:rPr>
+          <w:rFonts w:hint="eastAsia"/>
+        </w:rPr>
+        <w:t>特性</w:t>
+      </w:r>
+      <w:r>
+        <w:t>描述</w:t>
+      </w:r>
+    </w:p>
+    <w:p>
+      <w:pPr>
+        <w:pStyle w:val="6"/>
+      </w:pPr>
+      <w:r>
+        <w:rPr>
+          <w:rFonts w:hint="eastAsia"/>
+        </w:rPr>
+        <w:t>3.2.5</w:t>
+      </w:r>
+      <w:r>
+        <w:rPr>
+          <w:rFonts w:hint="eastAsia"/>
+        </w:rPr>
+        <w:t>.2</w:t>
+      </w:r>
+      <w:r>
+        <w:rPr>
+          <w:rFonts w:hint="eastAsia"/>
+        </w:rPr>
+        <w:t>刺激</w:t>
+      </w:r>
+      <w:r>
+        <w:t>相应序列</w:t>
+      </w:r>
+    </w:p>
+    <w:p>
+      <w:pPr>
+        <w:pStyle w:val="6"/>
+        <w:rPr>
+          <w:rFonts w:hint="eastAsia"/>
+        </w:rPr>
+      </w:pPr>
+      <w:r>
+        <w:rPr>
+          <w:rFonts w:hint="eastAsia"/>
+        </w:rPr>
+        <w:t>3.2.5</w:t>
+      </w:r>
+      <w:r>
+        <w:rPr>
+          <w:rFonts w:hint="eastAsia"/>
+        </w:rPr>
+        <w:t>.3</w:t>
+      </w:r>
+      <w:r>
+        <w:rPr>
+          <w:rFonts w:hint="eastAsia"/>
+        </w:rPr>
+        <w:t>相关</w:t>
+      </w:r>
+      <w:r>
+        <w:t>功能需求</w:t>
+      </w:r>
+    </w:p>
+    <w:p>
+      <w:pPr>
+        <w:rPr>
+          <w:rFonts w:hint="eastAsia"/>
+        </w:rPr>
+      </w:pPr>
+    </w:p>
+    <w:p>
+      <w:pPr>
+        <w:pStyle w:val="4"/>
+      </w:pPr>
+      <w:r>
+        <w:rPr>
+          <w:rFonts w:hint="eastAsia"/>
+        </w:rPr>
+        <w:t>3.2.</w:t>
+      </w:r>
+      <w:r>
+        <w:rPr>
+          <w:rFonts w:hint="eastAsia"/>
+        </w:rPr>
+        <w:t>6</w:t>
       </w:r>
       <w:r>
         <w:rPr>
@@ -4992,11 +5580,108 @@
       </w:r>
     </w:p>
     <w:p>
-      <w:r>
-        <w:rPr>
-          <w:rFonts w:hint="eastAsia"/>
-        </w:rPr>
-        <w:t>UC7</w:t>
+      <w:pPr>
+        <w:pStyle w:val="6"/>
+      </w:pPr>
+      <w:r>
+        <w:rPr>
+          <w:rFonts w:hint="eastAsia"/>
+        </w:rPr>
+        <w:t>3.2.6</w:t>
+      </w:r>
+      <w:r>
+        <w:rPr>
+          <w:rFonts w:hint="eastAsia"/>
+        </w:rPr>
+        <w:t>.1</w:t>
+      </w:r>
+      <w:r>
+        <w:rPr>
+          <w:rFonts w:hint="eastAsia"/>
+        </w:rPr>
+        <w:t>特性</w:t>
+      </w:r>
+      <w:r>
+        <w:t>描述</w:t>
+      </w:r>
+    </w:p>
+    <w:p>
+      <w:pPr>
+        <w:pStyle w:val="6"/>
+      </w:pPr>
+      <w:r>
+        <w:rPr>
+          <w:rFonts w:hint="eastAsia"/>
+        </w:rPr>
+        <w:t>3.2.6</w:t>
+      </w:r>
+      <w:r>
+        <w:rPr>
+          <w:rFonts w:hint="eastAsia"/>
+        </w:rPr>
+        <w:t>.2</w:t>
+      </w:r>
+      <w:r>
+        <w:rPr>
+          <w:rFonts w:hint="eastAsia"/>
+        </w:rPr>
+        <w:t>刺激</w:t>
+      </w:r>
+      <w:r>
+        <w:t>相应序列</w:t>
+      </w:r>
+    </w:p>
+    <w:p>
+      <w:pPr>
+        <w:pStyle w:val="6"/>
+        <w:rPr>
+          <w:rFonts w:hint="eastAsia"/>
+        </w:rPr>
+      </w:pPr>
+      <w:r>
+        <w:rPr>
+          <w:rFonts w:hint="eastAsia"/>
+        </w:rPr>
+        <w:t>3.2.6</w:t>
+      </w:r>
+      <w:r>
+        <w:rPr>
+          <w:rFonts w:hint="eastAsia"/>
+        </w:rPr>
+        <w:t>.3</w:t>
+      </w:r>
+      <w:r>
+        <w:rPr>
+          <w:rFonts w:hint="eastAsia"/>
+        </w:rPr>
+        <w:t>相关</w:t>
+      </w:r>
+      <w:r>
+        <w:t>功能需求</w:t>
+      </w:r>
+    </w:p>
+    <w:p>
+      <w:pPr>
+        <w:rPr>
+          <w:rFonts w:hint="eastAsia"/>
+        </w:rPr>
+      </w:pPr>
+    </w:p>
+    <w:p>
+      <w:pPr>
+        <w:pStyle w:val="4"/>
+      </w:pPr>
+      <w:r>
+        <w:rPr>
+          <w:rFonts w:hint="eastAsia"/>
+        </w:rPr>
+        <w:t>3.2.</w:t>
+      </w:r>
+      <w:r>
+        <w:rPr>
+          <w:rFonts w:hint="eastAsia"/>
+        </w:rPr>
+        <w:t>7</w:t>
       </w:r>
       <w:r>
         <w:rPr>
@@ -5006,11 +5691,108 @@
       </w:r>
     </w:p>
     <w:p>
-      <w:r>
-        <w:rPr>
-          <w:rFonts w:hint="eastAsia"/>
-        </w:rPr>
-        <w:t>UC8</w:t>
+      <w:pPr>
+        <w:pStyle w:val="6"/>
+      </w:pPr>
+      <w:r>
+        <w:rPr>
+          <w:rFonts w:hint="eastAsia"/>
+        </w:rPr>
+        <w:t>3.2.7</w:t>
+      </w:r>
+      <w:r>
+        <w:rPr>
+          <w:rFonts w:hint="eastAsia"/>
+        </w:rPr>
+        <w:t>.1</w:t>
+      </w:r>
+      <w:r>
+        <w:rPr>
+          <w:rFonts w:hint="eastAsia"/>
+        </w:rPr>
+        <w:t>特性</w:t>
+      </w:r>
+      <w:r>
+        <w:t>描述</w:t>
+      </w:r>
+    </w:p>
+    <w:p>
+      <w:pPr>
+        <w:pStyle w:val="6"/>
+      </w:pPr>
+      <w:r>
+        <w:rPr>
+          <w:rFonts w:hint="eastAsia"/>
+        </w:rPr>
+        <w:t>3.2.7</w:t>
+      </w:r>
+      <w:r>
+        <w:rPr>
+          <w:rFonts w:hint="eastAsia"/>
+        </w:rPr>
+        <w:t>.2</w:t>
+      </w:r>
+      <w:r>
+        <w:rPr>
+          <w:rFonts w:hint="eastAsia"/>
+        </w:rPr>
+        <w:t>刺激</w:t>
+      </w:r>
+      <w:r>
+        <w:t>相应序列</w:t>
+      </w:r>
+    </w:p>
+    <w:p>
+      <w:pPr>
+        <w:pStyle w:val="6"/>
+        <w:rPr>
+          <w:rFonts w:hint="eastAsia"/>
+        </w:rPr>
+      </w:pPr>
+      <w:r>
+        <w:rPr>
+          <w:rFonts w:hint="eastAsia"/>
+        </w:rPr>
+        <w:t>3.2.7</w:t>
+      </w:r>
+      <w:r>
+        <w:rPr>
+          <w:rFonts w:hint="eastAsia"/>
+        </w:rPr>
+        <w:t>.3</w:t>
+      </w:r>
+      <w:r>
+        <w:rPr>
+          <w:rFonts w:hint="eastAsia"/>
+        </w:rPr>
+        <w:t>相关</w:t>
+      </w:r>
+      <w:r>
+        <w:t>功能需求</w:t>
+      </w:r>
+    </w:p>
+    <w:p>
+      <w:pPr>
+        <w:rPr>
+          <w:rFonts w:hint="eastAsia"/>
+        </w:rPr>
+      </w:pPr>
+    </w:p>
+    <w:p>
+      <w:pPr>
+        <w:pStyle w:val="4"/>
+      </w:pPr>
+      <w:r>
+        <w:rPr>
+          <w:rFonts w:hint="eastAsia"/>
+        </w:rPr>
+        <w:t>3.2.</w:t>
+      </w:r>
+      <w:r>
+        <w:rPr>
+          <w:rFonts w:hint="eastAsia"/>
+        </w:rPr>
+        <w:t>8</w:t>
       </w:r>
       <w:r>
         <w:rPr>
@@ -5020,11 +5802,108 @@
       </w:r>
     </w:p>
     <w:p>
-      <w:r>
-        <w:rPr>
-          <w:rFonts w:hint="eastAsia"/>
-        </w:rPr>
-        <w:t>UC 9-1</w:t>
+      <w:pPr>
+        <w:pStyle w:val="6"/>
+      </w:pPr>
+      <w:r>
+        <w:rPr>
+          <w:rFonts w:hint="eastAsia"/>
+        </w:rPr>
+        <w:t>3.2.8</w:t>
+      </w:r>
+      <w:r>
+        <w:rPr>
+          <w:rFonts w:hint="eastAsia"/>
+        </w:rPr>
+        <w:t>.1</w:t>
+      </w:r>
+      <w:r>
+        <w:rPr>
+          <w:rFonts w:hint="eastAsia"/>
+        </w:rPr>
+        <w:t>特性</w:t>
+      </w:r>
+      <w:r>
+        <w:t>描述</w:t>
+      </w:r>
+    </w:p>
+    <w:p>
+      <w:pPr>
+        <w:pStyle w:val="6"/>
+      </w:pPr>
+      <w:r>
+        <w:rPr>
+          <w:rFonts w:hint="eastAsia"/>
+        </w:rPr>
+        <w:t>3.2.8</w:t>
+      </w:r>
+      <w:r>
+        <w:rPr>
+          <w:rFonts w:hint="eastAsia"/>
+        </w:rPr>
+        <w:t>.2</w:t>
+      </w:r>
+      <w:r>
+        <w:rPr>
+          <w:rFonts w:hint="eastAsia"/>
+        </w:rPr>
+        <w:t>刺激</w:t>
+      </w:r>
+      <w:r>
+        <w:t>相应序列</w:t>
+      </w:r>
+    </w:p>
+    <w:p>
+      <w:pPr>
+        <w:pStyle w:val="6"/>
+        <w:rPr>
+          <w:rFonts w:hint="eastAsia"/>
+        </w:rPr>
+      </w:pPr>
+      <w:r>
+        <w:rPr>
+          <w:rFonts w:hint="eastAsia"/>
+        </w:rPr>
+        <w:t>3.2.8</w:t>
+      </w:r>
+      <w:r>
+        <w:rPr>
+          <w:rFonts w:hint="eastAsia"/>
+        </w:rPr>
+        <w:t>.3</w:t>
+      </w:r>
+      <w:r>
+        <w:rPr>
+          <w:rFonts w:hint="eastAsia"/>
+        </w:rPr>
+        <w:t>相关</w:t>
+      </w:r>
+      <w:r>
+        <w:t>功能需求</w:t>
+      </w:r>
+    </w:p>
+    <w:p>
+      <w:pPr>
+        <w:rPr>
+          <w:rFonts w:hint="eastAsia"/>
+        </w:rPr>
+      </w:pPr>
+    </w:p>
+    <w:p>
+      <w:pPr>
+        <w:pStyle w:val="4"/>
+      </w:pPr>
+      <w:r>
+        <w:rPr>
+          <w:rFonts w:hint="eastAsia"/>
+        </w:rPr>
+        <w:t>3.2.</w:t>
+      </w:r>
+      <w:r>
+        <w:rPr>
+          <w:rFonts w:hint="eastAsia"/>
+        </w:rPr>
+        <w:t>9-1</w:t>
       </w:r>
       <w:r>
         <w:rPr>
@@ -5034,11 +5913,117 @@
       </w:r>
     </w:p>
     <w:p>
-      <w:r>
-        <w:rPr>
-          <w:rFonts w:hint="eastAsia"/>
-        </w:rPr>
-        <w:t>UC 9-2</w:t>
+      <w:pPr>
+        <w:pStyle w:val="6"/>
+      </w:pPr>
+      <w:r>
+        <w:rPr>
+          <w:rFonts w:hint="eastAsia"/>
+        </w:rPr>
+        <w:t>3.2.</w:t>
+      </w:r>
+      <w:r>
+        <w:t>9-</w:t>
+      </w:r>
+      <w:r>
+        <w:rPr>
+          <w:rFonts w:hint="eastAsia"/>
+        </w:rPr>
+        <w:t>1.1</w:t>
+      </w:r>
+      <w:r>
+        <w:rPr>
+          <w:rFonts w:hint="eastAsia"/>
+        </w:rPr>
+        <w:t>特性</w:t>
+      </w:r>
+      <w:r>
+        <w:t>描述</w:t>
+      </w:r>
+    </w:p>
+    <w:p>
+      <w:pPr>
+        <w:pStyle w:val="6"/>
+      </w:pPr>
+      <w:r>
+        <w:rPr>
+          <w:rFonts w:hint="eastAsia"/>
+        </w:rPr>
+        <w:t>3.2.</w:t>
+      </w:r>
+      <w:r>
+        <w:t>9-</w:t>
+      </w:r>
+      <w:r>
+        <w:rPr>
+          <w:rFonts w:hint="eastAsia"/>
+        </w:rPr>
+        <w:t>1.2</w:t>
+      </w:r>
+      <w:r>
+        <w:rPr>
+          <w:rFonts w:hint="eastAsia"/>
+        </w:rPr>
+        <w:t>刺激</w:t>
+      </w:r>
+      <w:r>
+        <w:t>相应序列</w:t>
+      </w:r>
+    </w:p>
+    <w:p>
+      <w:pPr>
+        <w:pStyle w:val="6"/>
+        <w:rPr>
+          <w:rFonts w:hint="eastAsia"/>
+        </w:rPr>
+      </w:pPr>
+      <w:r>
+        <w:rPr>
+          <w:rFonts w:hint="eastAsia"/>
+        </w:rPr>
+        <w:t>3.2.</w:t>
+      </w:r>
+      <w:r>
+        <w:t>9-</w:t>
+      </w:r>
+      <w:r>
+        <w:rPr>
+          <w:rFonts w:hint="eastAsia"/>
+        </w:rPr>
+        <w:t>1.3</w:t>
+      </w:r>
+      <w:r>
+        <w:rPr>
+          <w:rFonts w:hint="eastAsia"/>
+        </w:rPr>
+        <w:t>相关</w:t>
+      </w:r>
+      <w:r>
+        <w:t>功能需求</w:t>
+      </w:r>
+    </w:p>
+    <w:p>
+      <w:pPr>
+        <w:rPr>
+          <w:rFonts w:hint="eastAsia"/>
+        </w:rPr>
+      </w:pPr>
+    </w:p>
+    <w:p>
+      <w:pPr>
+        <w:pStyle w:val="4"/>
+      </w:pPr>
+      <w:r>
+        <w:rPr>
+          <w:rFonts w:hint="eastAsia"/>
+        </w:rPr>
+        <w:t>3.2.</w:t>
+      </w:r>
+      <w:r>
+        <w:rPr>
+          <w:rFonts w:hint="eastAsia"/>
+        </w:rPr>
+        <w:t>9-2</w:t>
       </w:r>
       <w:r>
         <w:rPr>
@@ -5048,11 +6033,108 @@
       </w:r>
     </w:p>
     <w:p>
-      <w:r>
-        <w:rPr>
-          <w:rFonts w:hint="eastAsia"/>
-        </w:rPr>
-        <w:t>UC10</w:t>
+      <w:pPr>
+        <w:pStyle w:val="6"/>
+      </w:pPr>
+      <w:r>
+        <w:rPr>
+          <w:rFonts w:hint="eastAsia"/>
+        </w:rPr>
+        <w:t>3.2.9-2</w:t>
+      </w:r>
+      <w:r>
+        <w:rPr>
+          <w:rFonts w:hint="eastAsia"/>
+        </w:rPr>
+        <w:t>.1</w:t>
+      </w:r>
+      <w:r>
+        <w:rPr>
+          <w:rFonts w:hint="eastAsia"/>
+        </w:rPr>
+        <w:t>特性</w:t>
+      </w:r>
+      <w:r>
+        <w:t>描述</w:t>
+      </w:r>
+    </w:p>
+    <w:p>
+      <w:pPr>
+        <w:pStyle w:val="6"/>
+      </w:pPr>
+      <w:r>
+        <w:rPr>
+          <w:rFonts w:hint="eastAsia"/>
+        </w:rPr>
+        <w:t>3.2.9-2</w:t>
+      </w:r>
+      <w:r>
+        <w:rPr>
+          <w:rFonts w:hint="eastAsia"/>
+        </w:rPr>
+        <w:t>.2</w:t>
+      </w:r>
+      <w:r>
+        <w:rPr>
+          <w:rFonts w:hint="eastAsia"/>
+        </w:rPr>
+        <w:t>刺激</w:t>
+      </w:r>
+      <w:r>
+        <w:t>相应序列</w:t>
+      </w:r>
+    </w:p>
+    <w:p>
+      <w:pPr>
+        <w:pStyle w:val="6"/>
+        <w:rPr>
+          <w:rFonts w:hint="eastAsia"/>
+        </w:rPr>
+      </w:pPr>
+      <w:r>
+        <w:rPr>
+          <w:rFonts w:hint="eastAsia"/>
+        </w:rPr>
+        <w:t>3.2.9-2</w:t>
+      </w:r>
+      <w:r>
+        <w:rPr>
+          <w:rFonts w:hint="eastAsia"/>
+        </w:rPr>
+        <w:t>.3</w:t>
+      </w:r>
+      <w:r>
+        <w:rPr>
+          <w:rFonts w:hint="eastAsia"/>
+        </w:rPr>
+        <w:t>相关</w:t>
+      </w:r>
+      <w:r>
+        <w:t>功能需求</w:t>
+      </w:r>
+    </w:p>
+    <w:p>
+      <w:pPr>
+        <w:rPr>
+          <w:rFonts w:hint="eastAsia"/>
+        </w:rPr>
+      </w:pPr>
+    </w:p>
+    <w:p>
+      <w:pPr>
+        <w:pStyle w:val="4"/>
+      </w:pPr>
+      <w:r>
+        <w:rPr>
+          <w:rFonts w:hint="eastAsia"/>
+        </w:rPr>
+        <w:t>3.2.</w:t>
+      </w:r>
+      <w:r>
+        <w:rPr>
+          <w:rFonts w:hint="eastAsia"/>
+        </w:rPr>
+        <w:t>10</w:t>
       </w:r>
       <w:r>
         <w:rPr>
@@ -5062,11 +6144,117 @@
       </w:r>
     </w:p>
     <w:p>
-      <w:r>
-        <w:rPr>
-          <w:rFonts w:hint="eastAsia"/>
-        </w:rPr>
-        <w:t>UC11</w:t>
+      <w:pPr>
+        <w:pStyle w:val="6"/>
+      </w:pPr>
+      <w:r>
+        <w:rPr>
+          <w:rFonts w:hint="eastAsia"/>
+        </w:rPr>
+        <w:t>3.2.1</w:t>
+      </w:r>
+      <w:r>
+        <w:t>0</w:t>
+      </w:r>
+      <w:r>
+        <w:rPr>
+          <w:rFonts w:hint="eastAsia"/>
+        </w:rPr>
+        <w:t>.1</w:t>
+      </w:r>
+      <w:r>
+        <w:rPr>
+          <w:rFonts w:hint="eastAsia"/>
+        </w:rPr>
+        <w:t>特性</w:t>
+      </w:r>
+      <w:r>
+        <w:t>描述</w:t>
+      </w:r>
+    </w:p>
+    <w:p>
+      <w:pPr>
+        <w:pStyle w:val="6"/>
+      </w:pPr>
+      <w:r>
+        <w:rPr>
+          <w:rFonts w:hint="eastAsia"/>
+        </w:rPr>
+        <w:t>3.2.1</w:t>
+      </w:r>
+      <w:r>
+        <w:t>0</w:t>
+      </w:r>
+      <w:r>
+        <w:rPr>
+          <w:rFonts w:hint="eastAsia"/>
+        </w:rPr>
+        <w:t>.2</w:t>
+      </w:r>
+      <w:r>
+        <w:rPr>
+          <w:rFonts w:hint="eastAsia"/>
+        </w:rPr>
+        <w:t>刺激</w:t>
+      </w:r>
+      <w:r>
+        <w:t>相应序列</w:t>
+      </w:r>
+    </w:p>
+    <w:p>
+      <w:pPr>
+        <w:pStyle w:val="6"/>
+        <w:rPr>
+          <w:rFonts w:hint="eastAsia"/>
+        </w:rPr>
+      </w:pPr>
+      <w:r>
+        <w:rPr>
+          <w:rFonts w:hint="eastAsia"/>
+        </w:rPr>
+        <w:t>3.2.1</w:t>
+      </w:r>
+      <w:r>
+        <w:t>0</w:t>
+      </w:r>
+      <w:r>
+        <w:rPr>
+          <w:rFonts w:hint="eastAsia"/>
+        </w:rPr>
+        <w:t>.3</w:t>
+      </w:r>
+      <w:r>
+        <w:rPr>
+          <w:rFonts w:hint="eastAsia"/>
+        </w:rPr>
+        <w:t>相关</w:t>
+      </w:r>
+      <w:r>
+        <w:t>功能需求</w:t>
+      </w:r>
+    </w:p>
+    <w:p>
+      <w:pPr>
+        <w:rPr>
+          <w:rFonts w:hint="eastAsia"/>
+        </w:rPr>
+      </w:pPr>
+    </w:p>
+    <w:p>
+      <w:pPr>
+        <w:pStyle w:val="4"/>
+      </w:pPr>
+      <w:r>
+        <w:rPr>
+          <w:rFonts w:hint="eastAsia"/>
+        </w:rPr>
+        <w:t>3.2.</w:t>
+      </w:r>
+      <w:r>
+        <w:rPr>
+          <w:rFonts w:hint="eastAsia"/>
+        </w:rPr>
+        <w:t>11</w:t>
       </w:r>
       <w:r>
         <w:rPr>
@@ -5076,11 +6264,117 @@
       </w:r>
     </w:p>
     <w:p>
-      <w:r>
-        <w:rPr>
-          <w:rFonts w:hint="eastAsia"/>
-        </w:rPr>
-        <w:t>UC12</w:t>
+      <w:pPr>
+        <w:pStyle w:val="6"/>
+      </w:pPr>
+      <w:r>
+        <w:rPr>
+          <w:rFonts w:hint="eastAsia"/>
+        </w:rPr>
+        <w:t>3.2.1</w:t>
+      </w:r>
+      <w:r>
+        <w:t>1</w:t>
+      </w:r>
+      <w:r>
+        <w:rPr>
+          <w:rFonts w:hint="eastAsia"/>
+        </w:rPr>
+        <w:t>.1</w:t>
+      </w:r>
+      <w:r>
+        <w:rPr>
+          <w:rFonts w:hint="eastAsia"/>
+        </w:rPr>
+        <w:t>特性</w:t>
+      </w:r>
+      <w:r>
+        <w:t>描述</w:t>
+      </w:r>
+    </w:p>
+    <w:p>
+      <w:pPr>
+        <w:pStyle w:val="6"/>
+      </w:pPr>
+      <w:r>
+        <w:rPr>
+          <w:rFonts w:hint="eastAsia"/>
+        </w:rPr>
+        <w:t>3.2.1</w:t>
+      </w:r>
+      <w:r>
+        <w:t>1</w:t>
+      </w:r>
+      <w:r>
+        <w:rPr>
+          <w:rFonts w:hint="eastAsia"/>
+        </w:rPr>
+        <w:t>.2</w:t>
+      </w:r>
+      <w:r>
+        <w:rPr>
+          <w:rFonts w:hint="eastAsia"/>
+        </w:rPr>
+        <w:t>刺激</w:t>
+      </w:r>
+      <w:r>
+        <w:t>相应序列</w:t>
+      </w:r>
+    </w:p>
+    <w:p>
+      <w:pPr>
+        <w:pStyle w:val="6"/>
+        <w:rPr>
+          <w:rFonts w:hint="eastAsia"/>
+        </w:rPr>
+      </w:pPr>
+      <w:r>
+        <w:rPr>
+          <w:rFonts w:hint="eastAsia"/>
+        </w:rPr>
+        <w:t>3.2.1</w:t>
+      </w:r>
+      <w:r>
+        <w:t>1</w:t>
+      </w:r>
+      <w:r>
+        <w:rPr>
+          <w:rFonts w:hint="eastAsia"/>
+        </w:rPr>
+        <w:t>.3</w:t>
+      </w:r>
+      <w:r>
+        <w:rPr>
+          <w:rFonts w:hint="eastAsia"/>
+        </w:rPr>
+        <w:t>相关</w:t>
+      </w:r>
+      <w:r>
+        <w:t>功能需求</w:t>
+      </w:r>
+    </w:p>
+    <w:p>
+      <w:pPr>
+        <w:rPr>
+          <w:rFonts w:hint="eastAsia"/>
+        </w:rPr>
+      </w:pPr>
+    </w:p>
+    <w:p>
+      <w:pPr>
+        <w:pStyle w:val="4"/>
+      </w:pPr>
+      <w:r>
+        <w:rPr>
+          <w:rFonts w:hint="eastAsia"/>
+        </w:rPr>
+        <w:t>3.2.</w:t>
+      </w:r>
+      <w:r>
+        <w:rPr>
+          <w:rFonts w:hint="eastAsia"/>
+        </w:rPr>
+        <w:t>12</w:t>
       </w:r>
       <w:r>
         <w:rPr>
@@ -5090,11 +6384,117 @@
       </w:r>
     </w:p>
     <w:p>
-      <w:r>
-        <w:rPr>
-          <w:rFonts w:hint="eastAsia"/>
-        </w:rPr>
-        <w:t>UC13</w:t>
+      <w:pPr>
+        <w:pStyle w:val="6"/>
+      </w:pPr>
+      <w:r>
+        <w:rPr>
+          <w:rFonts w:hint="eastAsia"/>
+        </w:rPr>
+        <w:t>3.2.1</w:t>
+      </w:r>
+      <w:r>
+        <w:t>2</w:t>
+      </w:r>
+      <w:r>
+        <w:rPr>
+          <w:rFonts w:hint="eastAsia"/>
+        </w:rPr>
+        <w:t>.1</w:t>
+      </w:r>
+      <w:r>
+        <w:rPr>
+          <w:rFonts w:hint="eastAsia"/>
+        </w:rPr>
+        <w:t>特性</w:t>
+      </w:r>
+      <w:r>
+        <w:t>描述</w:t>
+      </w:r>
+    </w:p>
+    <w:p>
+      <w:pPr>
+        <w:pStyle w:val="6"/>
+      </w:pPr>
+      <w:r>
+        <w:rPr>
+          <w:rFonts w:hint="eastAsia"/>
+        </w:rPr>
+        <w:t>3.2.1</w:t>
+      </w:r>
+      <w:r>
+        <w:t>2</w:t>
+      </w:r>
+      <w:r>
+        <w:rPr>
+          <w:rFonts w:hint="eastAsia"/>
+        </w:rPr>
+        <w:t>.2</w:t>
+      </w:r>
+      <w:r>
+        <w:rPr>
+          <w:rFonts w:hint="eastAsia"/>
+        </w:rPr>
+        <w:t>刺激</w:t>
+      </w:r>
+      <w:r>
+        <w:t>相应序列</w:t>
+      </w:r>
+    </w:p>
+    <w:p>
+      <w:pPr>
+        <w:pStyle w:val="6"/>
+        <w:rPr>
+          <w:rFonts w:hint="eastAsia"/>
+        </w:rPr>
+      </w:pPr>
+      <w:r>
+        <w:rPr>
+          <w:rFonts w:hint="eastAsia"/>
+        </w:rPr>
+        <w:t>3.2.1</w:t>
+      </w:r>
+      <w:r>
+        <w:t>2</w:t>
+      </w:r>
+      <w:r>
+        <w:rPr>
+          <w:rFonts w:hint="eastAsia"/>
+        </w:rPr>
+        <w:t>.3</w:t>
+      </w:r>
+      <w:r>
+        <w:rPr>
+          <w:rFonts w:hint="eastAsia"/>
+        </w:rPr>
+        <w:t>相关</w:t>
+      </w:r>
+      <w:r>
+        <w:t>功能需求</w:t>
+      </w:r>
+    </w:p>
+    <w:p>
+      <w:pPr>
+        <w:rPr>
+          <w:rFonts w:hint="eastAsia"/>
+        </w:rPr>
+      </w:pPr>
+    </w:p>
+    <w:p>
+      <w:pPr>
+        <w:pStyle w:val="4"/>
+      </w:pPr>
+      <w:r>
+        <w:rPr>
+          <w:rFonts w:hint="eastAsia"/>
+        </w:rPr>
+        <w:t>3.2.</w:t>
+      </w:r>
+      <w:r>
+        <w:rPr>
+          <w:rFonts w:hint="eastAsia"/>
+        </w:rPr>
+        <w:t>13</w:t>
       </w:r>
       <w:r>
         <w:rPr>
@@ -5104,11 +6504,117 @@
       </w:r>
     </w:p>
     <w:p>
-      <w:r>
-        <w:rPr>
-          <w:rFonts w:hint="eastAsia"/>
-        </w:rPr>
-        <w:t>UC14</w:t>
+      <w:pPr>
+        <w:pStyle w:val="6"/>
+      </w:pPr>
+      <w:r>
+        <w:rPr>
+          <w:rFonts w:hint="eastAsia"/>
+        </w:rPr>
+        <w:t>3.2.1</w:t>
+      </w:r>
+      <w:r>
+        <w:t>3</w:t>
+      </w:r>
+      <w:r>
+        <w:rPr>
+          <w:rFonts w:hint="eastAsia"/>
+        </w:rPr>
+        <w:t>.1</w:t>
+      </w:r>
+      <w:r>
+        <w:rPr>
+          <w:rFonts w:hint="eastAsia"/>
+        </w:rPr>
+        <w:t>特性</w:t>
+      </w:r>
+      <w:r>
+        <w:t>描述</w:t>
+      </w:r>
+    </w:p>
+    <w:p>
+      <w:pPr>
+        <w:pStyle w:val="6"/>
+      </w:pPr>
+      <w:r>
+        <w:rPr>
+          <w:rFonts w:hint="eastAsia"/>
+        </w:rPr>
+        <w:t>3.2.1</w:t>
+      </w:r>
+      <w:r>
+        <w:t>3</w:t>
+      </w:r>
+      <w:r>
+        <w:rPr>
+          <w:rFonts w:hint="eastAsia"/>
+        </w:rPr>
+        <w:t>.2</w:t>
+      </w:r>
+      <w:r>
+        <w:rPr>
+          <w:rFonts w:hint="eastAsia"/>
+        </w:rPr>
+        <w:t>刺激</w:t>
+      </w:r>
+      <w:r>
+        <w:t>相应序列</w:t>
+      </w:r>
+    </w:p>
+    <w:p>
+      <w:pPr>
+        <w:pStyle w:val="6"/>
+        <w:rPr>
+          <w:rFonts w:hint="eastAsia"/>
+        </w:rPr>
+      </w:pPr>
+      <w:r>
+        <w:rPr>
+          <w:rFonts w:hint="eastAsia"/>
+        </w:rPr>
+        <w:t>3.2.1</w:t>
+      </w:r>
+      <w:r>
+        <w:t>3</w:t>
+      </w:r>
+      <w:r>
+        <w:rPr>
+          <w:rFonts w:hint="eastAsia"/>
+        </w:rPr>
+        <w:t>.3</w:t>
+      </w:r>
+      <w:r>
+        <w:rPr>
+          <w:rFonts w:hint="eastAsia"/>
+        </w:rPr>
+        <w:t>相关</w:t>
+      </w:r>
+      <w:r>
+        <w:t>功能需求</w:t>
+      </w:r>
+    </w:p>
+    <w:p>
+      <w:pPr>
+        <w:rPr>
+          <w:rFonts w:hint="eastAsia"/>
+        </w:rPr>
+      </w:pPr>
+    </w:p>
+    <w:p>
+      <w:pPr>
+        <w:pStyle w:val="4"/>
+      </w:pPr>
+      <w:r>
+        <w:rPr>
+          <w:rFonts w:hint="eastAsia"/>
+        </w:rPr>
+        <w:t>3.2.</w:t>
+      </w:r>
+      <w:r>
+        <w:rPr>
+          <w:rFonts w:hint="eastAsia"/>
+        </w:rPr>
+        <w:t>14</w:t>
       </w:r>
       <w:r>
         <w:rPr>
@@ -5118,11 +6624,117 @@
       </w:r>
     </w:p>
     <w:p>
-      <w:r>
-        <w:rPr>
-          <w:rFonts w:hint="eastAsia"/>
-        </w:rPr>
-        <w:t>UC15</w:t>
+      <w:pPr>
+        <w:pStyle w:val="6"/>
+      </w:pPr>
+      <w:r>
+        <w:rPr>
+          <w:rFonts w:hint="eastAsia"/>
+        </w:rPr>
+        <w:t>3.2.1</w:t>
+      </w:r>
+      <w:r>
+        <w:t>4</w:t>
+      </w:r>
+      <w:r>
+        <w:rPr>
+          <w:rFonts w:hint="eastAsia"/>
+        </w:rPr>
+        <w:t>.1</w:t>
+      </w:r>
+      <w:r>
+        <w:rPr>
+          <w:rFonts w:hint="eastAsia"/>
+        </w:rPr>
+        <w:t>特性</w:t>
+      </w:r>
+      <w:r>
+        <w:t>描述</w:t>
+      </w:r>
+    </w:p>
+    <w:p>
+      <w:pPr>
+        <w:pStyle w:val="6"/>
+      </w:pPr>
+      <w:r>
+        <w:rPr>
+          <w:rFonts w:hint="eastAsia"/>
+        </w:rPr>
+        <w:t>3.2.1</w:t>
+      </w:r>
+      <w:r>
+        <w:t>4</w:t>
+      </w:r>
+      <w:r>
+        <w:rPr>
+          <w:rFonts w:hint="eastAsia"/>
+        </w:rPr>
+        <w:t>.2</w:t>
+      </w:r>
+      <w:r>
+        <w:rPr>
+          <w:rFonts w:hint="eastAsia"/>
+        </w:rPr>
+        <w:t>刺激</w:t>
+      </w:r>
+      <w:r>
+        <w:t>相应序列</w:t>
+      </w:r>
+    </w:p>
+    <w:p>
+      <w:pPr>
+        <w:pStyle w:val="6"/>
+        <w:rPr>
+          <w:rFonts w:hint="eastAsia"/>
+        </w:rPr>
+      </w:pPr>
+      <w:r>
+        <w:rPr>
+          <w:rFonts w:hint="eastAsia"/>
+        </w:rPr>
+        <w:t>3.2.1</w:t>
+      </w:r>
+      <w:r>
+        <w:t>4</w:t>
+      </w:r>
+      <w:r>
+        <w:rPr>
+          <w:rFonts w:hint="eastAsia"/>
+        </w:rPr>
+        <w:t>.3</w:t>
+      </w:r>
+      <w:r>
+        <w:rPr>
+          <w:rFonts w:hint="eastAsia"/>
+        </w:rPr>
+        <w:t>相关</w:t>
+      </w:r>
+      <w:r>
+        <w:t>功能需求</w:t>
+      </w:r>
+    </w:p>
+    <w:p>
+      <w:pPr>
+        <w:rPr>
+          <w:rFonts w:hint="eastAsia"/>
+        </w:rPr>
+      </w:pPr>
+    </w:p>
+    <w:p>
+      <w:pPr>
+        <w:pStyle w:val="4"/>
+      </w:pPr>
+      <w:r>
+        <w:rPr>
+          <w:rFonts w:hint="eastAsia"/>
+        </w:rPr>
+        <w:t>3.2.</w:t>
+      </w:r>
+      <w:r>
+        <w:rPr>
+          <w:rFonts w:hint="eastAsia"/>
+        </w:rPr>
+        <w:t>15</w:t>
       </w:r>
       <w:r>
         <w:rPr>
@@ -5132,11 +6744,117 @@
       </w:r>
     </w:p>
     <w:p>
-      <w:r>
-        <w:rPr>
-          <w:rFonts w:hint="eastAsia"/>
-        </w:rPr>
-        <w:t>UC16</w:t>
+      <w:pPr>
+        <w:pStyle w:val="6"/>
+      </w:pPr>
+      <w:r>
+        <w:rPr>
+          <w:rFonts w:hint="eastAsia"/>
+        </w:rPr>
+        <w:t>3.2.1</w:t>
+      </w:r>
+      <w:r>
+        <w:t>5</w:t>
+      </w:r>
+      <w:r>
+        <w:rPr>
+          <w:rFonts w:hint="eastAsia"/>
+        </w:rPr>
+        <w:t>.1</w:t>
+      </w:r>
+      <w:r>
+        <w:rPr>
+          <w:rFonts w:hint="eastAsia"/>
+        </w:rPr>
+        <w:t>特性</w:t>
+      </w:r>
+      <w:r>
+        <w:t>描述</w:t>
+      </w:r>
+    </w:p>
+    <w:p>
+      <w:pPr>
+        <w:pStyle w:val="6"/>
+      </w:pPr>
+      <w:r>
+        <w:rPr>
+          <w:rFonts w:hint="eastAsia"/>
+        </w:rPr>
+        <w:t>3.2.1</w:t>
+      </w:r>
+      <w:r>
+        <w:t>5</w:t>
+      </w:r>
+      <w:r>
+        <w:rPr>
+          <w:rFonts w:hint="eastAsia"/>
+        </w:rPr>
+        <w:t>.2</w:t>
+      </w:r>
+      <w:r>
+        <w:rPr>
+          <w:rFonts w:hint="eastAsia"/>
+        </w:rPr>
+        <w:t>刺激</w:t>
+      </w:r>
+      <w:r>
+        <w:t>相应序列</w:t>
+      </w:r>
+    </w:p>
+    <w:p>
+      <w:pPr>
+        <w:pStyle w:val="6"/>
+        <w:rPr>
+          <w:rFonts w:hint="eastAsia"/>
+        </w:rPr>
+      </w:pPr>
+      <w:r>
+        <w:rPr>
+          <w:rFonts w:hint="eastAsia"/>
+        </w:rPr>
+        <w:t>3.2.1</w:t>
+      </w:r>
+      <w:r>
+        <w:t>5</w:t>
+      </w:r>
+      <w:r>
+        <w:rPr>
+          <w:rFonts w:hint="eastAsia"/>
+        </w:rPr>
+        <w:t>.3</w:t>
+      </w:r>
+      <w:r>
+        <w:rPr>
+          <w:rFonts w:hint="eastAsia"/>
+        </w:rPr>
+        <w:t>相关</w:t>
+      </w:r>
+      <w:r>
+        <w:t>功能需求</w:t>
+      </w:r>
+    </w:p>
+    <w:p>
+      <w:pPr>
+        <w:rPr>
+          <w:rFonts w:hint="eastAsia"/>
+        </w:rPr>
+      </w:pPr>
+    </w:p>
+    <w:p>
+      <w:pPr>
+        <w:pStyle w:val="4"/>
+      </w:pPr>
+      <w:r>
+        <w:rPr>
+          <w:rFonts w:hint="eastAsia"/>
+        </w:rPr>
+        <w:t>3.2.</w:t>
+      </w:r>
+      <w:r>
+        <w:rPr>
+          <w:rFonts w:hint="eastAsia"/>
+        </w:rPr>
+        <w:t>16</w:t>
       </w:r>
       <w:r>
         <w:rPr>
@@ -5146,11 +6864,120 @@
       </w:r>
     </w:p>
     <w:p>
-      <w:r>
-        <w:rPr>
-          <w:rFonts w:hint="eastAsia"/>
-        </w:rPr>
-        <w:t>UC17</w:t>
+      <w:pPr>
+        <w:pStyle w:val="6"/>
+      </w:pPr>
+      <w:r>
+        <w:rPr>
+          <w:rFonts w:hint="eastAsia"/>
+        </w:rPr>
+        <w:t>3.2.1</w:t>
+      </w:r>
+      <w:r>
+        <w:t>6</w:t>
+      </w:r>
+      <w:r>
+        <w:rPr>
+          <w:rFonts w:hint="eastAsia"/>
+        </w:rPr>
+        <w:t>.1</w:t>
+      </w:r>
+      <w:r>
+        <w:rPr>
+          <w:rFonts w:hint="eastAsia"/>
+        </w:rPr>
+        <w:t>特性</w:t>
+      </w:r>
+      <w:r>
+        <w:t>描述</w:t>
+      </w:r>
+    </w:p>
+    <w:p>
+      <w:pPr>
+        <w:pStyle w:val="6"/>
+      </w:pPr>
+      <w:r>
+        <w:rPr>
+          <w:rFonts w:hint="eastAsia"/>
+        </w:rPr>
+        <w:t>3.2.1</w:t>
+      </w:r>
+      <w:r>
+        <w:t>6</w:t>
+      </w:r>
+      <w:r>
+        <w:rPr>
+          <w:rFonts w:hint="eastAsia"/>
+        </w:rPr>
+        <w:t>.2</w:t>
+      </w:r>
+      <w:r>
+        <w:rPr>
+          <w:rFonts w:hint="eastAsia"/>
+        </w:rPr>
+        <w:t>刺激</w:t>
+      </w:r>
+      <w:r>
+        <w:t>相应序列</w:t>
+      </w:r>
+    </w:p>
+    <w:p>
+      <w:pPr>
+        <w:pStyle w:val="6"/>
+        <w:rPr>
+          <w:rFonts w:hint="eastAsia"/>
+        </w:rPr>
+      </w:pPr>
+      <w:r>
+        <w:rPr>
+          <w:rFonts w:hint="eastAsia"/>
+        </w:rPr>
+        <w:t>3.2.1</w:t>
+      </w:r>
+      <w:r>
+        <w:t>6</w:t>
+      </w:r>
+      <w:r>
+        <w:rPr>
+          <w:rFonts w:hint="eastAsia"/>
+        </w:rPr>
+        <w:t>.3</w:t>
+      </w:r>
+      <w:r>
+        <w:rPr>
+          <w:rFonts w:hint="eastAsia"/>
+        </w:rPr>
+        <w:t>相关</w:t>
+      </w:r>
+      <w:r>
+        <w:t>功能需求</w:t>
+      </w:r>
+    </w:p>
+    <w:p>
+      <w:pPr>
+        <w:rPr>
+          <w:rFonts w:hint="eastAsia"/>
+        </w:rPr>
+      </w:pPr>
+    </w:p>
+    <w:p>
+      <w:pPr>
+        <w:pStyle w:val="4"/>
+        <w:rPr>
+          <w:rFonts w:hint="eastAsia"/>
+        </w:rPr>
+      </w:pPr>
+      <w:r>
+        <w:rPr>
+          <w:rFonts w:hint="eastAsia"/>
+        </w:rPr>
+        <w:t>3.2.</w:t>
+      </w:r>
+      <w:r>
+        <w:rPr>
+          <w:rFonts w:hint="eastAsia"/>
+        </w:rPr>
+        <w:t>17</w:t>
       </w:r>
       <w:r>
         <w:rPr>
@@ -5158,19 +6985,119 @@
         </w:rPr>
         <w:t>查看历史交易数据</w:t>
       </w:r>
-      <w:r>
-        <w:rPr>
-          <w:rFonts w:hint="eastAsia"/>
-        </w:rPr>
-        <w:tab/>
-      </w:r>
-    </w:p>
-    <w:p>
-      <w:r>
-        <w:rPr>
-          <w:rFonts w:hint="eastAsia"/>
-        </w:rPr>
-        <w:t xml:space="preserve">UC18 </w:t>
+    </w:p>
+    <w:p>
+      <w:pPr>
+        <w:pStyle w:val="6"/>
+      </w:pPr>
+      <w:r>
+        <w:rPr>
+          <w:rFonts w:hint="eastAsia"/>
+        </w:rPr>
+        <w:t>3.2.1</w:t>
+      </w:r>
+      <w:r>
+        <w:t>7</w:t>
+      </w:r>
+      <w:r>
+        <w:rPr>
+          <w:rFonts w:hint="eastAsia"/>
+        </w:rPr>
+        <w:t>.1</w:t>
+      </w:r>
+      <w:r>
+        <w:rPr>
+          <w:rFonts w:hint="eastAsia"/>
+        </w:rPr>
+        <w:t>特性</w:t>
+      </w:r>
+      <w:r>
+        <w:t>描述</w:t>
+      </w:r>
+    </w:p>
+    <w:p>
+      <w:pPr>
+        <w:pStyle w:val="6"/>
+      </w:pPr>
+      <w:r>
+        <w:rPr>
+          <w:rFonts w:hint="eastAsia"/>
+        </w:rPr>
+        <w:t>3.2.1</w:t>
+      </w:r>
+      <w:r>
+        <w:t>7</w:t>
+      </w:r>
+      <w:r>
+        <w:rPr>
+          <w:rFonts w:hint="eastAsia"/>
+        </w:rPr>
+        <w:t>.2</w:t>
+      </w:r>
+      <w:r>
+        <w:rPr>
+          <w:rFonts w:hint="eastAsia"/>
+        </w:rPr>
+        <w:t>刺激</w:t>
+      </w:r>
+      <w:r>
+        <w:t>相应序列</w:t>
+      </w:r>
+    </w:p>
+    <w:p>
+      <w:pPr>
+        <w:pStyle w:val="6"/>
+        <w:rPr>
+          <w:rFonts w:hint="eastAsia"/>
+        </w:rPr>
+      </w:pPr>
+      <w:r>
+        <w:rPr>
+          <w:rFonts w:hint="eastAsia"/>
+        </w:rPr>
+        <w:t>3.2.1</w:t>
+      </w:r>
+      <w:r>
+        <w:t>7</w:t>
+      </w:r>
+      <w:r>
+        <w:rPr>
+          <w:rFonts w:hint="eastAsia"/>
+        </w:rPr>
+        <w:t>.3</w:t>
+      </w:r>
+      <w:r>
+        <w:rPr>
+          <w:rFonts w:hint="eastAsia"/>
+        </w:rPr>
+        <w:t>相关</w:t>
+      </w:r>
+      <w:r>
+        <w:t>功能需求</w:t>
+      </w:r>
+    </w:p>
+    <w:p>
+      <w:pPr>
+        <w:rPr>
+          <w:rFonts w:hint="eastAsia"/>
+        </w:rPr>
+      </w:pPr>
+    </w:p>
+    <w:p>
+      <w:pPr>
+        <w:pStyle w:val="4"/>
+      </w:pPr>
+      <w:r>
+        <w:rPr>
+          <w:rFonts w:hint="eastAsia"/>
+        </w:rPr>
+        <w:t>3.2.</w:t>
+      </w:r>
+      <w:r>
+        <w:rPr>
+          <w:rFonts w:hint="eastAsia"/>
+        </w:rPr>
+        <w:t xml:space="preserve">18 </w:t>
       </w:r>
       <w:r>
         <w:rPr>
@@ -5180,11 +7107,117 @@
       </w:r>
     </w:p>
     <w:p>
-      <w:r>
-        <w:rPr>
-          <w:rFonts w:hint="eastAsia"/>
-        </w:rPr>
-        <w:t>UC19</w:t>
+      <w:pPr>
+        <w:pStyle w:val="6"/>
+      </w:pPr>
+      <w:r>
+        <w:rPr>
+          <w:rFonts w:hint="eastAsia"/>
+        </w:rPr>
+        <w:t>3.2.1</w:t>
+      </w:r>
+      <w:r>
+        <w:t>8</w:t>
+      </w:r>
+      <w:r>
+        <w:rPr>
+          <w:rFonts w:hint="eastAsia"/>
+        </w:rPr>
+        <w:t>.1</w:t>
+      </w:r>
+      <w:r>
+        <w:rPr>
+          <w:rFonts w:hint="eastAsia"/>
+        </w:rPr>
+        <w:t>特性</w:t>
+      </w:r>
+      <w:r>
+        <w:t>描述</w:t>
+      </w:r>
+    </w:p>
+    <w:p>
+      <w:pPr>
+        <w:pStyle w:val="6"/>
+      </w:pPr>
+      <w:r>
+        <w:rPr>
+          <w:rFonts w:hint="eastAsia"/>
+        </w:rPr>
+        <w:t>3.2.1</w:t>
+      </w:r>
+      <w:r>
+        <w:t>8</w:t>
+      </w:r>
+      <w:r>
+        <w:rPr>
+          <w:rFonts w:hint="eastAsia"/>
+        </w:rPr>
+        <w:t>.2</w:t>
+      </w:r>
+      <w:r>
+        <w:rPr>
+          <w:rFonts w:hint="eastAsia"/>
+        </w:rPr>
+        <w:t>刺激</w:t>
+      </w:r>
+      <w:r>
+        <w:t>相应序列</w:t>
+      </w:r>
+    </w:p>
+    <w:p>
+      <w:pPr>
+        <w:pStyle w:val="6"/>
+        <w:rPr>
+          <w:rFonts w:hint="eastAsia"/>
+        </w:rPr>
+      </w:pPr>
+      <w:r>
+        <w:rPr>
+          <w:rFonts w:hint="eastAsia"/>
+        </w:rPr>
+        <w:t>3.2.1</w:t>
+      </w:r>
+      <w:r>
+        <w:t>8</w:t>
+      </w:r>
+      <w:r>
+        <w:rPr>
+          <w:rFonts w:hint="eastAsia"/>
+        </w:rPr>
+        <w:t>.3</w:t>
+      </w:r>
+      <w:r>
+        <w:rPr>
+          <w:rFonts w:hint="eastAsia"/>
+        </w:rPr>
+        <w:t>相关</w:t>
+      </w:r>
+      <w:r>
+        <w:t>功能需求</w:t>
+      </w:r>
+    </w:p>
+    <w:p>
+      <w:pPr>
+        <w:rPr>
+          <w:rFonts w:hint="eastAsia"/>
+        </w:rPr>
+      </w:pPr>
+    </w:p>
+    <w:p>
+      <w:pPr>
+        <w:pStyle w:val="4"/>
+      </w:pPr>
+      <w:r>
+        <w:rPr>
+          <w:rFonts w:hint="eastAsia"/>
+        </w:rPr>
+        <w:t>3.2.</w:t>
+      </w:r>
+      <w:r>
+        <w:rPr>
+          <w:rFonts w:hint="eastAsia"/>
+        </w:rPr>
+        <w:t>19</w:t>
       </w:r>
       <w:r>
         <w:rPr>
@@ -5194,11 +7227,117 @@
       </w:r>
     </w:p>
     <w:p>
-      <w:r>
-        <w:rPr>
-          <w:rFonts w:hint="eastAsia"/>
-        </w:rPr>
-        <w:t>UC20</w:t>
+      <w:pPr>
+        <w:pStyle w:val="6"/>
+      </w:pPr>
+      <w:r>
+        <w:rPr>
+          <w:rFonts w:hint="eastAsia"/>
+        </w:rPr>
+        <w:t>3.2.1</w:t>
+      </w:r>
+      <w:r>
+        <w:t>9</w:t>
+      </w:r>
+      <w:r>
+        <w:rPr>
+          <w:rFonts w:hint="eastAsia"/>
+        </w:rPr>
+        <w:t>.1</w:t>
+      </w:r>
+      <w:r>
+        <w:rPr>
+          <w:rFonts w:hint="eastAsia"/>
+        </w:rPr>
+        <w:t>特性</w:t>
+      </w:r>
+      <w:r>
+        <w:t>描述</w:t>
+      </w:r>
+    </w:p>
+    <w:p>
+      <w:pPr>
+        <w:pStyle w:val="6"/>
+      </w:pPr>
+      <w:r>
+        <w:rPr>
+          <w:rFonts w:hint="eastAsia"/>
+        </w:rPr>
+        <w:t>3.2.1</w:t>
+      </w:r>
+      <w:r>
+        <w:t>9</w:t>
+      </w:r>
+      <w:r>
+        <w:rPr>
+          <w:rFonts w:hint="eastAsia"/>
+        </w:rPr>
+        <w:t>.2</w:t>
+      </w:r>
+      <w:r>
+        <w:rPr>
+          <w:rFonts w:hint="eastAsia"/>
+        </w:rPr>
+        <w:t>刺激</w:t>
+      </w:r>
+      <w:r>
+        <w:t>相应序列</w:t>
+      </w:r>
+    </w:p>
+    <w:p>
+      <w:pPr>
+        <w:pStyle w:val="6"/>
+        <w:rPr>
+          <w:rFonts w:hint="eastAsia"/>
+        </w:rPr>
+      </w:pPr>
+      <w:r>
+        <w:rPr>
+          <w:rFonts w:hint="eastAsia"/>
+        </w:rPr>
+        <w:t>3.2.1</w:t>
+      </w:r>
+      <w:r>
+        <w:t>9</w:t>
+      </w:r>
+      <w:r>
+        <w:rPr>
+          <w:rFonts w:hint="eastAsia"/>
+        </w:rPr>
+        <w:t>.3</w:t>
+      </w:r>
+      <w:r>
+        <w:rPr>
+          <w:rFonts w:hint="eastAsia"/>
+        </w:rPr>
+        <w:t>相关</w:t>
+      </w:r>
+      <w:r>
+        <w:t>功能需求</w:t>
+      </w:r>
+    </w:p>
+    <w:p>
+      <w:pPr>
+        <w:rPr>
+          <w:rFonts w:hint="eastAsia"/>
+        </w:rPr>
+      </w:pPr>
+    </w:p>
+    <w:p>
+      <w:pPr>
+        <w:pStyle w:val="4"/>
+      </w:pPr>
+      <w:r>
+        <w:rPr>
+          <w:rFonts w:hint="eastAsia"/>
+        </w:rPr>
+        <w:t>3.2.</w:t>
+      </w:r>
+      <w:r>
+        <w:rPr>
+          <w:rFonts w:hint="eastAsia"/>
+        </w:rPr>
+        <w:t>20</w:t>
       </w:r>
       <w:r>
         <w:rPr>
@@ -5209,15 +7348,107 @@
     </w:p>
     <w:p>
       <w:pPr>
-        <w:rPr>
-          <w:rFonts w:hint="eastAsia"/>
-        </w:rPr>
-      </w:pPr>
-      <w:r>
-        <w:rPr>
-          <w:rFonts w:hint="eastAsia"/>
-        </w:rPr>
-        <w:t>UC21</w:t>
+        <w:pStyle w:val="6"/>
+      </w:pPr>
+      <w:r>
+        <w:rPr>
+          <w:rFonts w:hint="eastAsia"/>
+        </w:rPr>
+        <w:t>3.2.20</w:t>
+      </w:r>
+      <w:r>
+        <w:rPr>
+          <w:rFonts w:hint="eastAsia"/>
+        </w:rPr>
+        <w:t>.1</w:t>
+      </w:r>
+      <w:r>
+        <w:rPr>
+          <w:rFonts w:hint="eastAsia"/>
+        </w:rPr>
+        <w:t>特性</w:t>
+      </w:r>
+      <w:r>
+        <w:t>描述</w:t>
+      </w:r>
+    </w:p>
+    <w:p>
+      <w:pPr>
+        <w:pStyle w:val="6"/>
+      </w:pPr>
+      <w:r>
+        <w:rPr>
+          <w:rFonts w:hint="eastAsia"/>
+        </w:rPr>
+        <w:t>3.2.20</w:t>
+      </w:r>
+      <w:r>
+        <w:rPr>
+          <w:rFonts w:hint="eastAsia"/>
+        </w:rPr>
+        <w:t>.2</w:t>
+      </w:r>
+      <w:r>
+        <w:rPr>
+          <w:rFonts w:hint="eastAsia"/>
+        </w:rPr>
+        <w:t>刺激</w:t>
+      </w:r>
+      <w:r>
+        <w:t>相应序列</w:t>
+      </w:r>
+    </w:p>
+    <w:p>
+      <w:pPr>
+        <w:pStyle w:val="6"/>
+        <w:rPr>
+          <w:rFonts w:hint="eastAsia"/>
+        </w:rPr>
+      </w:pPr>
+      <w:r>
+        <w:rPr>
+          <w:rFonts w:hint="eastAsia"/>
+        </w:rPr>
+        <w:t>3.2.20</w:t>
+      </w:r>
+      <w:r>
+        <w:rPr>
+          <w:rFonts w:hint="eastAsia"/>
+        </w:rPr>
+        <w:t>.3</w:t>
+      </w:r>
+      <w:r>
+        <w:rPr>
+          <w:rFonts w:hint="eastAsia"/>
+        </w:rPr>
+        <w:t>相关</w:t>
+      </w:r>
+      <w:r>
+        <w:t>功能需求</w:t>
+      </w:r>
+    </w:p>
+    <w:p>
+      <w:pPr>
+        <w:rPr>
+          <w:rFonts w:hint="eastAsia"/>
+        </w:rPr>
+      </w:pPr>
+    </w:p>
+    <w:p>
+      <w:pPr>
+        <w:pStyle w:val="4"/>
+      </w:pPr>
+      <w:r>
+        <w:rPr>
+          <w:rFonts w:hint="eastAsia"/>
+        </w:rPr>
+        <w:t>3.2.</w:t>
+      </w:r>
+      <w:r>
+        <w:rPr>
+          <w:rFonts w:hint="eastAsia"/>
+        </w:rPr>
+        <w:t>21</w:t>
       </w:r>
       <w:r>
         <w:rPr>
@@ -5225,47 +7456,1083 @@
         </w:rPr>
         <w:t>支付服务费</w:t>
       </w:r>
-      <w:bookmarkStart w:id="14" w:name="_GoBack"/>
+    </w:p>
+    <w:p>
+      <w:pPr>
+        <w:pStyle w:val="6"/>
+      </w:pPr>
+      <w:r>
+        <w:rPr>
+          <w:rFonts w:hint="eastAsia"/>
+        </w:rPr>
+        <w:t>3.2.</w:t>
+      </w:r>
+      <w:r>
+        <w:t>2</w:t>
+      </w:r>
+      <w:r>
+        <w:rPr>
+          <w:rFonts w:hint="eastAsia"/>
+        </w:rPr>
+        <w:t>1.1</w:t>
+      </w:r>
+      <w:r>
+        <w:rPr>
+          <w:rFonts w:hint="eastAsia"/>
+        </w:rPr>
+        <w:t>特性</w:t>
+      </w:r>
+      <w:r>
+        <w:t>描述</w:t>
+      </w:r>
+    </w:p>
+    <w:p>
+      <w:pPr>
+        <w:pStyle w:val="6"/>
+      </w:pPr>
+      <w:r>
+        <w:rPr>
+          <w:rFonts w:hint="eastAsia"/>
+        </w:rPr>
+        <w:t>3.2.</w:t>
+      </w:r>
+      <w:r>
+        <w:t>2</w:t>
+      </w:r>
+      <w:r>
+        <w:rPr>
+          <w:rFonts w:hint="eastAsia"/>
+        </w:rPr>
+        <w:t>1.2</w:t>
+      </w:r>
+      <w:r>
+        <w:rPr>
+          <w:rFonts w:hint="eastAsia"/>
+        </w:rPr>
+        <w:t>刺激</w:t>
+      </w:r>
+      <w:r>
+        <w:t>相应序列</w:t>
+      </w:r>
+    </w:p>
+    <w:p>
+      <w:pPr>
+        <w:pStyle w:val="6"/>
+        <w:rPr>
+          <w:rFonts w:hint="eastAsia"/>
+        </w:rPr>
+      </w:pPr>
+      <w:r>
+        <w:rPr>
+          <w:rFonts w:hint="eastAsia"/>
+        </w:rPr>
+        <w:t>3.2.</w:t>
+      </w:r>
+      <w:r>
+        <w:t>2</w:t>
+      </w:r>
+      <w:r>
+        <w:rPr>
+          <w:rFonts w:hint="eastAsia"/>
+        </w:rPr>
+        <w:t>1.3</w:t>
+      </w:r>
+      <w:r>
+        <w:rPr>
+          <w:rFonts w:hint="eastAsia"/>
+        </w:rPr>
+        <w:t>相关</w:t>
+      </w:r>
+      <w:r>
+        <w:t>功能需求</w:t>
+      </w:r>
+    </w:p>
+    <w:p>
+      <w:pPr>
+        <w:rPr>
+          <w:rFonts w:hint="eastAsia"/>
+        </w:rPr>
+      </w:pPr>
+    </w:p>
+    <w:p>
+      <w:pPr>
+        <w:pStyle w:val="2"/>
+      </w:pPr>
+      <w:bookmarkStart w:id="14" w:name="_Toc466879499"/>
+      <w:r>
+        <w:rPr>
+          <w:rFonts w:hint="eastAsia"/>
+        </w:rPr>
+        <w:t>3.3</w:t>
+      </w:r>
+      <w:r>
+        <w:rPr>
+          <w:rFonts w:hint="eastAsia"/>
+        </w:rPr>
+        <w:t>非功能</w:t>
+      </w:r>
+      <w:r>
+        <w:t>性需求</w:t>
+      </w:r>
       <w:bookmarkEnd w:id="14"/>
     </w:p>
     <w:p>
       <w:pPr>
+        <w:pStyle w:val="4"/>
+      </w:pPr>
+      <w:r>
+        <w:t>3.3.1</w:t>
+      </w:r>
+      <w:r>
+        <w:rPr>
+          <w:rFonts w:hint="eastAsia"/>
+        </w:rPr>
+        <w:t>性能</w:t>
+      </w:r>
+      <w:r>
+        <w:t>需求</w:t>
+      </w:r>
+    </w:p>
+    <w:p>
+      <w:r>
+        <w:rPr>
+          <w:rFonts w:hint="eastAsia"/>
+        </w:rPr>
+        <w:t>P</w:t>
+      </w:r>
+      <w:r>
+        <w:t>R1:</w:t>
+      </w:r>
+    </w:p>
+    <w:p>
+      <w:r>
+        <w:rPr>
+          <w:rFonts w:hint="eastAsia"/>
+        </w:rPr>
+        <w:t>P</w:t>
+      </w:r>
+      <w:r>
+        <w:t>R2:</w:t>
+      </w:r>
+    </w:p>
+    <w:p>
+      <w:pPr>
+        <w:pStyle w:val="4"/>
+      </w:pPr>
+      <w:r>
+        <w:rPr>
+          <w:rFonts w:hint="eastAsia"/>
+        </w:rPr>
+        <w:t>3.3.2</w:t>
+      </w:r>
+      <w:r>
+        <w:rPr>
+          <w:rFonts w:hint="eastAsia"/>
+        </w:rPr>
+        <w:t>安全</w:t>
+      </w:r>
+      <w:r>
+        <w:t>性</w:t>
+      </w:r>
+    </w:p>
+    <w:p>
+      <w:r>
+        <w:rPr>
+          <w:rFonts w:hint="eastAsia"/>
+        </w:rPr>
+        <w:t>Safety</w:t>
+      </w:r>
+      <w:r>
+        <w:t>1:</w:t>
+      </w:r>
+    </w:p>
+    <w:p/>
+    <w:p>
+      <w:pPr>
+        <w:pStyle w:val="6"/>
+      </w:pPr>
+      <w:r>
+        <w:rPr>
+          <w:rFonts w:hint="eastAsia"/>
+        </w:rPr>
+        <w:t>3.3.2.1</w:t>
+      </w:r>
+      <w:r>
+        <w:rPr>
+          <w:rFonts w:hint="eastAsia"/>
+        </w:rPr>
+        <w:t>身份</w:t>
+      </w:r>
+      <w:r>
+        <w:t>信息检验</w:t>
+      </w:r>
+    </w:p>
+    <w:p>
+      <w:pPr>
+        <w:pStyle w:val="6"/>
+      </w:pPr>
+      <w:r>
+        <w:rPr>
+          <w:rFonts w:hint="eastAsia"/>
+        </w:rPr>
+        <w:t>3.3.2</w:t>
+      </w:r>
+      <w:r>
+        <w:rPr>
+          <w:rFonts w:hint="eastAsia"/>
+        </w:rPr>
+        <w:t>.1</w:t>
+      </w:r>
+      <w:r>
+        <w:t>.1</w:t>
+      </w:r>
+      <w:r>
+        <w:rPr>
+          <w:rFonts w:hint="eastAsia"/>
+        </w:rPr>
+        <w:t>特性</w:t>
+      </w:r>
+      <w:r>
+        <w:t>描述</w:t>
+      </w:r>
+    </w:p>
+    <w:p>
+      <w:pPr>
+        <w:ind w:firstLine="420"/>
+      </w:pPr>
+      <w:r>
+        <w:rPr>
+          <w:rFonts w:hint="eastAsia"/>
+        </w:rPr>
+        <w:t>当</w:t>
+      </w:r>
+      <w:r>
+        <w:t>用户请求发布车源时，</w:t>
+      </w:r>
+      <w:r>
+        <w:rPr>
+          <w:rFonts w:hint="eastAsia"/>
+        </w:rPr>
+        <w:t>系统</w:t>
+      </w:r>
+      <w:r>
+        <w:t>允许用户发布</w:t>
+      </w:r>
+      <w:r>
+        <w:rPr>
+          <w:rFonts w:hint="eastAsia"/>
+        </w:rPr>
+        <w:t>信息</w:t>
+      </w:r>
+      <w:r>
+        <w:t>完整的车源信息。</w:t>
+      </w:r>
+    </w:p>
+    <w:p>
+      <w:pPr>
+        <w:ind w:firstLine="420"/>
+      </w:pPr>
+      <w:r>
+        <w:rPr>
+          <w:rFonts w:hint="eastAsia"/>
+        </w:rPr>
+        <w:t>优先级</w:t>
+      </w:r>
+      <w:r>
+        <w:t>=</w:t>
+      </w:r>
+      <w:r>
+        <w:rPr>
+          <w:rFonts w:hint="eastAsia"/>
+        </w:rPr>
+        <w:t>高</w:t>
+      </w:r>
+    </w:p>
+    <w:p>
+      <w:pPr>
+        <w:pStyle w:val="6"/>
+      </w:pPr>
+      <w:r>
+        <w:rPr>
+          <w:rFonts w:hint="eastAsia"/>
+        </w:rPr>
+        <w:t>3.3.2.1.2</w:t>
+      </w:r>
+      <w:r>
+        <w:rPr>
+          <w:rFonts w:hint="eastAsia"/>
+        </w:rPr>
+        <w:t>刺激</w:t>
+      </w:r>
+      <w:r>
+        <w:t>相应序列</w:t>
+      </w:r>
+    </w:p>
+    <w:p>
+      <w:r>
+        <w:rPr>
+          <w:rFonts w:hint="eastAsia"/>
+        </w:rPr>
+        <w:t>刺激</w:t>
+      </w:r>
+      <w:r>
+        <w:t>：</w:t>
+      </w:r>
+    </w:p>
+    <w:p>
+      <w:r>
+        <w:rPr>
+          <w:rFonts w:hint="eastAsia"/>
+        </w:rPr>
+        <w:t>响应</w:t>
+      </w:r>
+      <w:r>
+        <w:t>：</w:t>
+      </w:r>
+    </w:p>
+    <w:p>
+      <w:pPr>
+        <w:pStyle w:val="6"/>
+        <w:rPr>
+          <w:rFonts w:hint="eastAsia"/>
+        </w:rPr>
+      </w:pPr>
+      <w:r>
+        <w:rPr>
+          <w:rFonts w:hint="eastAsia"/>
+        </w:rPr>
+        <w:t>3.3.2.1.3</w:t>
+      </w:r>
+      <w:r>
+        <w:rPr>
+          <w:rFonts w:hint="eastAsia"/>
+        </w:rPr>
+        <w:t>相关</w:t>
+      </w:r>
+      <w:r>
+        <w:t>功能需求</w:t>
+      </w:r>
+    </w:p>
+    <w:tbl>
+      <w:tblPr>
+        <w:tblStyle w:val="a9"/>
+        <w:tblW w:w="0" w:type="auto"/>
+        <w:tblLook w:val="04A0" w:firstRow="1" w:lastRow="0" w:firstColumn="1" w:lastColumn="0" w:noHBand="0" w:noVBand="1"/>
+      </w:tblPr>
+      <w:tblGrid>
+        <w:gridCol w:w="4145"/>
+        <w:gridCol w:w="4145"/>
+      </w:tblGrid>
+      <w:tr>
+        <w:tc>
+          <w:tcPr>
+            <w:tcW w:w="4145" w:type="dxa"/>
+            <w:shd w:val="clear" w:color="auto" w:fill="E2EFD9" w:themeFill="accent6" w:themeFillTint="33"/>
+          </w:tcPr>
+          <w:p>
+            <w:pPr>
+              <w:jc w:val="center"/>
+              <w:rPr>
+                <w:rFonts w:hint="eastAsia"/>
+                <w:b/>
+              </w:rPr>
+            </w:pPr>
+            <w:r>
+              <w:rPr>
+                <w:b/>
+              </w:rPr>
+              <w:t>编号</w:t>
+            </w:r>
+          </w:p>
+        </w:tc>
+        <w:tc>
+          <w:tcPr>
+            <w:tcW w:w="4145" w:type="dxa"/>
+            <w:shd w:val="clear" w:color="auto" w:fill="E2EFD9" w:themeFill="accent6" w:themeFillTint="33"/>
+          </w:tcPr>
+          <w:p>
+            <w:pPr>
+              <w:jc w:val="center"/>
+              <w:rPr>
+                <w:rFonts w:hint="eastAsia"/>
+                <w:b/>
+              </w:rPr>
+            </w:pPr>
+            <w:r>
+              <w:rPr>
+                <w:b/>
+              </w:rPr>
+              <w:t>需求描述</w:t>
+            </w:r>
+          </w:p>
+        </w:tc>
+      </w:tr>
+      <w:tr>
+        <w:tc>
+          <w:tcPr>
+            <w:tcW w:w="4145" w:type="dxa"/>
+          </w:tcPr>
+          <w:p>
+            <w:proofErr w:type="spellStart"/>
+            <w:r>
+              <w:t>UpdateCarInfo</w:t>
+            </w:r>
+            <w:proofErr w:type="spellEnd"/>
+            <w:r>
+              <w:t>.</w:t>
+            </w:r>
+          </w:p>
+        </w:tc>
+        <w:tc>
+          <w:tcPr>
+            <w:tcW w:w="4145" w:type="dxa"/>
+          </w:tcPr>
+          <w:p>
+            <w:pPr>
+              <w:rPr>
+                <w:rFonts w:hint="eastAsia"/>
+              </w:rPr>
+            </w:pPr>
+            <w:r>
+              <w:t>系统</w:t>
+            </w:r>
+            <w:r>
+              <w:rPr>
+                <w:rFonts w:hint="eastAsia"/>
+              </w:rPr>
+              <w:t>允许</w:t>
+            </w:r>
+            <w:r>
+              <w:t>用户发布车源信息</w:t>
+            </w:r>
+          </w:p>
+        </w:tc>
+      </w:tr>
+      <w:tr>
+        <w:tc>
+          <w:tcPr>
+            <w:tcW w:w="4145" w:type="dxa"/>
+          </w:tcPr>
+          <w:p>
+            <w:pPr>
+              <w:rPr>
+                <w:rFonts w:hint="eastAsia"/>
+              </w:rPr>
+            </w:pPr>
+          </w:p>
+        </w:tc>
+        <w:tc>
+          <w:tcPr>
+            <w:tcW w:w="4145" w:type="dxa"/>
+          </w:tcPr>
+          <w:p>
+            <w:pPr>
+              <w:rPr>
+                <w:rFonts w:hint="eastAsia"/>
+              </w:rPr>
+            </w:pPr>
+          </w:p>
+        </w:tc>
+      </w:tr>
+    </w:tbl>
+    <w:p>
+      <w:pPr>
+        <w:rPr>
+          <w:rFonts w:hint="eastAsia"/>
+        </w:rPr>
+      </w:pPr>
+    </w:p>
+    <w:p/>
+    <w:p>
+      <w:pPr>
+        <w:pStyle w:val="4"/>
+      </w:pPr>
+      <w:r>
+        <w:rPr>
+          <w:rFonts w:hint="eastAsia"/>
+        </w:rPr>
+        <w:t>3.3.3</w:t>
+      </w:r>
+      <w:r>
+        <w:rPr>
+          <w:rFonts w:hint="eastAsia"/>
+        </w:rPr>
+        <w:t>可维护性</w:t>
+      </w:r>
+    </w:p>
+    <w:p>
+      <w:r>
+        <w:t>MT1:</w:t>
+      </w:r>
+      <w:r>
+        <w:t>如果系统要</w:t>
+      </w:r>
+      <w:r>
+        <w:rPr>
+          <w:rFonts w:hint="eastAsia"/>
+        </w:rPr>
+        <w:t>增加</w:t>
+      </w:r>
+      <w:r>
+        <w:t>一个功能模块，</w:t>
+      </w:r>
+      <w:r>
+        <w:rPr>
+          <w:rFonts w:hint="eastAsia"/>
+        </w:rPr>
+        <w:t>要能够</w:t>
+      </w:r>
+      <w:r>
+        <w:t>在</w:t>
+      </w:r>
+      <w:r>
+        <w:t>3</w:t>
+      </w:r>
+      <w:r>
+        <w:rPr>
+          <w:rFonts w:hint="eastAsia"/>
+        </w:rPr>
+        <w:t>人</w:t>
+      </w:r>
+      <w:r>
+        <w:t>12</w:t>
+      </w:r>
+      <w:r>
+        <w:t>天</w:t>
+      </w:r>
+      <w:r>
+        <w:rPr>
+          <w:rFonts w:hint="eastAsia"/>
+        </w:rPr>
+        <w:t>内</w:t>
+      </w:r>
+      <w:r>
+        <w:t>完成</w:t>
+      </w:r>
+    </w:p>
+    <w:p>
+      <w:r>
+        <w:rPr>
+          <w:rFonts w:hint="eastAsia"/>
+        </w:rPr>
+        <w:t>MT</w:t>
+      </w:r>
+      <w:r>
+        <w:t>2:</w:t>
+      </w:r>
+      <w:r>
+        <w:rPr>
+          <w:rFonts w:hint="eastAsia"/>
+        </w:rPr>
+        <w:t>如果</w:t>
+      </w:r>
+      <w:r>
+        <w:t>系统要</w:t>
+      </w:r>
+      <w:r>
+        <w:rPr>
+          <w:rFonts w:hint="eastAsia"/>
+        </w:rPr>
+        <w:t>更改</w:t>
+      </w:r>
+      <w:r>
+        <w:t>第三方评估机构平台接口，</w:t>
+      </w:r>
+      <w:r>
+        <w:rPr>
+          <w:rFonts w:hint="eastAsia"/>
+        </w:rPr>
+        <w:t>要能够</w:t>
+      </w:r>
+      <w:r>
+        <w:t>在</w:t>
+      </w:r>
+      <w:r>
+        <w:t>2</w:t>
+      </w:r>
+      <w:r>
+        <w:rPr>
+          <w:rFonts w:hint="eastAsia"/>
+        </w:rPr>
+        <w:t>人</w:t>
+      </w:r>
+      <w:r>
+        <w:t>2</w:t>
+      </w:r>
+      <w:r>
+        <w:rPr>
+          <w:rFonts w:hint="eastAsia"/>
+        </w:rPr>
+        <w:t>天内</w:t>
+      </w:r>
+      <w:r>
+        <w:t>完成</w:t>
+      </w:r>
+    </w:p>
+    <w:p>
+      <w:pPr>
+        <w:rPr>
+          <w:rFonts w:hint="eastAsia"/>
+        </w:rPr>
+      </w:pPr>
+      <w:r>
+        <w:rPr>
+          <w:rFonts w:hint="eastAsia"/>
+        </w:rPr>
+        <w:t>MT</w:t>
+      </w:r>
+      <w:r>
+        <w:t>3:</w:t>
+      </w:r>
+      <w:r>
+        <w:rPr>
+          <w:rFonts w:hint="eastAsia"/>
+        </w:rPr>
+        <w:t>如果</w:t>
+      </w:r>
+      <w:r>
+        <w:t>系统要增加付款方式，</w:t>
+      </w:r>
+      <w:r>
+        <w:rPr>
+          <w:rFonts w:hint="eastAsia"/>
+        </w:rPr>
+        <w:t>要能够</w:t>
+      </w:r>
+      <w:r>
+        <w:t>在</w:t>
+      </w:r>
+      <w:r>
+        <w:t>3</w:t>
+      </w:r>
+      <w:r>
+        <w:rPr>
+          <w:rFonts w:hint="eastAsia"/>
+        </w:rPr>
+        <w:t>人</w:t>
+      </w:r>
+      <w:r>
+        <w:t>7</w:t>
+      </w:r>
+      <w:r>
+        <w:rPr>
+          <w:rFonts w:hint="eastAsia"/>
+        </w:rPr>
+        <w:t>天内</w:t>
+      </w:r>
+      <w:r>
+        <w:t>完成</w:t>
+      </w:r>
+    </w:p>
+    <w:p>
+      <w:pPr>
+        <w:pStyle w:val="4"/>
+      </w:pPr>
+      <w:r>
+        <w:rPr>
+          <w:rFonts w:hint="eastAsia"/>
+        </w:rPr>
+        <w:t>3.3.4</w:t>
+      </w:r>
+      <w:r>
+        <w:rPr>
+          <w:rFonts w:hint="eastAsia"/>
+        </w:rPr>
+        <w:t>易用性</w:t>
+      </w:r>
+    </w:p>
+    <w:p>
+      <w:r>
+        <w:rPr>
+          <w:rFonts w:hint="eastAsia"/>
+        </w:rPr>
+        <w:t>UT</w:t>
+      </w:r>
+      <w:r>
+        <w:t>1:</w:t>
+      </w:r>
+      <w:r>
+        <w:rPr>
+          <w:rFonts w:hint="eastAsia"/>
+        </w:rPr>
+        <w:t>产品</w:t>
+      </w:r>
+      <w:r>
+        <w:t>对于大多数用户来说易于学习，</w:t>
+      </w:r>
+      <w:r>
+        <w:rPr>
+          <w:rFonts w:hint="eastAsia"/>
+        </w:rPr>
+        <w:t>无需</w:t>
+      </w:r>
+      <w:r>
+        <w:t>培训</w:t>
+      </w:r>
+    </w:p>
+    <w:p>
+      <w:pPr>
+        <w:rPr>
+          <w:rFonts w:hint="eastAsia"/>
+        </w:rPr>
+      </w:pPr>
+      <w:r>
+        <w:rPr>
+          <w:rFonts w:hint="eastAsia"/>
+        </w:rPr>
+        <w:t>UT</w:t>
+      </w:r>
+      <w:r>
+        <w:t>2:</w:t>
+      </w:r>
+      <w:r>
+        <w:rPr>
+          <w:rFonts w:hint="eastAsia"/>
+        </w:rPr>
+        <w:t>界面</w:t>
+      </w:r>
+      <w:r>
+        <w:t>交互友好，</w:t>
+      </w:r>
+      <w:r>
+        <w:rPr>
+          <w:rFonts w:hint="eastAsia"/>
+        </w:rPr>
+        <w:t>保证</w:t>
+      </w:r>
+      <w:r>
+        <w:t>在</w:t>
+      </w:r>
+      <w:r>
+        <w:t>5</w:t>
+      </w:r>
+      <w:r>
+        <w:rPr>
+          <w:rFonts w:hint="eastAsia"/>
+        </w:rPr>
+        <w:t>步</w:t>
+      </w:r>
+      <w:r>
+        <w:t>之内用户可以完成任意想要进行的</w:t>
+      </w:r>
+      <w:r>
+        <w:rPr>
+          <w:rFonts w:hint="eastAsia"/>
+        </w:rPr>
+        <w:t>操作</w:t>
+      </w:r>
+    </w:p>
+    <w:p>
+      <w:pPr>
+        <w:pStyle w:val="4"/>
+      </w:pPr>
+      <w:r>
+        <w:rPr>
+          <w:rFonts w:hint="eastAsia"/>
+        </w:rPr>
+        <w:t>3.3.5</w:t>
+      </w:r>
+      <w:r>
+        <w:rPr>
+          <w:rFonts w:hint="eastAsia"/>
+        </w:rPr>
+        <w:t>可靠性</w:t>
+      </w:r>
+    </w:p>
+    <w:p>
+      <w:r>
+        <w:rPr>
+          <w:rFonts w:hint="eastAsia"/>
+        </w:rPr>
+        <w:t>RT</w:t>
+      </w:r>
+      <w:r>
+        <w:t>1:</w:t>
+      </w:r>
+    </w:p>
+    <w:p>
+      <w:r>
+        <w:rPr>
+          <w:rFonts w:hint="eastAsia"/>
+        </w:rPr>
+        <w:t>RT</w:t>
+      </w:r>
+      <w:r>
+        <w:t>2:</w:t>
+      </w:r>
+    </w:p>
+    <w:p>
+      <w:pPr>
+        <w:pStyle w:val="4"/>
+      </w:pPr>
+      <w:r>
+        <w:rPr>
+          <w:rFonts w:hint="eastAsia"/>
+        </w:rPr>
+        <w:t>3.3.6</w:t>
+      </w:r>
+      <w:r>
+        <w:rPr>
+          <w:rFonts w:hint="eastAsia"/>
+        </w:rPr>
+        <w:t>业务规则</w:t>
+      </w:r>
+    </w:p>
+    <w:p>
+      <w:r>
+        <w:rPr>
+          <w:rFonts w:hint="eastAsia"/>
+        </w:rPr>
+        <w:t>BR</w:t>
+      </w:r>
+      <w:r>
+        <w:t>1:</w:t>
+      </w:r>
+    </w:p>
+    <w:p>
+      <w:pPr>
+        <w:rPr>
+          <w:rFonts w:hint="eastAsia"/>
+        </w:rPr>
+      </w:pPr>
+      <w:r>
+        <w:rPr>
+          <w:rFonts w:hint="eastAsia"/>
+        </w:rPr>
+        <w:t>BR2:</w:t>
+      </w:r>
+    </w:p>
+    <w:p>
+      <w:pPr>
+        <w:pStyle w:val="4"/>
+      </w:pPr>
+      <w:r>
+        <w:rPr>
+          <w:rFonts w:hint="eastAsia"/>
+        </w:rPr>
+        <w:t>3.3.7</w:t>
+      </w:r>
+      <w:r>
+        <w:rPr>
+          <w:rFonts w:hint="eastAsia"/>
+        </w:rPr>
+        <w:t>约束</w:t>
+      </w:r>
+    </w:p>
+    <w:p>
+      <w:r>
+        <w:rPr>
+          <w:rFonts w:hint="eastAsia"/>
+        </w:rPr>
+        <w:t>CON</w:t>
+      </w:r>
+      <w:r>
+        <w:t>1:</w:t>
+      </w:r>
+      <w:r>
+        <w:rPr>
+          <w:rFonts w:hint="eastAsia"/>
+        </w:rPr>
+        <w:t>建议</w:t>
+      </w:r>
+      <w:r>
+        <w:t>开发软件运行的最短寿命为</w:t>
+      </w:r>
+      <w:r>
+        <w:t>3</w:t>
+      </w:r>
+      <w:r>
+        <w:rPr>
+          <w:rFonts w:hint="eastAsia"/>
+        </w:rPr>
+        <w:t>年</w:t>
+      </w:r>
+    </w:p>
+    <w:p>
+      <w:r>
+        <w:rPr>
+          <w:rFonts w:hint="eastAsia"/>
+        </w:rPr>
+        <w:t>CON</w:t>
+      </w:r>
+      <w:r>
+        <w:t>2:</w:t>
+      </w:r>
+      <w:r>
+        <w:rPr>
+          <w:rFonts w:hint="eastAsia"/>
+        </w:rPr>
+        <w:t>经费</w:t>
+      </w:r>
+      <w:r>
+        <w:t>充足</w:t>
+      </w:r>
+    </w:p>
+    <w:p>
+      <w:r>
+        <w:rPr>
+          <w:rFonts w:hint="eastAsia"/>
+        </w:rPr>
+        <w:t>CON</w:t>
+      </w:r>
+      <w:r>
+        <w:t>3:</w:t>
+      </w:r>
+      <w:r>
+        <w:rPr>
+          <w:rFonts w:hint="eastAsia"/>
+        </w:rPr>
+        <w:t>不违反</w:t>
+      </w:r>
+      <w:r>
+        <w:t>法律和政策限制</w:t>
+      </w:r>
+    </w:p>
+    <w:p>
+      <w:r>
+        <w:rPr>
+          <w:rFonts w:hint="eastAsia"/>
+        </w:rPr>
+        <w:t>CON</w:t>
+      </w:r>
+      <w:r>
+        <w:t>4:</w:t>
+      </w:r>
+      <w:r>
+        <w:rPr>
+          <w:rFonts w:hint="eastAsia"/>
+        </w:rPr>
+        <w:t>硬件</w:t>
+      </w:r>
+      <w:r>
+        <w:t>、</w:t>
+      </w:r>
+      <w:r>
+        <w:rPr>
+          <w:rFonts w:hint="eastAsia"/>
+        </w:rPr>
+        <w:t>软件</w:t>
+      </w:r>
+      <w:r>
+        <w:t>、</w:t>
+      </w:r>
+      <w:r>
+        <w:rPr>
+          <w:rFonts w:hint="eastAsia"/>
+        </w:rPr>
+        <w:t>运行</w:t>
+      </w:r>
+      <w:r>
+        <w:t>环境和开发环境的条件和限制达标</w:t>
+      </w:r>
+    </w:p>
+    <w:p>
+      <w:pPr>
+        <w:rPr>
+          <w:rFonts w:hint="eastAsia"/>
+        </w:rPr>
+      </w:pPr>
+      <w:r>
+        <w:rPr>
+          <w:rFonts w:hint="eastAsia"/>
+        </w:rPr>
+        <w:t>CON</w:t>
+      </w:r>
+      <w:r>
+        <w:t>5:</w:t>
+      </w:r>
+      <w:r>
+        <w:rPr>
+          <w:rFonts w:hint="eastAsia"/>
+        </w:rPr>
+        <w:t>建议</w:t>
+      </w:r>
+      <w:r>
+        <w:t>开发软件</w:t>
+      </w:r>
+      <w:r>
+        <w:rPr>
+          <w:rFonts w:hint="eastAsia"/>
+        </w:rPr>
+        <w:t>的</w:t>
+      </w:r>
+      <w:r>
+        <w:t>时间为三个月</w:t>
+      </w:r>
+    </w:p>
+    <w:p>
+      <w:pPr>
         <w:pStyle w:val="2"/>
       </w:pPr>
-      <w:bookmarkStart w:id="15" w:name="_Toc466879499"/>
-      <w:r>
-        <w:rPr>
-          <w:rFonts w:hint="eastAsia"/>
-        </w:rPr>
-        <w:t>3.3</w:t>
-      </w:r>
-      <w:r>
-        <w:rPr>
-          <w:rFonts w:hint="eastAsia"/>
-        </w:rPr>
-        <w:t>非功能</w:t>
-      </w:r>
-      <w:r>
-        <w:t>性需求</w:t>
+      <w:bookmarkStart w:id="15" w:name="_Toc466879500"/>
+      <w:r>
+        <w:rPr>
+          <w:rFonts w:hint="eastAsia"/>
+        </w:rPr>
+        <w:t>3.4</w:t>
+      </w:r>
+      <w:r>
+        <w:rPr>
+          <w:rFonts w:hint="eastAsia"/>
+        </w:rPr>
+        <w:t>数据需求</w:t>
       </w:r>
       <w:bookmarkEnd w:id="15"/>
     </w:p>
     <w:p>
       <w:pPr>
+        <w:rPr>
+          <w:rFonts w:hint="eastAsia"/>
+        </w:rPr>
+      </w:pPr>
+      <w:r>
+        <w:rPr>
+          <w:rFonts w:hint="eastAsia"/>
+        </w:rPr>
+        <w:t>DR</w:t>
+      </w:r>
+      <w:r>
+        <w:t>1:</w:t>
+      </w:r>
+      <w:r>
+        <w:rPr>
+          <w:rFonts w:hint="eastAsia"/>
+        </w:rPr>
+        <w:t>一年</w:t>
+      </w:r>
+      <w:r>
+        <w:t>内</w:t>
+      </w:r>
+      <w:r>
+        <w:rPr>
+          <w:rFonts w:hint="eastAsia"/>
+        </w:rPr>
+        <w:t>未</w:t>
+      </w:r>
+      <w:r>
+        <w:t>登陆的用户数据会自动清除</w:t>
+      </w:r>
+    </w:p>
+    <w:p>
+      <w:pPr>
         <w:pStyle w:val="4"/>
       </w:pPr>
       <w:r>
-        <w:t>3.3.1</w:t>
-      </w:r>
-      <w:r>
-        <w:rPr>
-          <w:rFonts w:hint="eastAsia"/>
-        </w:rPr>
-        <w:t>性能</w:t>
-      </w:r>
-      <w:r>
-        <w:t>需求</w:t>
-      </w:r>
+        <w:t>3.4.1</w:t>
+      </w:r>
+      <w:r>
+        <w:rPr>
+          <w:rFonts w:hint="eastAsia"/>
+        </w:rPr>
+        <w:t>数据定义</w:t>
+      </w:r>
+    </w:p>
+    <w:p>
+      <w:pPr>
+        <w:rPr>
+          <w:rFonts w:hint="eastAsia"/>
+        </w:rPr>
+      </w:pPr>
     </w:p>
     <w:p>
       <w:pPr>
@@ -5275,36 +8542,47 @@
         <w:rPr>
           <w:rFonts w:hint="eastAsia"/>
         </w:rPr>
-        <w:t>3.3.2</w:t>
-      </w:r>
-      <w:r>
-        <w:rPr>
-          <w:rFonts w:hint="eastAsia"/>
-        </w:rPr>
-        <w:t>安全</w:t>
-      </w:r>
-      <w:r>
-        <w:t>性</w:t>
-      </w:r>
-    </w:p>
-    <w:p>
-      <w:pPr>
-        <w:pStyle w:val="6"/>
-      </w:pPr>
-      <w:r>
-        <w:rPr>
-          <w:rFonts w:hint="eastAsia"/>
-        </w:rPr>
-        <w:t>3.3.2.1</w:t>
-      </w:r>
-      <w:r>
-        <w:rPr>
-          <w:rFonts w:hint="eastAsia"/>
-        </w:rPr>
-        <w:t>身份</w:t>
-      </w:r>
-      <w:r>
-        <w:t>信息检验</w:t>
+        <w:t>3.4.2</w:t>
+      </w:r>
+      <w:r>
+        <w:rPr>
+          <w:rFonts w:hint="eastAsia"/>
+        </w:rPr>
+        <w:t>默认数据</w:t>
+      </w:r>
+    </w:p>
+    <w:p>
+      <w:pPr>
+        <w:rPr>
+          <w:rFonts w:hint="eastAsia"/>
+        </w:rPr>
+      </w:pPr>
+      <w:r>
+        <w:rPr>
+          <w:rFonts w:hint="eastAsia"/>
+        </w:rPr>
+        <w:t>DD</w:t>
+      </w:r>
+      <w:r>
+        <w:t>1:</w:t>
+      </w:r>
+      <w:r>
+        <w:rPr>
+          <w:rFonts w:hint="eastAsia"/>
+        </w:rPr>
+        <w:t>用户进行</w:t>
+      </w:r>
+      <w:r>
+        <w:t>评测</w:t>
+      </w:r>
+      <w:r>
+        <w:rPr>
+          <w:rFonts w:hint="eastAsia"/>
+        </w:rPr>
+        <w:t>时</w:t>
+      </w:r>
+      <w:r>
+        <w:t>默认车辆品牌为大众</w:t>
       </w:r>
     </w:p>
     <w:p>
@@ -5315,186 +8593,78 @@
         <w:rPr>
           <w:rFonts w:hint="eastAsia"/>
         </w:rPr>
-        <w:t>3.3.3</w:t>
-      </w:r>
-      <w:r>
-        <w:rPr>
-          <w:rFonts w:hint="eastAsia"/>
-        </w:rPr>
-        <w:t>可维护性</w:t>
-      </w:r>
-    </w:p>
-    <w:p>
-      <w:pPr>
-        <w:pStyle w:val="4"/>
-      </w:pPr>
-      <w:r>
-        <w:rPr>
-          <w:rFonts w:hint="eastAsia"/>
-        </w:rPr>
-        <w:t>3.3.4</w:t>
-      </w:r>
-      <w:r>
-        <w:rPr>
-          <w:rFonts w:hint="eastAsia"/>
-        </w:rPr>
-        <w:t>易用性</w:t>
-      </w:r>
-    </w:p>
-    <w:p>
-      <w:pPr>
-        <w:pStyle w:val="4"/>
-      </w:pPr>
-      <w:r>
-        <w:rPr>
-          <w:rFonts w:hint="eastAsia"/>
-        </w:rPr>
-        <w:t>3.3.5</w:t>
-      </w:r>
-      <w:r>
-        <w:rPr>
-          <w:rFonts w:hint="eastAsia"/>
-        </w:rPr>
-        <w:t>可靠性</w:t>
-      </w:r>
-    </w:p>
-    <w:p>
-      <w:pPr>
-        <w:pStyle w:val="4"/>
-      </w:pPr>
-      <w:r>
-        <w:rPr>
-          <w:rFonts w:hint="eastAsia"/>
-        </w:rPr>
-        <w:t>3.3.6</w:t>
-      </w:r>
-      <w:r>
-        <w:rPr>
-          <w:rFonts w:hint="eastAsia"/>
-        </w:rPr>
-        <w:t>业务规则</w:t>
-      </w:r>
-    </w:p>
-    <w:p>
-      <w:pPr>
-        <w:pStyle w:val="4"/>
-      </w:pPr>
-      <w:r>
-        <w:rPr>
-          <w:rFonts w:hint="eastAsia"/>
-        </w:rPr>
-        <w:t>3.3.7</w:t>
-      </w:r>
-      <w:r>
-        <w:rPr>
-          <w:rFonts w:hint="eastAsia"/>
-        </w:rPr>
-        <w:t>约束</w:t>
-      </w:r>
-    </w:p>
-    <w:p>
-      <w:pPr>
-        <w:pStyle w:val="2"/>
-      </w:pPr>
-      <w:bookmarkStart w:id="16" w:name="_Toc466879500"/>
-      <w:r>
-        <w:rPr>
-          <w:rFonts w:hint="eastAsia"/>
-        </w:rPr>
-        <w:t>3.4</w:t>
-      </w:r>
-      <w:r>
-        <w:rPr>
-          <w:rFonts w:hint="eastAsia"/>
-        </w:rPr>
-        <w:t>数据需求</w:t>
+        <w:t>3.4.3</w:t>
+      </w:r>
+      <w:r>
+        <w:rPr>
+          <w:rFonts w:hint="eastAsia"/>
+        </w:rPr>
+        <w:t>数据</w:t>
+      </w:r>
+      <w:r>
+        <w:t>格式要求</w:t>
+      </w:r>
+    </w:p>
+    <w:p>
+      <w:r>
+        <w:rPr>
+          <w:rFonts w:hint="eastAsia"/>
+        </w:rPr>
+        <w:t>Format</w:t>
+      </w:r>
+      <w:r>
+        <w:t>1:</w:t>
+      </w:r>
+    </w:p>
+    <w:p>
+      <w:pPr>
+        <w:pStyle w:val="3"/>
+      </w:pPr>
+      <w:bookmarkStart w:id="16" w:name="_Toc466879501"/>
+      <w:r>
+        <w:rPr>
+          <w:rFonts w:hint="eastAsia"/>
+        </w:rPr>
+        <w:t>3.5</w:t>
+      </w:r>
+      <w:r>
+        <w:t>其他需求</w:t>
       </w:r>
       <w:bookmarkEnd w:id="16"/>
     </w:p>
     <w:p>
       <w:pPr>
-        <w:pStyle w:val="4"/>
-      </w:pPr>
-      <w:r>
-        <w:t>3.4.1</w:t>
-      </w:r>
-      <w:r>
-        <w:rPr>
-          <w:rFonts w:hint="eastAsia"/>
-        </w:rPr>
-        <w:t>数据定义</w:t>
-      </w:r>
-    </w:p>
-    <w:p>
-      <w:pPr>
-        <w:pStyle w:val="4"/>
-      </w:pPr>
-      <w:r>
-        <w:rPr>
-          <w:rFonts w:hint="eastAsia"/>
-        </w:rPr>
-        <w:t>3.4.2</w:t>
-      </w:r>
-      <w:r>
-        <w:rPr>
-          <w:rFonts w:hint="eastAsia"/>
-        </w:rPr>
-        <w:t>默认数据</w:t>
-      </w:r>
-    </w:p>
-    <w:p>
-      <w:pPr>
-        <w:pStyle w:val="4"/>
-      </w:pPr>
-      <w:r>
-        <w:rPr>
-          <w:rFonts w:hint="eastAsia"/>
-        </w:rPr>
-        <w:t>3.4.3</w:t>
-      </w:r>
-      <w:r>
-        <w:rPr>
-          <w:rFonts w:hint="eastAsia"/>
-        </w:rPr>
-        <w:t>数据</w:t>
-      </w:r>
-      <w:r>
-        <w:t>格式要求</w:t>
-      </w:r>
-    </w:p>
-    <w:p>
-      <w:pPr>
-        <w:pStyle w:val="3"/>
-      </w:pPr>
-      <w:bookmarkStart w:id="17" w:name="_Toc466879501"/>
-      <w:r>
-        <w:rPr>
-          <w:rFonts w:hint="eastAsia"/>
-        </w:rPr>
-        <w:t>3.5</w:t>
-      </w:r>
-      <w:r>
-        <w:t>其他需求</w:t>
+        <w:rPr>
+          <w:rFonts w:hint="eastAsia"/>
+        </w:rPr>
+      </w:pPr>
+      <w:r>
+        <w:rPr>
+          <w:rFonts w:hint="eastAsia"/>
+        </w:rPr>
+        <w:t>无</w:t>
+      </w:r>
+    </w:p>
+    <w:p>
+      <w:pPr>
+        <w:pStyle w:val="1"/>
+      </w:pPr>
+      <w:bookmarkStart w:id="17" w:name="_Toc466879502"/>
+      <w:r>
+        <w:t>4.</w:t>
       </w:r>
       <w:bookmarkEnd w:id="17"/>
-    </w:p>
-    <w:p>
-      <w:pPr>
-        <w:pStyle w:val="1"/>
-      </w:pPr>
-      <w:bookmarkStart w:id="18" w:name="_Toc466879502"/>
-      <w:r>
-        <w:t>4.</w:t>
-      </w:r>
-      <w:r>
-        <w:rPr>
-          <w:rFonts w:hint="eastAsia"/>
-        </w:rPr>
-        <w:t>附录</w:t>
-      </w:r>
+      <w:r>
+        <w:rPr>
+          <w:rFonts w:hint="eastAsia"/>
+        </w:rPr>
+        <w:t>词汇表</w:t>
+      </w:r>
+    </w:p>
+    <w:p>
+      <w:bookmarkStart w:id="18" w:name="_GoBack"/>
       <w:bookmarkEnd w:id="18"/>
     </w:p>
-    <w:p/>
     <w:p/>
     <w:p/>
     <w:sectPr>
@@ -7297,7 +10467,7 @@
 </file>
 
 <file path=customXml/itemProps2.xml><?xml version="1.0" encoding="utf-8"?>
-<ds:datastoreItem xmlns:ds="http://schemas.openxmlformats.org/officeDocument/2006/customXml" ds:itemID="{52A409C7-7E67-4643-9831-4C76358CC2B9}">
+<ds:datastoreItem xmlns:ds="http://schemas.openxmlformats.org/officeDocument/2006/customXml" ds:itemID="{CA13BC20-9138-E148-94BB-CE4A222ADF37}">
   <ds:schemaRefs>
     <ds:schemaRef ds:uri="http://schemas.openxmlformats.org/officeDocument/2006/bibliography"/>
   </ds:schemaRefs>

--- a/ddl/DDL2-4/需求规格说明文档v0.0.docx
+++ b/ddl/DDL2-4/需求规格说明文档v0.0.docx
@@ -2926,44 +2926,30 @@
         <w:rPr>
           <w:rFonts w:asciiTheme="minorEastAsia" w:hAnsiTheme="minorEastAsia"/>
         </w:rPr>
-        <w:t>交付车辆等活动，让用户享受</w:t>
-      </w:r>
-      <w:proofErr w:type="spellStart"/>
+        <w:t>交付车辆等活动，让用户享受vip级的交易待遇，</w:t>
+      </w:r>
+      <w:r>
+        <w:rPr>
+          <w:rFonts w:asciiTheme="minorEastAsia" w:hAnsiTheme="minorEastAsia" w:hint="eastAsia"/>
+        </w:rPr>
+        <w:t>努力</w:t>
+      </w:r>
       <w:r>
         <w:rPr>
           <w:rFonts w:asciiTheme="minorEastAsia" w:hAnsiTheme="minorEastAsia"/>
         </w:rPr>
-        <w:t>vip</w:t>
-      </w:r>
-      <w:proofErr w:type="spellEnd"/>
+        <w:t>追求二手车交易高效率与高质量并存的</w:t>
+      </w:r>
+      <w:r>
+        <w:rPr>
+          <w:rFonts w:asciiTheme="minorEastAsia" w:hAnsiTheme="minorEastAsia" w:hint="eastAsia"/>
+        </w:rPr>
+        <w:t>目标</w:t>
+      </w:r>
       <w:r>
         <w:rPr>
           <w:rFonts w:asciiTheme="minorEastAsia" w:hAnsiTheme="minorEastAsia"/>
         </w:rPr>
-        <w:t>级的交易待遇，</w:t>
-      </w:r>
-      <w:r>
-        <w:rPr>
-          <w:rFonts w:asciiTheme="minorEastAsia" w:hAnsiTheme="minorEastAsia" w:hint="eastAsia"/>
-        </w:rPr>
-        <w:t>努力</w:t>
-      </w:r>
-      <w:r>
-        <w:rPr>
-          <w:rFonts w:asciiTheme="minorEastAsia" w:hAnsiTheme="minorEastAsia"/>
-        </w:rPr>
-        <w:t>追求二手车交易高效率与高质量并存的</w:t>
-      </w:r>
-      <w:r>
-        <w:rPr>
-          <w:rFonts w:asciiTheme="minorEastAsia" w:hAnsiTheme="minorEastAsia" w:hint="eastAsia"/>
-        </w:rPr>
-        <w:t>目标</w:t>
-      </w:r>
-      <w:r>
-        <w:rPr>
-          <w:rFonts w:asciiTheme="minorEastAsia" w:hAnsiTheme="minorEastAsia"/>
-        </w:rPr>
         <w:t>。</w:t>
       </w:r>
     </w:p>
@@ -2995,29 +2981,23 @@
         <w:rPr>
           <w:rFonts w:hint="eastAsia"/>
         </w:rPr>
+        <w:t>SF1</w:t>
+      </w:r>
+      <w:r>
+        <w:rPr>
+          <w:rFonts w:hint="eastAsia"/>
+        </w:rPr>
+        <w:t>发布车源信息</w:t>
+      </w:r>
+    </w:p>
+    <w:p>
+      <w:r>
         <w:t>SF</w:t>
       </w:r>
       <w:r>
         <w:rPr>
           <w:rFonts w:hint="eastAsia"/>
         </w:rPr>
-        <w:t>1</w:t>
-      </w:r>
-      <w:r>
-        <w:rPr>
-          <w:rFonts w:hint="eastAsia"/>
-        </w:rPr>
-        <w:t>发布车源信息</w:t>
-      </w:r>
-    </w:p>
-    <w:p>
-      <w:r>
-        <w:t>SF</w:t>
-      </w:r>
-      <w:r>
-        <w:rPr>
-          <w:rFonts w:hint="eastAsia"/>
-        </w:rPr>
         <w:t>2</w:t>
       </w:r>
       <w:r>
@@ -3032,13 +3012,7 @@
         <w:rPr>
           <w:rFonts w:hint="eastAsia"/>
         </w:rPr>
-        <w:t>SF</w:t>
-      </w:r>
-      <w:r>
-        <w:rPr>
-          <w:rFonts w:hint="eastAsia"/>
-        </w:rPr>
-        <w:t>3</w:t>
+        <w:t>SF3</w:t>
       </w:r>
       <w:r>
         <w:rPr>
@@ -3052,13 +3026,7 @@
         <w:rPr>
           <w:rFonts w:hint="eastAsia"/>
         </w:rPr>
-        <w:t>SF</w:t>
-      </w:r>
-      <w:r>
-        <w:rPr>
-          <w:rFonts w:hint="eastAsia"/>
-        </w:rPr>
-        <w:t>4</w:t>
+        <w:t>SF4</w:t>
       </w:r>
       <w:r>
         <w:rPr>
@@ -3072,13 +3040,7 @@
         <w:rPr>
           <w:rFonts w:hint="eastAsia"/>
         </w:rPr>
-        <w:t>SF</w:t>
-      </w:r>
-      <w:r>
-        <w:rPr>
-          <w:rFonts w:hint="eastAsia"/>
-        </w:rPr>
-        <w:t>5</w:t>
+        <w:t>SF5</w:t>
       </w:r>
       <w:r>
         <w:rPr>
@@ -3092,13 +3054,7 @@
         <w:rPr>
           <w:rFonts w:hint="eastAsia"/>
         </w:rPr>
-        <w:t>SF</w:t>
-      </w:r>
-      <w:r>
-        <w:rPr>
-          <w:rFonts w:hint="eastAsia"/>
-        </w:rPr>
-        <w:t>6</w:t>
+        <w:t>SF6</w:t>
       </w:r>
       <w:r>
         <w:rPr>
@@ -3112,13 +3068,7 @@
         <w:rPr>
           <w:rFonts w:hint="eastAsia"/>
         </w:rPr>
-        <w:t>SF</w:t>
-      </w:r>
-      <w:r>
-        <w:rPr>
-          <w:rFonts w:hint="eastAsia"/>
-        </w:rPr>
-        <w:t>7</w:t>
+        <w:t>SF7</w:t>
       </w:r>
       <w:r>
         <w:rPr>
@@ -3132,13 +3082,7 @@
         <w:rPr>
           <w:rFonts w:hint="eastAsia"/>
         </w:rPr>
-        <w:t>SF</w:t>
-      </w:r>
-      <w:r>
-        <w:rPr>
-          <w:rFonts w:hint="eastAsia"/>
-        </w:rPr>
-        <w:t>8</w:t>
+        <w:t>SF8</w:t>
       </w:r>
       <w:r>
         <w:rPr>
@@ -3152,13 +3096,7 @@
         <w:rPr>
           <w:rFonts w:hint="eastAsia"/>
         </w:rPr>
-        <w:t>SF</w:t>
-      </w:r>
-      <w:r>
-        <w:rPr>
-          <w:rFonts w:hint="eastAsia"/>
-        </w:rPr>
-        <w:t xml:space="preserve"> 9-1</w:t>
+        <w:t>SF 9-1</w:t>
       </w:r>
       <w:r>
         <w:rPr>
@@ -3172,13 +3110,7 @@
         <w:rPr>
           <w:rFonts w:hint="eastAsia"/>
         </w:rPr>
-        <w:t>SF</w:t>
-      </w:r>
-      <w:r>
-        <w:rPr>
-          <w:rFonts w:hint="eastAsia"/>
-        </w:rPr>
-        <w:t xml:space="preserve"> 9-2</w:t>
+        <w:t>SF 9-2</w:t>
       </w:r>
       <w:r>
         <w:rPr>
@@ -3192,13 +3124,7 @@
         <w:rPr>
           <w:rFonts w:hint="eastAsia"/>
         </w:rPr>
-        <w:t>SF</w:t>
-      </w:r>
-      <w:r>
-        <w:rPr>
-          <w:rFonts w:hint="eastAsia"/>
-        </w:rPr>
-        <w:t>10</w:t>
+        <w:t>SF10</w:t>
       </w:r>
       <w:r>
         <w:rPr>
@@ -3212,13 +3138,7 @@
         <w:rPr>
           <w:rFonts w:hint="eastAsia"/>
         </w:rPr>
-        <w:t>SF</w:t>
-      </w:r>
-      <w:r>
-        <w:rPr>
-          <w:rFonts w:hint="eastAsia"/>
-        </w:rPr>
-        <w:t>11</w:t>
+        <w:t>SF11</w:t>
       </w:r>
       <w:r>
         <w:rPr>
@@ -3232,13 +3152,7 @@
         <w:rPr>
           <w:rFonts w:hint="eastAsia"/>
         </w:rPr>
-        <w:t>SF</w:t>
-      </w:r>
-      <w:r>
-        <w:rPr>
-          <w:rFonts w:hint="eastAsia"/>
-        </w:rPr>
-        <w:t>12</w:t>
+        <w:t>SF12</w:t>
       </w:r>
       <w:r>
         <w:rPr>
@@ -3252,13 +3166,7 @@
         <w:rPr>
           <w:rFonts w:hint="eastAsia"/>
         </w:rPr>
-        <w:t>SF</w:t>
-      </w:r>
-      <w:r>
-        <w:rPr>
-          <w:rFonts w:hint="eastAsia"/>
-        </w:rPr>
-        <w:t>13</w:t>
+        <w:t>SF13</w:t>
       </w:r>
       <w:r>
         <w:rPr>
@@ -3272,13 +3180,7 @@
         <w:rPr>
           <w:rFonts w:hint="eastAsia"/>
         </w:rPr>
-        <w:t>SF</w:t>
-      </w:r>
-      <w:r>
-        <w:rPr>
-          <w:rFonts w:hint="eastAsia"/>
-        </w:rPr>
-        <w:t>14</w:t>
+        <w:t>SF14</w:t>
       </w:r>
       <w:r>
         <w:rPr>
@@ -3292,13 +3194,7 @@
         <w:rPr>
           <w:rFonts w:hint="eastAsia"/>
         </w:rPr>
-        <w:t>SF</w:t>
-      </w:r>
-      <w:r>
-        <w:rPr>
-          <w:rFonts w:hint="eastAsia"/>
-        </w:rPr>
-        <w:t>15</w:t>
+        <w:t>SF15</w:t>
       </w:r>
       <w:r>
         <w:rPr>
@@ -3312,13 +3208,7 @@
         <w:rPr>
           <w:rFonts w:hint="eastAsia"/>
         </w:rPr>
-        <w:t>SF</w:t>
-      </w:r>
-      <w:r>
-        <w:rPr>
-          <w:rFonts w:hint="eastAsia"/>
-        </w:rPr>
-        <w:t>16</w:t>
+        <w:t>SF16</w:t>
       </w:r>
       <w:r>
         <w:rPr>
@@ -3332,13 +3222,7 @@
         <w:rPr>
           <w:rFonts w:hint="eastAsia"/>
         </w:rPr>
-        <w:t>SF</w:t>
-      </w:r>
-      <w:r>
-        <w:rPr>
-          <w:rFonts w:hint="eastAsia"/>
-        </w:rPr>
-        <w:t>17</w:t>
+        <w:t>SF17</w:t>
       </w:r>
       <w:r>
         <w:rPr>
@@ -3358,13 +3242,7 @@
         <w:rPr>
           <w:rFonts w:hint="eastAsia"/>
         </w:rPr>
-        <w:t>SF</w:t>
-      </w:r>
-      <w:r>
-        <w:rPr>
-          <w:rFonts w:hint="eastAsia"/>
-        </w:rPr>
-        <w:t xml:space="preserve">18 </w:t>
+        <w:t xml:space="preserve">SF18 </w:t>
       </w:r>
       <w:r>
         <w:rPr>
@@ -3378,13 +3256,7 @@
         <w:rPr>
           <w:rFonts w:hint="eastAsia"/>
         </w:rPr>
-        <w:t>SF</w:t>
-      </w:r>
-      <w:r>
-        <w:rPr>
-          <w:rFonts w:hint="eastAsia"/>
-        </w:rPr>
-        <w:t>19</w:t>
+        <w:t>SF19</w:t>
       </w:r>
       <w:r>
         <w:rPr>
@@ -3398,39 +3270,13 @@
         <w:rPr>
           <w:rFonts w:hint="eastAsia"/>
         </w:rPr>
-        <w:t>SF</w:t>
-      </w:r>
-      <w:r>
-        <w:rPr>
-          <w:rFonts w:hint="eastAsia"/>
-        </w:rPr>
-        <w:t>20</w:t>
+        <w:t>SF20</w:t>
       </w:r>
       <w:r>
         <w:rPr>
           <w:rFonts w:hint="eastAsia"/>
         </w:rPr>
         <w:t>查询车源信息</w:t>
-      </w:r>
-    </w:p>
-    <w:p>
-      <w:r>
-        <w:rPr>
-          <w:rFonts w:hint="eastAsia"/>
-        </w:rPr>
-        <w:t>SF</w:t>
-      </w:r>
-      <w:r>
-        <w:rPr>
-          <w:rFonts w:hint="eastAsia"/>
-        </w:rPr>
-        <w:t>21</w:t>
-      </w:r>
-      <w:r>
-        <w:rPr>
-          <w:rFonts w:hint="eastAsia"/>
-        </w:rPr>
-        <w:t>支付服务费</w:t>
       </w:r>
     </w:p>
     <w:p>
@@ -3879,11 +3725,9 @@
       <w:r>
         <w:t>使用</w:t>
       </w:r>
-      <w:proofErr w:type="spellStart"/>
       <w:r>
         <w:t>git</w:t>
       </w:r>
-      <w:proofErr w:type="spellEnd"/>
       <w:r>
         <w:t>进行版本控制</w:t>
       </w:r>
@@ -4960,9 +4804,6 @@
     <w:p>
       <w:pPr>
         <w:pStyle w:val="6"/>
-        <w:rPr>
-          <w:rFonts w:hint="eastAsia"/>
-        </w:rPr>
       </w:pPr>
       <w:r>
         <w:rPr>
@@ -5000,7 +4841,6 @@
             <w:pPr>
               <w:jc w:val="center"/>
               <w:rPr>
-                <w:rFonts w:hint="eastAsia"/>
                 <w:b/>
               </w:rPr>
             </w:pPr>
@@ -5021,7 +4861,6 @@
             <w:pPr>
               <w:jc w:val="center"/>
               <w:rPr>
-                <w:rFonts w:hint="eastAsia"/>
                 <w:b/>
               </w:rPr>
             </w:pPr>
@@ -5040,13 +4879,8 @@
             <w:tcW w:w="4145" w:type="dxa"/>
           </w:tcPr>
           <w:p>
-            <w:proofErr w:type="spellStart"/>
             <w:r>
-              <w:t>UpdateCarInfo</w:t>
-            </w:r>
-            <w:proofErr w:type="spellEnd"/>
-            <w:r>
-              <w:t>.</w:t>
+              <w:t>UpdateCarInfo.</w:t>
             </w:r>
           </w:p>
         </w:tc>
@@ -5055,11 +4889,6 @@
             <w:tcW w:w="4145" w:type="dxa"/>
           </w:tcPr>
           <w:p>
-            <w:pPr>
-              <w:rPr>
-                <w:rFonts w:hint="eastAsia"/>
-              </w:rPr>
-            </w:pPr>
             <w:r>
               <w:t>系统</w:t>
             </w:r>
@@ -5080,35 +4909,17 @@
           <w:tcPr>
             <w:tcW w:w="4145" w:type="dxa"/>
           </w:tcPr>
-          <w:p>
-            <w:pPr>
-              <w:rPr>
-                <w:rFonts w:hint="eastAsia"/>
-              </w:rPr>
-            </w:pPr>
-          </w:p>
+          <w:p/>
         </w:tc>
         <w:tc>
           <w:tcPr>
             <w:tcW w:w="4145" w:type="dxa"/>
           </w:tcPr>
-          <w:p>
-            <w:pPr>
-              <w:rPr>
-                <w:rFonts w:hint="eastAsia"/>
-              </w:rPr>
-            </w:pPr>
-          </w:p>
+          <w:p/>
         </w:tc>
       </w:tr>
     </w:tbl>
-    <w:p>
-      <w:pPr>
-        <w:rPr>
-          <w:rFonts w:hint="eastAsia"/>
-        </w:rPr>
-      </w:pPr>
-    </w:p>
+    <w:p/>
     <w:p>
       <w:pPr>
         <w:pStyle w:val="4"/>
@@ -5140,7 +4951,793 @@
         <w:rPr>
           <w:rFonts w:hint="eastAsia"/>
         </w:rPr>
-        <w:t>3.2.2</w:t>
+        <w:t>3.2.2.1</w:t>
+      </w:r>
+      <w:r>
+        <w:rPr>
+          <w:rFonts w:hint="eastAsia"/>
+        </w:rPr>
+        <w:t>特性</w:t>
+      </w:r>
+      <w:r>
+        <w:t>描述</w:t>
+      </w:r>
+    </w:p>
+    <w:p>
+      <w:pPr>
+        <w:pStyle w:val="6"/>
+      </w:pPr>
+      <w:r>
+        <w:rPr>
+          <w:rFonts w:hint="eastAsia"/>
+        </w:rPr>
+        <w:t>3.2.2.2</w:t>
+      </w:r>
+      <w:r>
+        <w:rPr>
+          <w:rFonts w:hint="eastAsia"/>
+        </w:rPr>
+        <w:t>刺激</w:t>
+      </w:r>
+      <w:r>
+        <w:t>相应序列</w:t>
+      </w:r>
+    </w:p>
+    <w:p>
+      <w:pPr>
+        <w:pStyle w:val="6"/>
+      </w:pPr>
+      <w:r>
+        <w:rPr>
+          <w:rFonts w:hint="eastAsia"/>
+        </w:rPr>
+        <w:t>3.2.2.3</w:t>
+      </w:r>
+      <w:r>
+        <w:rPr>
+          <w:rFonts w:hint="eastAsia"/>
+        </w:rPr>
+        <w:t>相关</w:t>
+      </w:r>
+      <w:r>
+        <w:t>功能需求</w:t>
+      </w:r>
+    </w:p>
+    <w:p/>
+    <w:p>
+      <w:pPr>
+        <w:pStyle w:val="4"/>
+      </w:pPr>
+      <w:r>
+        <w:rPr>
+          <w:rFonts w:hint="eastAsia"/>
+        </w:rPr>
+        <w:t>3.2.</w:t>
+      </w:r>
+      <w:r>
+        <w:rPr>
+          <w:rFonts w:hint="eastAsia"/>
+        </w:rPr>
+        <w:t>3</w:t>
+      </w:r>
+      <w:r>
+        <w:rPr>
+          <w:rFonts w:hint="eastAsia"/>
+        </w:rPr>
+        <w:t>查看买车需求</w:t>
+      </w:r>
+    </w:p>
+    <w:p>
+      <w:pPr>
+        <w:pStyle w:val="6"/>
+      </w:pPr>
+      <w:r>
+        <w:rPr>
+          <w:rFonts w:hint="eastAsia"/>
+        </w:rPr>
+        <w:t>3.2.3.1</w:t>
+      </w:r>
+      <w:r>
+        <w:rPr>
+          <w:rFonts w:hint="eastAsia"/>
+        </w:rPr>
+        <w:t>特性</w:t>
+      </w:r>
+      <w:r>
+        <w:t>描述</w:t>
+      </w:r>
+    </w:p>
+    <w:p>
+      <w:pPr>
+        <w:pStyle w:val="6"/>
+      </w:pPr>
+      <w:r>
+        <w:rPr>
+          <w:rFonts w:hint="eastAsia"/>
+        </w:rPr>
+        <w:t>3.2.3.2</w:t>
+      </w:r>
+      <w:r>
+        <w:rPr>
+          <w:rFonts w:hint="eastAsia"/>
+        </w:rPr>
+        <w:t>刺激</w:t>
+      </w:r>
+      <w:r>
+        <w:t>相应序列</w:t>
+      </w:r>
+    </w:p>
+    <w:p>
+      <w:pPr>
+        <w:pStyle w:val="6"/>
+      </w:pPr>
+      <w:r>
+        <w:rPr>
+          <w:rFonts w:hint="eastAsia"/>
+        </w:rPr>
+        <w:t>3.2.3.3</w:t>
+      </w:r>
+      <w:r>
+        <w:rPr>
+          <w:rFonts w:hint="eastAsia"/>
+        </w:rPr>
+        <w:t>相关</w:t>
+      </w:r>
+      <w:r>
+        <w:t>功能需求</w:t>
+      </w:r>
+    </w:p>
+    <w:p/>
+    <w:p>
+      <w:pPr>
+        <w:pStyle w:val="4"/>
+      </w:pPr>
+      <w:r>
+        <w:rPr>
+          <w:rFonts w:hint="eastAsia"/>
+        </w:rPr>
+        <w:t>3.2.</w:t>
+      </w:r>
+      <w:r>
+        <w:rPr>
+          <w:rFonts w:hint="eastAsia"/>
+        </w:rPr>
+        <w:t>4</w:t>
+      </w:r>
+      <w:r>
+        <w:rPr>
+          <w:rFonts w:hint="eastAsia"/>
+        </w:rPr>
+        <w:t>发布买车需求</w:t>
+      </w:r>
+    </w:p>
+    <w:p>
+      <w:pPr>
+        <w:pStyle w:val="6"/>
+      </w:pPr>
+      <w:r>
+        <w:rPr>
+          <w:rFonts w:hint="eastAsia"/>
+        </w:rPr>
+        <w:t>3.2.4.1</w:t>
+      </w:r>
+      <w:r>
+        <w:rPr>
+          <w:rFonts w:hint="eastAsia"/>
+        </w:rPr>
+        <w:t>特性</w:t>
+      </w:r>
+      <w:r>
+        <w:t>描述</w:t>
+      </w:r>
+    </w:p>
+    <w:p>
+      <w:pPr>
+        <w:pStyle w:val="6"/>
+      </w:pPr>
+      <w:r>
+        <w:rPr>
+          <w:rFonts w:hint="eastAsia"/>
+        </w:rPr>
+        <w:t>3.2.4.2</w:t>
+      </w:r>
+      <w:r>
+        <w:rPr>
+          <w:rFonts w:hint="eastAsia"/>
+        </w:rPr>
+        <w:t>刺激</w:t>
+      </w:r>
+      <w:r>
+        <w:t>相应序列</w:t>
+      </w:r>
+    </w:p>
+    <w:p>
+      <w:pPr>
+        <w:pStyle w:val="6"/>
+      </w:pPr>
+      <w:r>
+        <w:rPr>
+          <w:rFonts w:hint="eastAsia"/>
+        </w:rPr>
+        <w:t>3.2.4.3</w:t>
+      </w:r>
+      <w:r>
+        <w:rPr>
+          <w:rFonts w:hint="eastAsia"/>
+        </w:rPr>
+        <w:t>相关</w:t>
+      </w:r>
+      <w:r>
+        <w:t>功能需求</w:t>
+      </w:r>
+    </w:p>
+    <w:p/>
+    <w:p>
+      <w:pPr>
+        <w:pStyle w:val="4"/>
+      </w:pPr>
+      <w:r>
+        <w:rPr>
+          <w:rFonts w:hint="eastAsia"/>
+        </w:rPr>
+        <w:t>3.2.</w:t>
+      </w:r>
+      <w:r>
+        <w:rPr>
+          <w:rFonts w:hint="eastAsia"/>
+        </w:rPr>
+        <w:t>5</w:t>
+      </w:r>
+      <w:r>
+        <w:rPr>
+          <w:rFonts w:hint="eastAsia"/>
+        </w:rPr>
+        <w:t>管理买车需求</w:t>
+      </w:r>
+    </w:p>
+    <w:p>
+      <w:pPr>
+        <w:pStyle w:val="6"/>
+      </w:pPr>
+      <w:r>
+        <w:rPr>
+          <w:rFonts w:hint="eastAsia"/>
+        </w:rPr>
+        <w:t>3.2.5.1</w:t>
+      </w:r>
+      <w:r>
+        <w:rPr>
+          <w:rFonts w:hint="eastAsia"/>
+        </w:rPr>
+        <w:t>特性</w:t>
+      </w:r>
+      <w:r>
+        <w:t>描述</w:t>
+      </w:r>
+    </w:p>
+    <w:p>
+      <w:pPr>
+        <w:pStyle w:val="6"/>
+      </w:pPr>
+      <w:r>
+        <w:rPr>
+          <w:rFonts w:hint="eastAsia"/>
+        </w:rPr>
+        <w:t>3.2.5.2</w:t>
+      </w:r>
+      <w:r>
+        <w:rPr>
+          <w:rFonts w:hint="eastAsia"/>
+        </w:rPr>
+        <w:t>刺激</w:t>
+      </w:r>
+      <w:r>
+        <w:t>相应序列</w:t>
+      </w:r>
+    </w:p>
+    <w:p>
+      <w:pPr>
+        <w:pStyle w:val="6"/>
+      </w:pPr>
+      <w:r>
+        <w:rPr>
+          <w:rFonts w:hint="eastAsia"/>
+        </w:rPr>
+        <w:t>3.2.5.3</w:t>
+      </w:r>
+      <w:r>
+        <w:rPr>
+          <w:rFonts w:hint="eastAsia"/>
+        </w:rPr>
+        <w:t>相关</w:t>
+      </w:r>
+      <w:r>
+        <w:t>功能需求</w:t>
+      </w:r>
+    </w:p>
+    <w:p/>
+    <w:p>
+      <w:pPr>
+        <w:pStyle w:val="4"/>
+      </w:pPr>
+      <w:r>
+        <w:rPr>
+          <w:rFonts w:hint="eastAsia"/>
+        </w:rPr>
+        <w:t>3.2.</w:t>
+      </w:r>
+      <w:r>
+        <w:rPr>
+          <w:rFonts w:hint="eastAsia"/>
+        </w:rPr>
+        <w:t>6</w:t>
+      </w:r>
+      <w:r>
+        <w:rPr>
+          <w:rFonts w:hint="eastAsia"/>
+        </w:rPr>
+        <w:t>取消交易</w:t>
+      </w:r>
+    </w:p>
+    <w:p>
+      <w:pPr>
+        <w:pStyle w:val="6"/>
+      </w:pPr>
+      <w:r>
+        <w:rPr>
+          <w:rFonts w:hint="eastAsia"/>
+        </w:rPr>
+        <w:t>3.2.6.1</w:t>
+      </w:r>
+      <w:r>
+        <w:rPr>
+          <w:rFonts w:hint="eastAsia"/>
+        </w:rPr>
+        <w:t>特性</w:t>
+      </w:r>
+      <w:r>
+        <w:t>描述</w:t>
+      </w:r>
+    </w:p>
+    <w:p>
+      <w:pPr>
+        <w:pStyle w:val="6"/>
+      </w:pPr>
+      <w:r>
+        <w:rPr>
+          <w:rFonts w:hint="eastAsia"/>
+        </w:rPr>
+        <w:t>3.2.6.2</w:t>
+      </w:r>
+      <w:r>
+        <w:rPr>
+          <w:rFonts w:hint="eastAsia"/>
+        </w:rPr>
+        <w:t>刺激</w:t>
+      </w:r>
+      <w:r>
+        <w:t>相应序列</w:t>
+      </w:r>
+    </w:p>
+    <w:p>
+      <w:pPr>
+        <w:pStyle w:val="6"/>
+      </w:pPr>
+      <w:r>
+        <w:rPr>
+          <w:rFonts w:hint="eastAsia"/>
+        </w:rPr>
+        <w:t>3.2.6.3</w:t>
+      </w:r>
+      <w:r>
+        <w:rPr>
+          <w:rFonts w:hint="eastAsia"/>
+        </w:rPr>
+        <w:t>相关</w:t>
+      </w:r>
+      <w:r>
+        <w:t>功能需求</w:t>
+      </w:r>
+    </w:p>
+    <w:p/>
+    <w:p>
+      <w:pPr>
+        <w:pStyle w:val="4"/>
+      </w:pPr>
+      <w:r>
+        <w:rPr>
+          <w:rFonts w:hint="eastAsia"/>
+        </w:rPr>
+        <w:t>3.2.</w:t>
+      </w:r>
+      <w:r>
+        <w:rPr>
+          <w:rFonts w:hint="eastAsia"/>
+        </w:rPr>
+        <w:t>7</w:t>
+      </w:r>
+      <w:r>
+        <w:rPr>
+          <w:rFonts w:hint="eastAsia"/>
+        </w:rPr>
+        <w:t>拟订合同</w:t>
+      </w:r>
+    </w:p>
+    <w:p>
+      <w:pPr>
+        <w:pStyle w:val="6"/>
+      </w:pPr>
+      <w:r>
+        <w:rPr>
+          <w:rFonts w:hint="eastAsia"/>
+        </w:rPr>
+        <w:t>3.2.7.1</w:t>
+      </w:r>
+      <w:r>
+        <w:rPr>
+          <w:rFonts w:hint="eastAsia"/>
+        </w:rPr>
+        <w:t>特性</w:t>
+      </w:r>
+      <w:r>
+        <w:t>描述</w:t>
+      </w:r>
+    </w:p>
+    <w:p>
+      <w:pPr>
+        <w:pStyle w:val="6"/>
+      </w:pPr>
+      <w:r>
+        <w:rPr>
+          <w:rFonts w:hint="eastAsia"/>
+        </w:rPr>
+        <w:t>3.2.7.2</w:t>
+      </w:r>
+      <w:r>
+        <w:rPr>
+          <w:rFonts w:hint="eastAsia"/>
+        </w:rPr>
+        <w:t>刺激</w:t>
+      </w:r>
+      <w:r>
+        <w:t>相应序列</w:t>
+      </w:r>
+    </w:p>
+    <w:p>
+      <w:pPr>
+        <w:pStyle w:val="6"/>
+      </w:pPr>
+      <w:r>
+        <w:rPr>
+          <w:rFonts w:hint="eastAsia"/>
+        </w:rPr>
+        <w:t>3.2.7.3</w:t>
+      </w:r>
+      <w:r>
+        <w:rPr>
+          <w:rFonts w:hint="eastAsia"/>
+        </w:rPr>
+        <w:t>相关</w:t>
+      </w:r>
+      <w:r>
+        <w:t>功能需求</w:t>
+      </w:r>
+    </w:p>
+    <w:p/>
+    <w:p>
+      <w:pPr>
+        <w:pStyle w:val="4"/>
+      </w:pPr>
+      <w:r>
+        <w:rPr>
+          <w:rFonts w:hint="eastAsia"/>
+        </w:rPr>
+        <w:t>3.2.</w:t>
+      </w:r>
+      <w:r>
+        <w:rPr>
+          <w:rFonts w:hint="eastAsia"/>
+        </w:rPr>
+        <w:t>8</w:t>
+      </w:r>
+      <w:r>
+        <w:rPr>
+          <w:rFonts w:hint="eastAsia"/>
+        </w:rPr>
+        <w:t>评价交易</w:t>
+      </w:r>
+    </w:p>
+    <w:p>
+      <w:pPr>
+        <w:pStyle w:val="6"/>
+      </w:pPr>
+      <w:r>
+        <w:rPr>
+          <w:rFonts w:hint="eastAsia"/>
+        </w:rPr>
+        <w:t>3.2.8.1</w:t>
+      </w:r>
+      <w:r>
+        <w:rPr>
+          <w:rFonts w:hint="eastAsia"/>
+        </w:rPr>
+        <w:t>特性</w:t>
+      </w:r>
+      <w:r>
+        <w:t>描述</w:t>
+      </w:r>
+    </w:p>
+    <w:p>
+      <w:pPr>
+        <w:pStyle w:val="6"/>
+      </w:pPr>
+      <w:r>
+        <w:rPr>
+          <w:rFonts w:hint="eastAsia"/>
+        </w:rPr>
+        <w:t>3.2.8.2</w:t>
+      </w:r>
+      <w:r>
+        <w:rPr>
+          <w:rFonts w:hint="eastAsia"/>
+        </w:rPr>
+        <w:t>刺激</w:t>
+      </w:r>
+      <w:r>
+        <w:t>相应序列</w:t>
+      </w:r>
+    </w:p>
+    <w:p>
+      <w:pPr>
+        <w:pStyle w:val="6"/>
+      </w:pPr>
+      <w:r>
+        <w:rPr>
+          <w:rFonts w:hint="eastAsia"/>
+        </w:rPr>
+        <w:t>3.2.8.3</w:t>
+      </w:r>
+      <w:r>
+        <w:rPr>
+          <w:rFonts w:hint="eastAsia"/>
+        </w:rPr>
+        <w:t>相关</w:t>
+      </w:r>
+      <w:r>
+        <w:t>功能需求</w:t>
+      </w:r>
+    </w:p>
+    <w:p/>
+    <w:p>
+      <w:pPr>
+        <w:pStyle w:val="4"/>
+      </w:pPr>
+      <w:r>
+        <w:rPr>
+          <w:rFonts w:hint="eastAsia"/>
+        </w:rPr>
+        <w:t>3.2.</w:t>
+      </w:r>
+      <w:r>
+        <w:rPr>
+          <w:rFonts w:hint="eastAsia"/>
+        </w:rPr>
+        <w:t>9-1</w:t>
+      </w:r>
+      <w:r>
+        <w:rPr>
+          <w:rFonts w:hint="eastAsia"/>
+        </w:rPr>
+        <w:t>预付款</w:t>
+      </w:r>
+    </w:p>
+    <w:p>
+      <w:pPr>
+        <w:pStyle w:val="6"/>
+      </w:pPr>
+      <w:r>
+        <w:rPr>
+          <w:rFonts w:hint="eastAsia"/>
+        </w:rPr>
+        <w:t>3.2.</w:t>
+      </w:r>
+      <w:r>
+        <w:t>9-</w:t>
+      </w:r>
+      <w:r>
+        <w:rPr>
+          <w:rFonts w:hint="eastAsia"/>
+        </w:rPr>
+        <w:t>1.1</w:t>
+      </w:r>
+      <w:r>
+        <w:rPr>
+          <w:rFonts w:hint="eastAsia"/>
+        </w:rPr>
+        <w:t>特性</w:t>
+      </w:r>
+      <w:r>
+        <w:t>描述</w:t>
+      </w:r>
+    </w:p>
+    <w:p>
+      <w:pPr>
+        <w:pStyle w:val="6"/>
+      </w:pPr>
+      <w:r>
+        <w:rPr>
+          <w:rFonts w:hint="eastAsia"/>
+        </w:rPr>
+        <w:t>3.2.</w:t>
+      </w:r>
+      <w:r>
+        <w:t>9-</w:t>
+      </w:r>
+      <w:r>
+        <w:rPr>
+          <w:rFonts w:hint="eastAsia"/>
+        </w:rPr>
+        <w:t>1.2</w:t>
+      </w:r>
+      <w:r>
+        <w:rPr>
+          <w:rFonts w:hint="eastAsia"/>
+        </w:rPr>
+        <w:t>刺激</w:t>
+      </w:r>
+      <w:r>
+        <w:t>相应序列</w:t>
+      </w:r>
+    </w:p>
+    <w:p>
+      <w:pPr>
+        <w:pStyle w:val="6"/>
+      </w:pPr>
+      <w:r>
+        <w:rPr>
+          <w:rFonts w:hint="eastAsia"/>
+        </w:rPr>
+        <w:t>3.2.</w:t>
+      </w:r>
+      <w:r>
+        <w:t>9-</w:t>
+      </w:r>
+      <w:r>
+        <w:rPr>
+          <w:rFonts w:hint="eastAsia"/>
+        </w:rPr>
+        <w:t>1.3</w:t>
+      </w:r>
+      <w:r>
+        <w:rPr>
+          <w:rFonts w:hint="eastAsia"/>
+        </w:rPr>
+        <w:t>相关</w:t>
+      </w:r>
+      <w:r>
+        <w:t>功能需求</w:t>
+      </w:r>
+    </w:p>
+    <w:p/>
+    <w:p>
+      <w:pPr>
+        <w:pStyle w:val="4"/>
+      </w:pPr>
+      <w:r>
+        <w:rPr>
+          <w:rFonts w:hint="eastAsia"/>
+        </w:rPr>
+        <w:t>3.2.</w:t>
+      </w:r>
+      <w:r>
+        <w:rPr>
+          <w:rFonts w:hint="eastAsia"/>
+        </w:rPr>
+        <w:t>9-2</w:t>
+      </w:r>
+      <w:r>
+        <w:rPr>
+          <w:rFonts w:hint="eastAsia"/>
+        </w:rPr>
+        <w:t>结款</w:t>
+      </w:r>
+    </w:p>
+    <w:p>
+      <w:pPr>
+        <w:pStyle w:val="6"/>
+      </w:pPr>
+      <w:r>
+        <w:rPr>
+          <w:rFonts w:hint="eastAsia"/>
+        </w:rPr>
+        <w:t>3.2.9-2.1</w:t>
+      </w:r>
+      <w:r>
+        <w:rPr>
+          <w:rFonts w:hint="eastAsia"/>
+        </w:rPr>
+        <w:t>特性</w:t>
+      </w:r>
+      <w:r>
+        <w:t>描述</w:t>
+      </w:r>
+    </w:p>
+    <w:p>
+      <w:pPr>
+        <w:pStyle w:val="6"/>
+      </w:pPr>
+      <w:r>
+        <w:rPr>
+          <w:rFonts w:hint="eastAsia"/>
+        </w:rPr>
+        <w:t>3.2.9-2.2</w:t>
+      </w:r>
+      <w:r>
+        <w:rPr>
+          <w:rFonts w:hint="eastAsia"/>
+        </w:rPr>
+        <w:t>刺激</w:t>
+      </w:r>
+      <w:r>
+        <w:t>相应序列</w:t>
+      </w:r>
+    </w:p>
+    <w:p>
+      <w:pPr>
+        <w:pStyle w:val="6"/>
+      </w:pPr>
+      <w:r>
+        <w:rPr>
+          <w:rFonts w:hint="eastAsia"/>
+        </w:rPr>
+        <w:t>3.2.9-2.3</w:t>
+      </w:r>
+      <w:r>
+        <w:rPr>
+          <w:rFonts w:hint="eastAsia"/>
+        </w:rPr>
+        <w:t>相关</w:t>
+      </w:r>
+      <w:r>
+        <w:t>功能需求</w:t>
+      </w:r>
+    </w:p>
+    <w:p/>
+    <w:p>
+      <w:pPr>
+        <w:pStyle w:val="4"/>
+      </w:pPr>
+      <w:r>
+        <w:rPr>
+          <w:rFonts w:hint="eastAsia"/>
+        </w:rPr>
+        <w:t>3.2.</w:t>
+      </w:r>
+      <w:r>
+        <w:rPr>
+          <w:rFonts w:hint="eastAsia"/>
+        </w:rPr>
+        <w:t>10</w:t>
+      </w:r>
+      <w:r>
+        <w:rPr>
+          <w:rFonts w:hint="eastAsia"/>
+        </w:rPr>
+        <w:t>私信互动</w:t>
+      </w:r>
+    </w:p>
+    <w:p>
+      <w:pPr>
+        <w:pStyle w:val="6"/>
+      </w:pPr>
+      <w:r>
+        <w:rPr>
+          <w:rFonts w:hint="eastAsia"/>
+        </w:rPr>
+        <w:t>3.2.1</w:t>
+      </w:r>
+      <w:r>
+        <w:t>0</w:t>
       </w:r>
       <w:r>
         <w:rPr>
@@ -5166,7 +5763,10 @@
         <w:rPr>
           <w:rFonts w:hint="eastAsia"/>
         </w:rPr>
-        <w:t>3.2.2</w:t>
+        <w:t>3.2.1</w:t>
+      </w:r>
+      <w:r>
+        <w:t>0</w:t>
       </w:r>
       <w:r>
         <w:rPr>
@@ -5187,15 +5787,15 @@
     <w:p>
       <w:pPr>
         <w:pStyle w:val="6"/>
-        <w:rPr>
-          <w:rFonts w:hint="eastAsia"/>
-        </w:rPr>
-      </w:pPr>
-      <w:r>
-        <w:rPr>
-          <w:rFonts w:hint="eastAsia"/>
-        </w:rPr>
-        <w:t>3.2.2</w:t>
+      </w:pPr>
+      <w:r>
+        <w:rPr>
+          <w:rFonts w:hint="eastAsia"/>
+        </w:rPr>
+        <w:t>3.2.1</w:t>
+      </w:r>
+      <w:r>
+        <w:t>0</w:t>
       </w:r>
       <w:r>
         <w:rPr>
@@ -5213,13 +5813,7 @@
         <w:t>功能需求</w:t>
       </w:r>
     </w:p>
-    <w:p>
-      <w:pPr>
-        <w:rPr>
-          <w:rFonts w:hint="eastAsia"/>
-        </w:rPr>
-      </w:pPr>
-    </w:p>
+    <w:p/>
     <w:p>
       <w:pPr>
         <w:pStyle w:val="4"/>
@@ -5234,13 +5828,264 @@
         <w:rPr>
           <w:rFonts w:hint="eastAsia"/>
         </w:rPr>
+        <w:t>11</w:t>
+      </w:r>
+      <w:r>
+        <w:rPr>
+          <w:rFonts w:hint="eastAsia"/>
+        </w:rPr>
+        <w:t>领取新用户礼包</w:t>
+      </w:r>
+    </w:p>
+    <w:p>
+      <w:pPr>
+        <w:pStyle w:val="6"/>
+      </w:pPr>
+      <w:r>
+        <w:rPr>
+          <w:rFonts w:hint="eastAsia"/>
+        </w:rPr>
+        <w:t>3.2.1</w:t>
+      </w:r>
+      <w:r>
+        <w:t>1</w:t>
+      </w:r>
+      <w:r>
+        <w:rPr>
+          <w:rFonts w:hint="eastAsia"/>
+        </w:rPr>
+        <w:t>.1</w:t>
+      </w:r>
+      <w:r>
+        <w:rPr>
+          <w:rFonts w:hint="eastAsia"/>
+        </w:rPr>
+        <w:t>特性</w:t>
+      </w:r>
+      <w:r>
+        <w:t>描述</w:t>
+      </w:r>
+    </w:p>
+    <w:p>
+      <w:pPr>
+        <w:pStyle w:val="6"/>
+      </w:pPr>
+      <w:r>
+        <w:rPr>
+          <w:rFonts w:hint="eastAsia"/>
+        </w:rPr>
+        <w:t>3.2.1</w:t>
+      </w:r>
+      <w:r>
+        <w:t>1</w:t>
+      </w:r>
+      <w:r>
+        <w:rPr>
+          <w:rFonts w:hint="eastAsia"/>
+        </w:rPr>
+        <w:t>.2</w:t>
+      </w:r>
+      <w:r>
+        <w:rPr>
+          <w:rFonts w:hint="eastAsia"/>
+        </w:rPr>
+        <w:t>刺激</w:t>
+      </w:r>
+      <w:r>
+        <w:t>相应序列</w:t>
+      </w:r>
+    </w:p>
+    <w:p>
+      <w:pPr>
+        <w:pStyle w:val="6"/>
+      </w:pPr>
+      <w:r>
+        <w:rPr>
+          <w:rFonts w:hint="eastAsia"/>
+        </w:rPr>
+        <w:t>3.2.1</w:t>
+      </w:r>
+      <w:r>
+        <w:t>1</w:t>
+      </w:r>
+      <w:r>
+        <w:rPr>
+          <w:rFonts w:hint="eastAsia"/>
+        </w:rPr>
+        <w:t>.3</w:t>
+      </w:r>
+      <w:r>
+        <w:rPr>
+          <w:rFonts w:hint="eastAsia"/>
+        </w:rPr>
+        <w:t>相关</w:t>
+      </w:r>
+      <w:r>
+        <w:t>功能需求</w:t>
+      </w:r>
+    </w:p>
+    <w:p/>
+    <w:p>
+      <w:pPr>
+        <w:pStyle w:val="4"/>
+      </w:pPr>
+      <w:r>
+        <w:rPr>
+          <w:rFonts w:hint="eastAsia"/>
+        </w:rPr>
+        <w:t>3.2.</w:t>
+      </w:r>
+      <w:r>
+        <w:rPr>
+          <w:rFonts w:hint="eastAsia"/>
+        </w:rPr>
+        <w:t>12</w:t>
+      </w:r>
+      <w:r>
+        <w:rPr>
+          <w:rFonts w:hint="eastAsia"/>
+        </w:rPr>
+        <w:t>用户注册</w:t>
+      </w:r>
+    </w:p>
+    <w:p>
+      <w:pPr>
+        <w:pStyle w:val="6"/>
+      </w:pPr>
+      <w:r>
+        <w:rPr>
+          <w:rFonts w:hint="eastAsia"/>
+        </w:rPr>
+        <w:t>3.2.1</w:t>
+      </w:r>
+      <w:r>
+        <w:t>2</w:t>
+      </w:r>
+      <w:r>
+        <w:rPr>
+          <w:rFonts w:hint="eastAsia"/>
+        </w:rPr>
+        <w:t>.1</w:t>
+      </w:r>
+      <w:r>
+        <w:rPr>
+          <w:rFonts w:hint="eastAsia"/>
+        </w:rPr>
+        <w:t>特性</w:t>
+      </w:r>
+      <w:r>
+        <w:t>描述</w:t>
+      </w:r>
+    </w:p>
+    <w:p>
+      <w:pPr>
+        <w:pStyle w:val="6"/>
+      </w:pPr>
+      <w:r>
+        <w:rPr>
+          <w:rFonts w:hint="eastAsia"/>
+        </w:rPr>
+        <w:t>3.2.1</w:t>
+      </w:r>
+      <w:r>
+        <w:t>2</w:t>
+      </w:r>
+      <w:r>
+        <w:rPr>
+          <w:rFonts w:hint="eastAsia"/>
+        </w:rPr>
+        <w:t>.2</w:t>
+      </w:r>
+      <w:r>
+        <w:rPr>
+          <w:rFonts w:hint="eastAsia"/>
+        </w:rPr>
+        <w:t>刺激</w:t>
+      </w:r>
+      <w:r>
+        <w:t>相应序列</w:t>
+      </w:r>
+    </w:p>
+    <w:p>
+      <w:pPr>
+        <w:pStyle w:val="6"/>
+      </w:pPr>
+      <w:r>
+        <w:rPr>
+          <w:rFonts w:hint="eastAsia"/>
+        </w:rPr>
+        <w:t>3.2.1</w:t>
+      </w:r>
+      <w:r>
+        <w:t>2</w:t>
+      </w:r>
+      <w:r>
+        <w:rPr>
+          <w:rFonts w:hint="eastAsia"/>
+        </w:rPr>
+        <w:t>.3</w:t>
+      </w:r>
+      <w:r>
+        <w:rPr>
+          <w:rFonts w:hint="eastAsia"/>
+        </w:rPr>
+        <w:t>相关</w:t>
+      </w:r>
+      <w:r>
+        <w:t>功能需求</w:t>
+      </w:r>
+    </w:p>
+    <w:p/>
+    <w:p>
+      <w:pPr>
+        <w:pStyle w:val="4"/>
+      </w:pPr>
+      <w:r>
+        <w:rPr>
+          <w:rFonts w:hint="eastAsia"/>
+        </w:rPr>
+        <w:t>3.2.</w:t>
+      </w:r>
+      <w:r>
+        <w:rPr>
+          <w:rFonts w:hint="eastAsia"/>
+        </w:rPr>
+        <w:t>13</w:t>
+      </w:r>
+      <w:r>
+        <w:rPr>
+          <w:rFonts w:hint="eastAsia"/>
+        </w:rPr>
+        <w:t>论坛交流</w:t>
+      </w:r>
+    </w:p>
+    <w:p>
+      <w:pPr>
+        <w:pStyle w:val="6"/>
+      </w:pPr>
+      <w:r>
+        <w:rPr>
+          <w:rFonts w:hint="eastAsia"/>
+        </w:rPr>
+        <w:t>3.2.1</w:t>
+      </w:r>
+      <w:r>
         <w:t>3</w:t>
       </w:r>
       <w:r>
         <w:rPr>
           <w:rFonts w:hint="eastAsia"/>
         </w:rPr>
-        <w:t>查看买车需求</w:t>
+        <w:t>.1</w:t>
+      </w:r>
+      <w:r>
+        <w:rPr>
+          <w:rFonts w:hint="eastAsia"/>
+        </w:rPr>
+        <w:t>特性</w:t>
+      </w:r>
+      <w:r>
+        <w:t>描述</w:t>
       </w:r>
     </w:p>
     <w:p>
@@ -5251,7 +6096,92 @@
         <w:rPr>
           <w:rFonts w:hint="eastAsia"/>
         </w:rPr>
-        <w:t>3.2.3</w:t>
+        <w:t>3.2.1</w:t>
+      </w:r>
+      <w:r>
+        <w:t>3</w:t>
+      </w:r>
+      <w:r>
+        <w:rPr>
+          <w:rFonts w:hint="eastAsia"/>
+        </w:rPr>
+        <w:t>.2</w:t>
+      </w:r>
+      <w:r>
+        <w:rPr>
+          <w:rFonts w:hint="eastAsia"/>
+        </w:rPr>
+        <w:t>刺激</w:t>
+      </w:r>
+      <w:r>
+        <w:t>相应序列</w:t>
+      </w:r>
+    </w:p>
+    <w:p>
+      <w:pPr>
+        <w:pStyle w:val="6"/>
+      </w:pPr>
+      <w:r>
+        <w:rPr>
+          <w:rFonts w:hint="eastAsia"/>
+        </w:rPr>
+        <w:t>3.2.1</w:t>
+      </w:r>
+      <w:r>
+        <w:t>3</w:t>
+      </w:r>
+      <w:r>
+        <w:rPr>
+          <w:rFonts w:hint="eastAsia"/>
+        </w:rPr>
+        <w:t>.3</w:t>
+      </w:r>
+      <w:r>
+        <w:rPr>
+          <w:rFonts w:hint="eastAsia"/>
+        </w:rPr>
+        <w:t>相关</w:t>
+      </w:r>
+      <w:r>
+        <w:t>功能需求</w:t>
+      </w:r>
+    </w:p>
+    <w:p/>
+    <w:p>
+      <w:pPr>
+        <w:pStyle w:val="4"/>
+      </w:pPr>
+      <w:r>
+        <w:rPr>
+          <w:rFonts w:hint="eastAsia"/>
+        </w:rPr>
+        <w:t>3.2.</w:t>
+      </w:r>
+      <w:r>
+        <w:rPr>
+          <w:rFonts w:hint="eastAsia"/>
+        </w:rPr>
+        <w:t>14</w:t>
+      </w:r>
+      <w:r>
+        <w:rPr>
+          <w:rFonts w:hint="eastAsia"/>
+        </w:rPr>
+        <w:t>过户</w:t>
+      </w:r>
+    </w:p>
+    <w:p>
+      <w:pPr>
+        <w:pStyle w:val="6"/>
+      </w:pPr>
+      <w:r>
+        <w:rPr>
+          <w:rFonts w:hint="eastAsia"/>
+        </w:rPr>
+        <w:t>3.2.1</w:t>
+      </w:r>
+      <w:r>
+        <w:t>4</w:t>
       </w:r>
       <w:r>
         <w:rPr>
@@ -5272,15 +6202,15 @@
     <w:p>
       <w:pPr>
         <w:pStyle w:val="6"/>
-        <w:rPr>
-          <w:rFonts w:hint="eastAsia"/>
-        </w:rPr>
-      </w:pPr>
-      <w:r>
-        <w:rPr>
-          <w:rFonts w:hint="eastAsia"/>
-        </w:rPr>
-        <w:t>3.2.3</w:t>
+      </w:pPr>
+      <w:r>
+        <w:rPr>
+          <w:rFonts w:hint="eastAsia"/>
+        </w:rPr>
+        <w:t>3.2.1</w:t>
+      </w:r>
+      <w:r>
+        <w:t>4</w:t>
       </w:r>
       <w:r>
         <w:rPr>
@@ -5301,15 +6231,15 @@
     <w:p>
       <w:pPr>
         <w:pStyle w:val="6"/>
-        <w:rPr>
-          <w:rFonts w:hint="eastAsia"/>
-        </w:rPr>
-      </w:pPr>
-      <w:r>
-        <w:rPr>
-          <w:rFonts w:hint="eastAsia"/>
-        </w:rPr>
-        <w:t>3.2.3</w:t>
+      </w:pPr>
+      <w:r>
+        <w:rPr>
+          <w:rFonts w:hint="eastAsia"/>
+        </w:rPr>
+        <w:t>3.2.1</w:t>
+      </w:r>
+      <w:r>
+        <w:t>4</w:t>
       </w:r>
       <w:r>
         <w:rPr>
@@ -5327,13 +6257,7 @@
         <w:t>功能需求</w:t>
       </w:r>
     </w:p>
-    <w:p>
-      <w:pPr>
-        <w:rPr>
-          <w:rFonts w:hint="eastAsia"/>
-        </w:rPr>
-      </w:pPr>
-    </w:p>
+    <w:p/>
     <w:p>
       <w:pPr>
         <w:pStyle w:val="4"/>
@@ -5348,13 +6272,13 @@
         <w:rPr>
           <w:rFonts w:hint="eastAsia"/>
         </w:rPr>
-        <w:t>4</w:t>
-      </w:r>
-      <w:r>
-        <w:rPr>
-          <w:rFonts w:hint="eastAsia"/>
-        </w:rPr>
-        <w:t>发布买车需求</w:t>
+        <w:t>15</w:t>
+      </w:r>
+      <w:r>
+        <w:rPr>
+          <w:rFonts w:hint="eastAsia"/>
+        </w:rPr>
+        <w:t>查询新车价格</w:t>
       </w:r>
     </w:p>
     <w:p>
@@ -5365,7 +6289,10 @@
         <w:rPr>
           <w:rFonts w:hint="eastAsia"/>
         </w:rPr>
-        <w:t>3.2.4</w:t>
+        <w:t>3.2.1</w:t>
+      </w:r>
+      <w:r>
+        <w:t>5</w:t>
       </w:r>
       <w:r>
         <w:rPr>
@@ -5391,7 +6318,10 @@
         <w:rPr>
           <w:rFonts w:hint="eastAsia"/>
         </w:rPr>
-        <w:t>3.2.4</w:t>
+        <w:t>3.2.1</w:t>
+      </w:r>
+      <w:r>
+        <w:t>5</w:t>
       </w:r>
       <w:r>
         <w:rPr>
@@ -5412,15 +6342,15 @@
     <w:p>
       <w:pPr>
         <w:pStyle w:val="6"/>
-        <w:rPr>
-          <w:rFonts w:hint="eastAsia"/>
-        </w:rPr>
-      </w:pPr>
-      <w:r>
-        <w:rPr>
-          <w:rFonts w:hint="eastAsia"/>
-        </w:rPr>
-        <w:t>3.2.4</w:t>
+      </w:pPr>
+      <w:r>
+        <w:rPr>
+          <w:rFonts w:hint="eastAsia"/>
+        </w:rPr>
+        <w:t>3.2.1</w:t>
+      </w:r>
+      <w:r>
+        <w:t>5</w:t>
       </w:r>
       <w:r>
         <w:rPr>
@@ -5438,13 +6368,7 @@
         <w:t>功能需求</w:t>
       </w:r>
     </w:p>
-    <w:p>
-      <w:pPr>
-        <w:rPr>
-          <w:rFonts w:hint="eastAsia"/>
-        </w:rPr>
-      </w:pPr>
-    </w:p>
+    <w:p/>
     <w:p>
       <w:pPr>
         <w:pStyle w:val="4"/>
@@ -5459,13 +6383,13 @@
         <w:rPr>
           <w:rFonts w:hint="eastAsia"/>
         </w:rPr>
-        <w:t>5</w:t>
-      </w:r>
-      <w:r>
-        <w:rPr>
-          <w:rFonts w:hint="eastAsia"/>
-        </w:rPr>
-        <w:t>管理买车需求</w:t>
+        <w:t>16</w:t>
+      </w:r>
+      <w:r>
+        <w:rPr>
+          <w:rFonts w:hint="eastAsia"/>
+        </w:rPr>
+        <w:t>查看最新资讯</w:t>
       </w:r>
     </w:p>
     <w:p>
@@ -5476,7 +6400,10 @@
         <w:rPr>
           <w:rFonts w:hint="eastAsia"/>
         </w:rPr>
-        <w:t>3.2.5</w:t>
+        <w:t>3.2.1</w:t>
+      </w:r>
+      <w:r>
+        <w:t>6</w:t>
       </w:r>
       <w:r>
         <w:rPr>
@@ -5502,7 +6429,10 @@
         <w:rPr>
           <w:rFonts w:hint="eastAsia"/>
         </w:rPr>
-        <w:t>3.2.5</w:t>
+        <w:t>3.2.1</w:t>
+      </w:r>
+      <w:r>
+        <w:t>6</w:t>
       </w:r>
       <w:r>
         <w:rPr>
@@ -5523,15 +6453,15 @@
     <w:p>
       <w:pPr>
         <w:pStyle w:val="6"/>
-        <w:rPr>
-          <w:rFonts w:hint="eastAsia"/>
-        </w:rPr>
-      </w:pPr>
-      <w:r>
-        <w:rPr>
-          <w:rFonts w:hint="eastAsia"/>
-        </w:rPr>
-        <w:t>3.2.5</w:t>
+      </w:pPr>
+      <w:r>
+        <w:rPr>
+          <w:rFonts w:hint="eastAsia"/>
+        </w:rPr>
+        <w:t>3.2.1</w:t>
+      </w:r>
+      <w:r>
+        <w:t>6</w:t>
       </w:r>
       <w:r>
         <w:rPr>
@@ -5549,13 +6479,7 @@
         <w:t>功能需求</w:t>
       </w:r>
     </w:p>
-    <w:p>
-      <w:pPr>
-        <w:rPr>
-          <w:rFonts w:hint="eastAsia"/>
-        </w:rPr>
-      </w:pPr>
-    </w:p>
+    <w:p/>
     <w:p>
       <w:pPr>
         <w:pStyle w:val="4"/>
@@ -5570,13 +6494,13 @@
         <w:rPr>
           <w:rFonts w:hint="eastAsia"/>
         </w:rPr>
-        <w:t>6</w:t>
-      </w:r>
-      <w:r>
-        <w:rPr>
-          <w:rFonts w:hint="eastAsia"/>
-        </w:rPr>
-        <w:t>取消交易</w:t>
+        <w:t>17</w:t>
+      </w:r>
+      <w:r>
+        <w:rPr>
+          <w:rFonts w:hint="eastAsia"/>
+        </w:rPr>
+        <w:t>查看历史交易数据</w:t>
       </w:r>
     </w:p>
     <w:p>
@@ -5587,7 +6511,10 @@
         <w:rPr>
           <w:rFonts w:hint="eastAsia"/>
         </w:rPr>
-        <w:t>3.2.6</w:t>
+        <w:t>3.2.1</w:t>
+      </w:r>
+      <w:r>
+        <w:t>7</w:t>
       </w:r>
       <w:r>
         <w:rPr>
@@ -5613,7 +6540,10 @@
         <w:rPr>
           <w:rFonts w:hint="eastAsia"/>
         </w:rPr>
-        <w:t>3.2.6</w:t>
+        <w:t>3.2.1</w:t>
+      </w:r>
+      <w:r>
+        <w:t>7</w:t>
       </w:r>
       <w:r>
         <w:rPr>
@@ -5634,15 +6564,15 @@
     <w:p>
       <w:pPr>
         <w:pStyle w:val="6"/>
-        <w:rPr>
-          <w:rFonts w:hint="eastAsia"/>
-        </w:rPr>
-      </w:pPr>
-      <w:r>
-        <w:rPr>
-          <w:rFonts w:hint="eastAsia"/>
-        </w:rPr>
-        <w:t>3.2.6</w:t>
+      </w:pPr>
+      <w:r>
+        <w:rPr>
+          <w:rFonts w:hint="eastAsia"/>
+        </w:rPr>
+        <w:t>3.2.1</w:t>
+      </w:r>
+      <w:r>
+        <w:t>7</w:t>
       </w:r>
       <w:r>
         <w:rPr>
@@ -5660,13 +6590,7 @@
         <w:t>功能需求</w:t>
       </w:r>
     </w:p>
-    <w:p>
-      <w:pPr>
-        <w:rPr>
-          <w:rFonts w:hint="eastAsia"/>
-        </w:rPr>
-      </w:pPr>
-    </w:p>
+    <w:p/>
     <w:p>
       <w:pPr>
         <w:pStyle w:val="4"/>
@@ -5681,13 +6605,13 @@
         <w:rPr>
           <w:rFonts w:hint="eastAsia"/>
         </w:rPr>
-        <w:t>7</w:t>
-      </w:r>
-      <w:r>
-        <w:rPr>
-          <w:rFonts w:hint="eastAsia"/>
-        </w:rPr>
-        <w:t>拟订合同</w:t>
+        <w:t xml:space="preserve">18 </w:t>
+      </w:r>
+      <w:r>
+        <w:rPr>
+          <w:rFonts w:hint="eastAsia"/>
+        </w:rPr>
+        <w:t>新增资讯</w:t>
       </w:r>
     </w:p>
     <w:p>
@@ -5698,7 +6622,10 @@
         <w:rPr>
           <w:rFonts w:hint="eastAsia"/>
         </w:rPr>
-        <w:t>3.2.7</w:t>
+        <w:t>3.2.1</w:t>
+      </w:r>
+      <w:r>
+        <w:t>8</w:t>
       </w:r>
       <w:r>
         <w:rPr>
@@ -5724,7 +6651,10 @@
         <w:rPr>
           <w:rFonts w:hint="eastAsia"/>
         </w:rPr>
-        <w:t>3.2.7</w:t>
+        <w:t>3.2.1</w:t>
+      </w:r>
+      <w:r>
+        <w:t>8</w:t>
       </w:r>
       <w:r>
         <w:rPr>
@@ -5745,15 +6675,15 @@
     <w:p>
       <w:pPr>
         <w:pStyle w:val="6"/>
-        <w:rPr>
-          <w:rFonts w:hint="eastAsia"/>
-        </w:rPr>
-      </w:pPr>
-      <w:r>
-        <w:rPr>
-          <w:rFonts w:hint="eastAsia"/>
-        </w:rPr>
-        <w:t>3.2.7</w:t>
+      </w:pPr>
+      <w:r>
+        <w:rPr>
+          <w:rFonts w:hint="eastAsia"/>
+        </w:rPr>
+        <w:t>3.2.1</w:t>
+      </w:r>
+      <w:r>
+        <w:t>8</w:t>
       </w:r>
       <w:r>
         <w:rPr>
@@ -5771,13 +6701,7 @@
         <w:t>功能需求</w:t>
       </w:r>
     </w:p>
-    <w:p>
-      <w:pPr>
-        <w:rPr>
-          <w:rFonts w:hint="eastAsia"/>
-        </w:rPr>
-      </w:pPr>
-    </w:p>
+    <w:p/>
     <w:p>
       <w:pPr>
         <w:pStyle w:val="4"/>
@@ -5792,13 +6716,13 @@
         <w:rPr>
           <w:rFonts w:hint="eastAsia"/>
         </w:rPr>
-        <w:t>8</w:t>
-      </w:r>
-      <w:r>
-        <w:rPr>
-          <w:rFonts w:hint="eastAsia"/>
-        </w:rPr>
-        <w:t>评价交易</w:t>
+        <w:t>19</w:t>
+      </w:r>
+      <w:r>
+        <w:rPr>
+          <w:rFonts w:hint="eastAsia"/>
+        </w:rPr>
+        <w:t>管理资讯</w:t>
       </w:r>
     </w:p>
     <w:p>
@@ -5809,7 +6733,10 @@
         <w:rPr>
           <w:rFonts w:hint="eastAsia"/>
         </w:rPr>
-        <w:t>3.2.8</w:t>
+        <w:t>3.2.1</w:t>
+      </w:r>
+      <w:r>
+        <w:t>9</w:t>
       </w:r>
       <w:r>
         <w:rPr>
@@ -5835,7 +6762,10 @@
         <w:rPr>
           <w:rFonts w:hint="eastAsia"/>
         </w:rPr>
-        <w:t>3.2.8</w:t>
+        <w:t>3.2.1</w:t>
+      </w:r>
+      <w:r>
+        <w:t>9</w:t>
       </w:r>
       <w:r>
         <w:rPr>
@@ -5856,15 +6786,15 @@
     <w:p>
       <w:pPr>
         <w:pStyle w:val="6"/>
-        <w:rPr>
-          <w:rFonts w:hint="eastAsia"/>
-        </w:rPr>
-      </w:pPr>
-      <w:r>
-        <w:rPr>
-          <w:rFonts w:hint="eastAsia"/>
-        </w:rPr>
-        <w:t>3.2.8</w:t>
+      </w:pPr>
+      <w:r>
+        <w:rPr>
+          <w:rFonts w:hint="eastAsia"/>
+        </w:rPr>
+        <w:t>3.2.1</w:t>
+      </w:r>
+      <w:r>
+        <w:t>9</w:t>
       </w:r>
       <w:r>
         <w:rPr>
@@ -5882,13 +6812,7 @@
         <w:t>功能需求</w:t>
       </w:r>
     </w:p>
-    <w:p>
-      <w:pPr>
-        <w:rPr>
-          <w:rFonts w:hint="eastAsia"/>
-        </w:rPr>
-      </w:pPr>
-    </w:p>
+    <w:p/>
     <w:p>
       <w:pPr>
         <w:pStyle w:val="4"/>
@@ -5903,13 +6827,13 @@
         <w:rPr>
           <w:rFonts w:hint="eastAsia"/>
         </w:rPr>
-        <w:t>9-1</w:t>
-      </w:r>
-      <w:r>
-        <w:rPr>
-          <w:rFonts w:hint="eastAsia"/>
-        </w:rPr>
-        <w:t>预付款</w:t>
+        <w:t>20</w:t>
+      </w:r>
+      <w:r>
+        <w:rPr>
+          <w:rFonts w:hint="eastAsia"/>
+        </w:rPr>
+        <w:t>查询车源信息</w:t>
       </w:r>
     </w:p>
     <w:p>
@@ -5920,16 +6844,7 @@
         <w:rPr>
           <w:rFonts w:hint="eastAsia"/>
         </w:rPr>
-        <w:t>3.2.</w:t>
-      </w:r>
-      <w:r>
-        <w:t>9-</w:t>
-      </w:r>
-      <w:r>
-        <w:rPr>
-          <w:rFonts w:hint="eastAsia"/>
-        </w:rPr>
-        <w:t>1.1</w:t>
+        <w:t>3.2.20.1</w:t>
       </w:r>
       <w:r>
         <w:rPr>
@@ -5949,16 +6864,7 @@
         <w:rPr>
           <w:rFonts w:hint="eastAsia"/>
         </w:rPr>
-        <w:t>3.2.</w:t>
-      </w:r>
-      <w:r>
-        <w:t>9-</w:t>
-      </w:r>
-      <w:r>
-        <w:rPr>
-          <w:rFonts w:hint="eastAsia"/>
-        </w:rPr>
-        <w:t>1.2</w:t>
+        <w:t>3.2.20.2</w:t>
       </w:r>
       <w:r>
         <w:rPr>
@@ -5973,24 +6879,12 @@
     <w:p>
       <w:pPr>
         <w:pStyle w:val="6"/>
-        <w:rPr>
-          <w:rFonts w:hint="eastAsia"/>
-        </w:rPr>
-      </w:pPr>
-      <w:r>
-        <w:rPr>
-          <w:rFonts w:hint="eastAsia"/>
-        </w:rPr>
-        <w:t>3.2.</w:t>
-      </w:r>
-      <w:r>
-        <w:t>9-</w:t>
-      </w:r>
-      <w:r>
-        <w:rPr>
-          <w:rFonts w:hint="eastAsia"/>
-        </w:rPr>
-        <w:t>1.3</w:t>
+      </w:pPr>
+      <w:r>
+        <w:rPr>
+          <w:rFonts w:hint="eastAsia"/>
+        </w:rPr>
+        <w:t>3.2.20.3</w:t>
       </w:r>
       <w:r>
         <w:rPr>
@@ -6003,35 +6897,102 @@
       </w:r>
     </w:p>
     <w:p>
-      <w:pPr>
-        <w:rPr>
-          <w:rFonts w:hint="eastAsia"/>
-        </w:rPr>
-      </w:pPr>
+      <w:bookmarkStart w:id="14" w:name="_GoBack"/>
+      <w:bookmarkEnd w:id="14"/>
+    </w:p>
+    <w:p>
+      <w:pPr>
+        <w:pStyle w:val="2"/>
+      </w:pPr>
+      <w:bookmarkStart w:id="15" w:name="_Toc466879499"/>
+      <w:r>
+        <w:rPr>
+          <w:rFonts w:hint="eastAsia"/>
+        </w:rPr>
+        <w:t>3.3</w:t>
+      </w:r>
+      <w:r>
+        <w:rPr>
+          <w:rFonts w:hint="eastAsia"/>
+        </w:rPr>
+        <w:t>非功能</w:t>
+      </w:r>
+      <w:r>
+        <w:t>性需求</w:t>
+      </w:r>
+      <w:bookmarkEnd w:id="15"/>
     </w:p>
     <w:p>
       <w:pPr>
         <w:pStyle w:val="4"/>
       </w:pPr>
       <w:r>
-        <w:rPr>
-          <w:rFonts w:hint="eastAsia"/>
-        </w:rPr>
-        <w:t>3.2.</w:t>
-      </w:r>
-      <w:r>
-        <w:rPr>
-          <w:rFonts w:hint="eastAsia"/>
-        </w:rPr>
-        <w:t>9-2</w:t>
-      </w:r>
-      <w:r>
-        <w:rPr>
-          <w:rFonts w:hint="eastAsia"/>
-        </w:rPr>
-        <w:t>结款</w:t>
-      </w:r>
-    </w:p>
+        <w:t>3.3.1</w:t>
+      </w:r>
+      <w:r>
+        <w:rPr>
+          <w:rFonts w:hint="eastAsia"/>
+        </w:rPr>
+        <w:t>性能</w:t>
+      </w:r>
+      <w:r>
+        <w:t>需求</w:t>
+      </w:r>
+    </w:p>
+    <w:p>
+      <w:r>
+        <w:rPr>
+          <w:rFonts w:hint="eastAsia"/>
+        </w:rPr>
+        <w:t>P</w:t>
+      </w:r>
+      <w:r>
+        <w:t>R1:</w:t>
+      </w:r>
+    </w:p>
+    <w:p>
+      <w:r>
+        <w:rPr>
+          <w:rFonts w:hint="eastAsia"/>
+        </w:rPr>
+        <w:t>P</w:t>
+      </w:r>
+      <w:r>
+        <w:t>R2:</w:t>
+      </w:r>
+    </w:p>
+    <w:p>
+      <w:pPr>
+        <w:pStyle w:val="4"/>
+      </w:pPr>
+      <w:r>
+        <w:rPr>
+          <w:rFonts w:hint="eastAsia"/>
+        </w:rPr>
+        <w:t>3.3.2</w:t>
+      </w:r>
+      <w:r>
+        <w:rPr>
+          <w:rFonts w:hint="eastAsia"/>
+        </w:rPr>
+        <w:t>安全</w:t>
+      </w:r>
+      <w:r>
+        <w:t>性</w:t>
+      </w:r>
+    </w:p>
+    <w:p>
+      <w:r>
+        <w:rPr>
+          <w:rFonts w:hint="eastAsia"/>
+        </w:rPr>
+        <w:t>Safety</w:t>
+      </w:r>
+      <w:r>
+        <w:t>1:</w:t>
+      </w:r>
+    </w:p>
+    <w:p/>
     <w:p>
       <w:pPr>
         <w:pStyle w:val="6"/>
@@ -6040,12 +7001,29 @@
         <w:rPr>
           <w:rFonts w:hint="eastAsia"/>
         </w:rPr>
-        <w:t>3.2.9-2</w:t>
-      </w:r>
-      <w:r>
-        <w:rPr>
-          <w:rFonts w:hint="eastAsia"/>
-        </w:rPr>
+        <w:t>3.3.2.1</w:t>
+      </w:r>
+      <w:r>
+        <w:rPr>
+          <w:rFonts w:hint="eastAsia"/>
+        </w:rPr>
+        <w:t>身份</w:t>
+      </w:r>
+      <w:r>
+        <w:t>信息检验</w:t>
+      </w:r>
+    </w:p>
+    <w:p>
+      <w:pPr>
+        <w:pStyle w:val="6"/>
+      </w:pPr>
+      <w:r>
+        <w:rPr>
+          <w:rFonts w:hint="eastAsia"/>
+        </w:rPr>
+        <w:t>3.3.2.1</w:t>
+      </w:r>
+      <w:r>
         <w:t>.1</w:t>
       </w:r>
       <w:r>
@@ -6060,19 +7038,65 @@
     </w:p>
     <w:p>
       <w:pPr>
+        <w:ind w:firstLine="420"/>
+      </w:pPr>
+      <w:r>
+        <w:rPr>
+          <w:rFonts w:hint="eastAsia"/>
+        </w:rPr>
+        <w:t>当</w:t>
+      </w:r>
+      <w:r>
+        <w:t>用户请求发布车源时，</w:t>
+      </w:r>
+      <w:r>
+        <w:rPr>
+          <w:rFonts w:hint="eastAsia"/>
+        </w:rPr>
+        <w:t>系统</w:t>
+      </w:r>
+      <w:r>
+        <w:t>允许用户发布</w:t>
+      </w:r>
+      <w:r>
+        <w:rPr>
+          <w:rFonts w:hint="eastAsia"/>
+        </w:rPr>
+        <w:t>信息</w:t>
+      </w:r>
+      <w:r>
+        <w:t>完整的车源信息。</w:t>
+      </w:r>
+    </w:p>
+    <w:p>
+      <w:pPr>
+        <w:ind w:firstLine="420"/>
+      </w:pPr>
+      <w:r>
+        <w:rPr>
+          <w:rFonts w:hint="eastAsia"/>
+        </w:rPr>
+        <w:t>优先级</w:t>
+      </w:r>
+      <w:r>
+        <w:t>=</w:t>
+      </w:r>
+      <w:r>
+        <w:rPr>
+          <w:rFonts w:hint="eastAsia"/>
+        </w:rPr>
+        <w:t>高</w:t>
+      </w:r>
+    </w:p>
+    <w:p>
+      <w:pPr>
         <w:pStyle w:val="6"/>
       </w:pPr>
       <w:r>
         <w:rPr>
           <w:rFonts w:hint="eastAsia"/>
         </w:rPr>
-        <w:t>3.2.9-2</w:t>
-      </w:r>
-      <w:r>
-        <w:rPr>
-          <w:rFonts w:hint="eastAsia"/>
-        </w:rPr>
-        <w:t>.2</w:t>
+        <w:t>3.3.2.1.2</w:t>
       </w:r>
       <w:r>
         <w:rPr>
@@ -6085,1717 +7109,30 @@
       </w:r>
     </w:p>
     <w:p>
+      <w:r>
+        <w:rPr>
+          <w:rFonts w:hint="eastAsia"/>
+        </w:rPr>
+        <w:t>刺激</w:t>
+      </w:r>
+      <w:r>
+        <w:t>：</w:t>
+      </w:r>
+    </w:p>
+    <w:p>
+      <w:r>
+        <w:rPr>
+          <w:rFonts w:hint="eastAsia"/>
+        </w:rPr>
+        <w:t>响应</w:t>
+      </w:r>
+      <w:r>
+        <w:t>：</w:t>
+      </w:r>
+    </w:p>
+    <w:p>
       <w:pPr>
         <w:pStyle w:val="6"/>
-        <w:rPr>
-          <w:rFonts w:hint="eastAsia"/>
-        </w:rPr>
-      </w:pPr>
-      <w:r>
-        <w:rPr>
-          <w:rFonts w:hint="eastAsia"/>
-        </w:rPr>
-        <w:t>3.2.9-2</w:t>
-      </w:r>
-      <w:r>
-        <w:rPr>
-          <w:rFonts w:hint="eastAsia"/>
-        </w:rPr>
-        <w:t>.3</w:t>
-      </w:r>
-      <w:r>
-        <w:rPr>
-          <w:rFonts w:hint="eastAsia"/>
-        </w:rPr>
-        <w:t>相关</w:t>
-      </w:r>
-      <w:r>
-        <w:t>功能需求</w:t>
-      </w:r>
-    </w:p>
-    <w:p>
-      <w:pPr>
-        <w:rPr>
-          <w:rFonts w:hint="eastAsia"/>
-        </w:rPr>
-      </w:pPr>
-    </w:p>
-    <w:p>
-      <w:pPr>
-        <w:pStyle w:val="4"/>
-      </w:pPr>
-      <w:r>
-        <w:rPr>
-          <w:rFonts w:hint="eastAsia"/>
-        </w:rPr>
-        <w:t>3.2.</w:t>
-      </w:r>
-      <w:r>
-        <w:rPr>
-          <w:rFonts w:hint="eastAsia"/>
-        </w:rPr>
-        <w:t>10</w:t>
-      </w:r>
-      <w:r>
-        <w:rPr>
-          <w:rFonts w:hint="eastAsia"/>
-        </w:rPr>
-        <w:t>私信互动</w:t>
-      </w:r>
-    </w:p>
-    <w:p>
-      <w:pPr>
-        <w:pStyle w:val="6"/>
-      </w:pPr>
-      <w:r>
-        <w:rPr>
-          <w:rFonts w:hint="eastAsia"/>
-        </w:rPr>
-        <w:t>3.2.1</w:t>
-      </w:r>
-      <w:r>
-        <w:t>0</w:t>
-      </w:r>
-      <w:r>
-        <w:rPr>
-          <w:rFonts w:hint="eastAsia"/>
-        </w:rPr>
-        <w:t>.1</w:t>
-      </w:r>
-      <w:r>
-        <w:rPr>
-          <w:rFonts w:hint="eastAsia"/>
-        </w:rPr>
-        <w:t>特性</w:t>
-      </w:r>
-      <w:r>
-        <w:t>描述</w:t>
-      </w:r>
-    </w:p>
-    <w:p>
-      <w:pPr>
-        <w:pStyle w:val="6"/>
-      </w:pPr>
-      <w:r>
-        <w:rPr>
-          <w:rFonts w:hint="eastAsia"/>
-        </w:rPr>
-        <w:t>3.2.1</w:t>
-      </w:r>
-      <w:r>
-        <w:t>0</w:t>
-      </w:r>
-      <w:r>
-        <w:rPr>
-          <w:rFonts w:hint="eastAsia"/>
-        </w:rPr>
-        <w:t>.2</w:t>
-      </w:r>
-      <w:r>
-        <w:rPr>
-          <w:rFonts w:hint="eastAsia"/>
-        </w:rPr>
-        <w:t>刺激</w:t>
-      </w:r>
-      <w:r>
-        <w:t>相应序列</w:t>
-      </w:r>
-    </w:p>
-    <w:p>
-      <w:pPr>
-        <w:pStyle w:val="6"/>
-        <w:rPr>
-          <w:rFonts w:hint="eastAsia"/>
-        </w:rPr>
-      </w:pPr>
-      <w:r>
-        <w:rPr>
-          <w:rFonts w:hint="eastAsia"/>
-        </w:rPr>
-        <w:t>3.2.1</w:t>
-      </w:r>
-      <w:r>
-        <w:t>0</w:t>
-      </w:r>
-      <w:r>
-        <w:rPr>
-          <w:rFonts w:hint="eastAsia"/>
-        </w:rPr>
-        <w:t>.3</w:t>
-      </w:r>
-      <w:r>
-        <w:rPr>
-          <w:rFonts w:hint="eastAsia"/>
-        </w:rPr>
-        <w:t>相关</w:t>
-      </w:r>
-      <w:r>
-        <w:t>功能需求</w:t>
-      </w:r>
-    </w:p>
-    <w:p>
-      <w:pPr>
-        <w:rPr>
-          <w:rFonts w:hint="eastAsia"/>
-        </w:rPr>
-      </w:pPr>
-    </w:p>
-    <w:p>
-      <w:pPr>
-        <w:pStyle w:val="4"/>
-      </w:pPr>
-      <w:r>
-        <w:rPr>
-          <w:rFonts w:hint="eastAsia"/>
-        </w:rPr>
-        <w:t>3.2.</w:t>
-      </w:r>
-      <w:r>
-        <w:rPr>
-          <w:rFonts w:hint="eastAsia"/>
-        </w:rPr>
-        <w:t>11</w:t>
-      </w:r>
-      <w:r>
-        <w:rPr>
-          <w:rFonts w:hint="eastAsia"/>
-        </w:rPr>
-        <w:t>领取新用户礼包</w:t>
-      </w:r>
-    </w:p>
-    <w:p>
-      <w:pPr>
-        <w:pStyle w:val="6"/>
-      </w:pPr>
-      <w:r>
-        <w:rPr>
-          <w:rFonts w:hint="eastAsia"/>
-        </w:rPr>
-        <w:t>3.2.1</w:t>
-      </w:r>
-      <w:r>
-        <w:t>1</w:t>
-      </w:r>
-      <w:r>
-        <w:rPr>
-          <w:rFonts w:hint="eastAsia"/>
-        </w:rPr>
-        <w:t>.1</w:t>
-      </w:r>
-      <w:r>
-        <w:rPr>
-          <w:rFonts w:hint="eastAsia"/>
-        </w:rPr>
-        <w:t>特性</w:t>
-      </w:r>
-      <w:r>
-        <w:t>描述</w:t>
-      </w:r>
-    </w:p>
-    <w:p>
-      <w:pPr>
-        <w:pStyle w:val="6"/>
-      </w:pPr>
-      <w:r>
-        <w:rPr>
-          <w:rFonts w:hint="eastAsia"/>
-        </w:rPr>
-        <w:t>3.2.1</w:t>
-      </w:r>
-      <w:r>
-        <w:t>1</w:t>
-      </w:r>
-      <w:r>
-        <w:rPr>
-          <w:rFonts w:hint="eastAsia"/>
-        </w:rPr>
-        <w:t>.2</w:t>
-      </w:r>
-      <w:r>
-        <w:rPr>
-          <w:rFonts w:hint="eastAsia"/>
-        </w:rPr>
-        <w:t>刺激</w:t>
-      </w:r>
-      <w:r>
-        <w:t>相应序列</w:t>
-      </w:r>
-    </w:p>
-    <w:p>
-      <w:pPr>
-        <w:pStyle w:val="6"/>
-        <w:rPr>
-          <w:rFonts w:hint="eastAsia"/>
-        </w:rPr>
-      </w:pPr>
-      <w:r>
-        <w:rPr>
-          <w:rFonts w:hint="eastAsia"/>
-        </w:rPr>
-        <w:t>3.2.1</w:t>
-      </w:r>
-      <w:r>
-        <w:t>1</w:t>
-      </w:r>
-      <w:r>
-        <w:rPr>
-          <w:rFonts w:hint="eastAsia"/>
-        </w:rPr>
-        <w:t>.3</w:t>
-      </w:r>
-      <w:r>
-        <w:rPr>
-          <w:rFonts w:hint="eastAsia"/>
-        </w:rPr>
-        <w:t>相关</w:t>
-      </w:r>
-      <w:r>
-        <w:t>功能需求</w:t>
-      </w:r>
-    </w:p>
-    <w:p>
-      <w:pPr>
-        <w:rPr>
-          <w:rFonts w:hint="eastAsia"/>
-        </w:rPr>
-      </w:pPr>
-    </w:p>
-    <w:p>
-      <w:pPr>
-        <w:pStyle w:val="4"/>
-      </w:pPr>
-      <w:r>
-        <w:rPr>
-          <w:rFonts w:hint="eastAsia"/>
-        </w:rPr>
-        <w:t>3.2.</w:t>
-      </w:r>
-      <w:r>
-        <w:rPr>
-          <w:rFonts w:hint="eastAsia"/>
-        </w:rPr>
-        <w:t>12</w:t>
-      </w:r>
-      <w:r>
-        <w:rPr>
-          <w:rFonts w:hint="eastAsia"/>
-        </w:rPr>
-        <w:t>用户注册</w:t>
-      </w:r>
-    </w:p>
-    <w:p>
-      <w:pPr>
-        <w:pStyle w:val="6"/>
-      </w:pPr>
-      <w:r>
-        <w:rPr>
-          <w:rFonts w:hint="eastAsia"/>
-        </w:rPr>
-        <w:t>3.2.1</w:t>
-      </w:r>
-      <w:r>
-        <w:t>2</w:t>
-      </w:r>
-      <w:r>
-        <w:rPr>
-          <w:rFonts w:hint="eastAsia"/>
-        </w:rPr>
-        <w:t>.1</w:t>
-      </w:r>
-      <w:r>
-        <w:rPr>
-          <w:rFonts w:hint="eastAsia"/>
-        </w:rPr>
-        <w:t>特性</w:t>
-      </w:r>
-      <w:r>
-        <w:t>描述</w:t>
-      </w:r>
-    </w:p>
-    <w:p>
-      <w:pPr>
-        <w:pStyle w:val="6"/>
-      </w:pPr>
-      <w:r>
-        <w:rPr>
-          <w:rFonts w:hint="eastAsia"/>
-        </w:rPr>
-        <w:t>3.2.1</w:t>
-      </w:r>
-      <w:r>
-        <w:t>2</w:t>
-      </w:r>
-      <w:r>
-        <w:rPr>
-          <w:rFonts w:hint="eastAsia"/>
-        </w:rPr>
-        <w:t>.2</w:t>
-      </w:r>
-      <w:r>
-        <w:rPr>
-          <w:rFonts w:hint="eastAsia"/>
-        </w:rPr>
-        <w:t>刺激</w:t>
-      </w:r>
-      <w:r>
-        <w:t>相应序列</w:t>
-      </w:r>
-    </w:p>
-    <w:p>
-      <w:pPr>
-        <w:pStyle w:val="6"/>
-        <w:rPr>
-          <w:rFonts w:hint="eastAsia"/>
-        </w:rPr>
-      </w:pPr>
-      <w:r>
-        <w:rPr>
-          <w:rFonts w:hint="eastAsia"/>
-        </w:rPr>
-        <w:t>3.2.1</w:t>
-      </w:r>
-      <w:r>
-        <w:t>2</w:t>
-      </w:r>
-      <w:r>
-        <w:rPr>
-          <w:rFonts w:hint="eastAsia"/>
-        </w:rPr>
-        <w:t>.3</w:t>
-      </w:r>
-      <w:r>
-        <w:rPr>
-          <w:rFonts w:hint="eastAsia"/>
-        </w:rPr>
-        <w:t>相关</w:t>
-      </w:r>
-      <w:r>
-        <w:t>功能需求</w:t>
-      </w:r>
-    </w:p>
-    <w:p>
-      <w:pPr>
-        <w:rPr>
-          <w:rFonts w:hint="eastAsia"/>
-        </w:rPr>
-      </w:pPr>
-    </w:p>
-    <w:p>
-      <w:pPr>
-        <w:pStyle w:val="4"/>
-      </w:pPr>
-      <w:r>
-        <w:rPr>
-          <w:rFonts w:hint="eastAsia"/>
-        </w:rPr>
-        <w:t>3.2.</w:t>
-      </w:r>
-      <w:r>
-        <w:rPr>
-          <w:rFonts w:hint="eastAsia"/>
-        </w:rPr>
-        <w:t>13</w:t>
-      </w:r>
-      <w:r>
-        <w:rPr>
-          <w:rFonts w:hint="eastAsia"/>
-        </w:rPr>
-        <w:t>论坛交流</w:t>
-      </w:r>
-    </w:p>
-    <w:p>
-      <w:pPr>
-        <w:pStyle w:val="6"/>
-      </w:pPr>
-      <w:r>
-        <w:rPr>
-          <w:rFonts w:hint="eastAsia"/>
-        </w:rPr>
-        <w:t>3.2.1</w:t>
-      </w:r>
-      <w:r>
-        <w:t>3</w:t>
-      </w:r>
-      <w:r>
-        <w:rPr>
-          <w:rFonts w:hint="eastAsia"/>
-        </w:rPr>
-        <w:t>.1</w:t>
-      </w:r>
-      <w:r>
-        <w:rPr>
-          <w:rFonts w:hint="eastAsia"/>
-        </w:rPr>
-        <w:t>特性</w:t>
-      </w:r>
-      <w:r>
-        <w:t>描述</w:t>
-      </w:r>
-    </w:p>
-    <w:p>
-      <w:pPr>
-        <w:pStyle w:val="6"/>
-      </w:pPr>
-      <w:r>
-        <w:rPr>
-          <w:rFonts w:hint="eastAsia"/>
-        </w:rPr>
-        <w:t>3.2.1</w:t>
-      </w:r>
-      <w:r>
-        <w:t>3</w:t>
-      </w:r>
-      <w:r>
-        <w:rPr>
-          <w:rFonts w:hint="eastAsia"/>
-        </w:rPr>
-        <w:t>.2</w:t>
-      </w:r>
-      <w:r>
-        <w:rPr>
-          <w:rFonts w:hint="eastAsia"/>
-        </w:rPr>
-        <w:t>刺激</w:t>
-      </w:r>
-      <w:r>
-        <w:t>相应序列</w:t>
-      </w:r>
-    </w:p>
-    <w:p>
-      <w:pPr>
-        <w:pStyle w:val="6"/>
-        <w:rPr>
-          <w:rFonts w:hint="eastAsia"/>
-        </w:rPr>
-      </w:pPr>
-      <w:r>
-        <w:rPr>
-          <w:rFonts w:hint="eastAsia"/>
-        </w:rPr>
-        <w:t>3.2.1</w:t>
-      </w:r>
-      <w:r>
-        <w:t>3</w:t>
-      </w:r>
-      <w:r>
-        <w:rPr>
-          <w:rFonts w:hint="eastAsia"/>
-        </w:rPr>
-        <w:t>.3</w:t>
-      </w:r>
-      <w:r>
-        <w:rPr>
-          <w:rFonts w:hint="eastAsia"/>
-        </w:rPr>
-        <w:t>相关</w:t>
-      </w:r>
-      <w:r>
-        <w:t>功能需求</w:t>
-      </w:r>
-    </w:p>
-    <w:p>
-      <w:pPr>
-        <w:rPr>
-          <w:rFonts w:hint="eastAsia"/>
-        </w:rPr>
-      </w:pPr>
-    </w:p>
-    <w:p>
-      <w:pPr>
-        <w:pStyle w:val="4"/>
-      </w:pPr>
-      <w:r>
-        <w:rPr>
-          <w:rFonts w:hint="eastAsia"/>
-        </w:rPr>
-        <w:t>3.2.</w:t>
-      </w:r>
-      <w:r>
-        <w:rPr>
-          <w:rFonts w:hint="eastAsia"/>
-        </w:rPr>
-        <w:t>14</w:t>
-      </w:r>
-      <w:r>
-        <w:rPr>
-          <w:rFonts w:hint="eastAsia"/>
-        </w:rPr>
-        <w:t>过户</w:t>
-      </w:r>
-    </w:p>
-    <w:p>
-      <w:pPr>
-        <w:pStyle w:val="6"/>
-      </w:pPr>
-      <w:r>
-        <w:rPr>
-          <w:rFonts w:hint="eastAsia"/>
-        </w:rPr>
-        <w:t>3.2.1</w:t>
-      </w:r>
-      <w:r>
-        <w:t>4</w:t>
-      </w:r>
-      <w:r>
-        <w:rPr>
-          <w:rFonts w:hint="eastAsia"/>
-        </w:rPr>
-        <w:t>.1</w:t>
-      </w:r>
-      <w:r>
-        <w:rPr>
-          <w:rFonts w:hint="eastAsia"/>
-        </w:rPr>
-        <w:t>特性</w:t>
-      </w:r>
-      <w:r>
-        <w:t>描述</w:t>
-      </w:r>
-    </w:p>
-    <w:p>
-      <w:pPr>
-        <w:pStyle w:val="6"/>
-      </w:pPr>
-      <w:r>
-        <w:rPr>
-          <w:rFonts w:hint="eastAsia"/>
-        </w:rPr>
-        <w:t>3.2.1</w:t>
-      </w:r>
-      <w:r>
-        <w:t>4</w:t>
-      </w:r>
-      <w:r>
-        <w:rPr>
-          <w:rFonts w:hint="eastAsia"/>
-        </w:rPr>
-        <w:t>.2</w:t>
-      </w:r>
-      <w:r>
-        <w:rPr>
-          <w:rFonts w:hint="eastAsia"/>
-        </w:rPr>
-        <w:t>刺激</w:t>
-      </w:r>
-      <w:r>
-        <w:t>相应序列</w:t>
-      </w:r>
-    </w:p>
-    <w:p>
-      <w:pPr>
-        <w:pStyle w:val="6"/>
-        <w:rPr>
-          <w:rFonts w:hint="eastAsia"/>
-        </w:rPr>
-      </w:pPr>
-      <w:r>
-        <w:rPr>
-          <w:rFonts w:hint="eastAsia"/>
-        </w:rPr>
-        <w:t>3.2.1</w:t>
-      </w:r>
-      <w:r>
-        <w:t>4</w:t>
-      </w:r>
-      <w:r>
-        <w:rPr>
-          <w:rFonts w:hint="eastAsia"/>
-        </w:rPr>
-        <w:t>.3</w:t>
-      </w:r>
-      <w:r>
-        <w:rPr>
-          <w:rFonts w:hint="eastAsia"/>
-        </w:rPr>
-        <w:t>相关</w:t>
-      </w:r>
-      <w:r>
-        <w:t>功能需求</w:t>
-      </w:r>
-    </w:p>
-    <w:p>
-      <w:pPr>
-        <w:rPr>
-          <w:rFonts w:hint="eastAsia"/>
-        </w:rPr>
-      </w:pPr>
-    </w:p>
-    <w:p>
-      <w:pPr>
-        <w:pStyle w:val="4"/>
-      </w:pPr>
-      <w:r>
-        <w:rPr>
-          <w:rFonts w:hint="eastAsia"/>
-        </w:rPr>
-        <w:t>3.2.</w:t>
-      </w:r>
-      <w:r>
-        <w:rPr>
-          <w:rFonts w:hint="eastAsia"/>
-        </w:rPr>
-        <w:t>15</w:t>
-      </w:r>
-      <w:r>
-        <w:rPr>
-          <w:rFonts w:hint="eastAsia"/>
-        </w:rPr>
-        <w:t>查询新车价格</w:t>
-      </w:r>
-    </w:p>
-    <w:p>
-      <w:pPr>
-        <w:pStyle w:val="6"/>
-      </w:pPr>
-      <w:r>
-        <w:rPr>
-          <w:rFonts w:hint="eastAsia"/>
-        </w:rPr>
-        <w:t>3.2.1</w:t>
-      </w:r>
-      <w:r>
-        <w:t>5</w:t>
-      </w:r>
-      <w:r>
-        <w:rPr>
-          <w:rFonts w:hint="eastAsia"/>
-        </w:rPr>
-        <w:t>.1</w:t>
-      </w:r>
-      <w:r>
-        <w:rPr>
-          <w:rFonts w:hint="eastAsia"/>
-        </w:rPr>
-        <w:t>特性</w:t>
-      </w:r>
-      <w:r>
-        <w:t>描述</w:t>
-      </w:r>
-    </w:p>
-    <w:p>
-      <w:pPr>
-        <w:pStyle w:val="6"/>
-      </w:pPr>
-      <w:r>
-        <w:rPr>
-          <w:rFonts w:hint="eastAsia"/>
-        </w:rPr>
-        <w:t>3.2.1</w:t>
-      </w:r>
-      <w:r>
-        <w:t>5</w:t>
-      </w:r>
-      <w:r>
-        <w:rPr>
-          <w:rFonts w:hint="eastAsia"/>
-        </w:rPr>
-        <w:t>.2</w:t>
-      </w:r>
-      <w:r>
-        <w:rPr>
-          <w:rFonts w:hint="eastAsia"/>
-        </w:rPr>
-        <w:t>刺激</w:t>
-      </w:r>
-      <w:r>
-        <w:t>相应序列</w:t>
-      </w:r>
-    </w:p>
-    <w:p>
-      <w:pPr>
-        <w:pStyle w:val="6"/>
-        <w:rPr>
-          <w:rFonts w:hint="eastAsia"/>
-        </w:rPr>
-      </w:pPr>
-      <w:r>
-        <w:rPr>
-          <w:rFonts w:hint="eastAsia"/>
-        </w:rPr>
-        <w:t>3.2.1</w:t>
-      </w:r>
-      <w:r>
-        <w:t>5</w:t>
-      </w:r>
-      <w:r>
-        <w:rPr>
-          <w:rFonts w:hint="eastAsia"/>
-        </w:rPr>
-        <w:t>.3</w:t>
-      </w:r>
-      <w:r>
-        <w:rPr>
-          <w:rFonts w:hint="eastAsia"/>
-        </w:rPr>
-        <w:t>相关</w:t>
-      </w:r>
-      <w:r>
-        <w:t>功能需求</w:t>
-      </w:r>
-    </w:p>
-    <w:p>
-      <w:pPr>
-        <w:rPr>
-          <w:rFonts w:hint="eastAsia"/>
-        </w:rPr>
-      </w:pPr>
-    </w:p>
-    <w:p>
-      <w:pPr>
-        <w:pStyle w:val="4"/>
-      </w:pPr>
-      <w:r>
-        <w:rPr>
-          <w:rFonts w:hint="eastAsia"/>
-        </w:rPr>
-        <w:t>3.2.</w:t>
-      </w:r>
-      <w:r>
-        <w:rPr>
-          <w:rFonts w:hint="eastAsia"/>
-        </w:rPr>
-        <w:t>16</w:t>
-      </w:r>
-      <w:r>
-        <w:rPr>
-          <w:rFonts w:hint="eastAsia"/>
-        </w:rPr>
-        <w:t>查看最新资讯</w:t>
-      </w:r>
-    </w:p>
-    <w:p>
-      <w:pPr>
-        <w:pStyle w:val="6"/>
-      </w:pPr>
-      <w:r>
-        <w:rPr>
-          <w:rFonts w:hint="eastAsia"/>
-        </w:rPr>
-        <w:t>3.2.1</w:t>
-      </w:r>
-      <w:r>
-        <w:t>6</w:t>
-      </w:r>
-      <w:r>
-        <w:rPr>
-          <w:rFonts w:hint="eastAsia"/>
-        </w:rPr>
-        <w:t>.1</w:t>
-      </w:r>
-      <w:r>
-        <w:rPr>
-          <w:rFonts w:hint="eastAsia"/>
-        </w:rPr>
-        <w:t>特性</w:t>
-      </w:r>
-      <w:r>
-        <w:t>描述</w:t>
-      </w:r>
-    </w:p>
-    <w:p>
-      <w:pPr>
-        <w:pStyle w:val="6"/>
-      </w:pPr>
-      <w:r>
-        <w:rPr>
-          <w:rFonts w:hint="eastAsia"/>
-        </w:rPr>
-        <w:t>3.2.1</w:t>
-      </w:r>
-      <w:r>
-        <w:t>6</w:t>
-      </w:r>
-      <w:r>
-        <w:rPr>
-          <w:rFonts w:hint="eastAsia"/>
-        </w:rPr>
-        <w:t>.2</w:t>
-      </w:r>
-      <w:r>
-        <w:rPr>
-          <w:rFonts w:hint="eastAsia"/>
-        </w:rPr>
-        <w:t>刺激</w:t>
-      </w:r>
-      <w:r>
-        <w:t>相应序列</w:t>
-      </w:r>
-    </w:p>
-    <w:p>
-      <w:pPr>
-        <w:pStyle w:val="6"/>
-        <w:rPr>
-          <w:rFonts w:hint="eastAsia"/>
-        </w:rPr>
-      </w:pPr>
-      <w:r>
-        <w:rPr>
-          <w:rFonts w:hint="eastAsia"/>
-        </w:rPr>
-        <w:t>3.2.1</w:t>
-      </w:r>
-      <w:r>
-        <w:t>6</w:t>
-      </w:r>
-      <w:r>
-        <w:rPr>
-          <w:rFonts w:hint="eastAsia"/>
-        </w:rPr>
-        <w:t>.3</w:t>
-      </w:r>
-      <w:r>
-        <w:rPr>
-          <w:rFonts w:hint="eastAsia"/>
-        </w:rPr>
-        <w:t>相关</w:t>
-      </w:r>
-      <w:r>
-        <w:t>功能需求</w:t>
-      </w:r>
-    </w:p>
-    <w:p>
-      <w:pPr>
-        <w:rPr>
-          <w:rFonts w:hint="eastAsia"/>
-        </w:rPr>
-      </w:pPr>
-    </w:p>
-    <w:p>
-      <w:pPr>
-        <w:pStyle w:val="4"/>
-        <w:rPr>
-          <w:rFonts w:hint="eastAsia"/>
-        </w:rPr>
-      </w:pPr>
-      <w:r>
-        <w:rPr>
-          <w:rFonts w:hint="eastAsia"/>
-        </w:rPr>
-        <w:t>3.2.</w:t>
-      </w:r>
-      <w:r>
-        <w:rPr>
-          <w:rFonts w:hint="eastAsia"/>
-        </w:rPr>
-        <w:t>17</w:t>
-      </w:r>
-      <w:r>
-        <w:rPr>
-          <w:rFonts w:hint="eastAsia"/>
-        </w:rPr>
-        <w:t>查看历史交易数据</w:t>
-      </w:r>
-    </w:p>
-    <w:p>
-      <w:pPr>
-        <w:pStyle w:val="6"/>
-      </w:pPr>
-      <w:r>
-        <w:rPr>
-          <w:rFonts w:hint="eastAsia"/>
-        </w:rPr>
-        <w:t>3.2.1</w:t>
-      </w:r>
-      <w:r>
-        <w:t>7</w:t>
-      </w:r>
-      <w:r>
-        <w:rPr>
-          <w:rFonts w:hint="eastAsia"/>
-        </w:rPr>
-        <w:t>.1</w:t>
-      </w:r>
-      <w:r>
-        <w:rPr>
-          <w:rFonts w:hint="eastAsia"/>
-        </w:rPr>
-        <w:t>特性</w:t>
-      </w:r>
-      <w:r>
-        <w:t>描述</w:t>
-      </w:r>
-    </w:p>
-    <w:p>
-      <w:pPr>
-        <w:pStyle w:val="6"/>
-      </w:pPr>
-      <w:r>
-        <w:rPr>
-          <w:rFonts w:hint="eastAsia"/>
-        </w:rPr>
-        <w:t>3.2.1</w:t>
-      </w:r>
-      <w:r>
-        <w:t>7</w:t>
-      </w:r>
-      <w:r>
-        <w:rPr>
-          <w:rFonts w:hint="eastAsia"/>
-        </w:rPr>
-        <w:t>.2</w:t>
-      </w:r>
-      <w:r>
-        <w:rPr>
-          <w:rFonts w:hint="eastAsia"/>
-        </w:rPr>
-        <w:t>刺激</w:t>
-      </w:r>
-      <w:r>
-        <w:t>相应序列</w:t>
-      </w:r>
-    </w:p>
-    <w:p>
-      <w:pPr>
-        <w:pStyle w:val="6"/>
-        <w:rPr>
-          <w:rFonts w:hint="eastAsia"/>
-        </w:rPr>
-      </w:pPr>
-      <w:r>
-        <w:rPr>
-          <w:rFonts w:hint="eastAsia"/>
-        </w:rPr>
-        <w:t>3.2.1</w:t>
-      </w:r>
-      <w:r>
-        <w:t>7</w:t>
-      </w:r>
-      <w:r>
-        <w:rPr>
-          <w:rFonts w:hint="eastAsia"/>
-        </w:rPr>
-        <w:t>.3</w:t>
-      </w:r>
-      <w:r>
-        <w:rPr>
-          <w:rFonts w:hint="eastAsia"/>
-        </w:rPr>
-        <w:t>相关</w:t>
-      </w:r>
-      <w:r>
-        <w:t>功能需求</w:t>
-      </w:r>
-    </w:p>
-    <w:p>
-      <w:pPr>
-        <w:rPr>
-          <w:rFonts w:hint="eastAsia"/>
-        </w:rPr>
-      </w:pPr>
-    </w:p>
-    <w:p>
-      <w:pPr>
-        <w:pStyle w:val="4"/>
-      </w:pPr>
-      <w:r>
-        <w:rPr>
-          <w:rFonts w:hint="eastAsia"/>
-        </w:rPr>
-        <w:t>3.2.</w:t>
-      </w:r>
-      <w:r>
-        <w:rPr>
-          <w:rFonts w:hint="eastAsia"/>
-        </w:rPr>
-        <w:t xml:space="preserve">18 </w:t>
-      </w:r>
-      <w:r>
-        <w:rPr>
-          <w:rFonts w:hint="eastAsia"/>
-        </w:rPr>
-        <w:t>新增资讯</w:t>
-      </w:r>
-    </w:p>
-    <w:p>
-      <w:pPr>
-        <w:pStyle w:val="6"/>
-      </w:pPr>
-      <w:r>
-        <w:rPr>
-          <w:rFonts w:hint="eastAsia"/>
-        </w:rPr>
-        <w:t>3.2.1</w:t>
-      </w:r>
-      <w:r>
-        <w:t>8</w:t>
-      </w:r>
-      <w:r>
-        <w:rPr>
-          <w:rFonts w:hint="eastAsia"/>
-        </w:rPr>
-        <w:t>.1</w:t>
-      </w:r>
-      <w:r>
-        <w:rPr>
-          <w:rFonts w:hint="eastAsia"/>
-        </w:rPr>
-        <w:t>特性</w:t>
-      </w:r>
-      <w:r>
-        <w:t>描述</w:t>
-      </w:r>
-    </w:p>
-    <w:p>
-      <w:pPr>
-        <w:pStyle w:val="6"/>
-      </w:pPr>
-      <w:r>
-        <w:rPr>
-          <w:rFonts w:hint="eastAsia"/>
-        </w:rPr>
-        <w:t>3.2.1</w:t>
-      </w:r>
-      <w:r>
-        <w:t>8</w:t>
-      </w:r>
-      <w:r>
-        <w:rPr>
-          <w:rFonts w:hint="eastAsia"/>
-        </w:rPr>
-        <w:t>.2</w:t>
-      </w:r>
-      <w:r>
-        <w:rPr>
-          <w:rFonts w:hint="eastAsia"/>
-        </w:rPr>
-        <w:t>刺激</w:t>
-      </w:r>
-      <w:r>
-        <w:t>相应序列</w:t>
-      </w:r>
-    </w:p>
-    <w:p>
-      <w:pPr>
-        <w:pStyle w:val="6"/>
-        <w:rPr>
-          <w:rFonts w:hint="eastAsia"/>
-        </w:rPr>
-      </w:pPr>
-      <w:r>
-        <w:rPr>
-          <w:rFonts w:hint="eastAsia"/>
-        </w:rPr>
-        <w:t>3.2.1</w:t>
-      </w:r>
-      <w:r>
-        <w:t>8</w:t>
-      </w:r>
-      <w:r>
-        <w:rPr>
-          <w:rFonts w:hint="eastAsia"/>
-        </w:rPr>
-        <w:t>.3</w:t>
-      </w:r>
-      <w:r>
-        <w:rPr>
-          <w:rFonts w:hint="eastAsia"/>
-        </w:rPr>
-        <w:t>相关</w:t>
-      </w:r>
-      <w:r>
-        <w:t>功能需求</w:t>
-      </w:r>
-    </w:p>
-    <w:p>
-      <w:pPr>
-        <w:rPr>
-          <w:rFonts w:hint="eastAsia"/>
-        </w:rPr>
-      </w:pPr>
-    </w:p>
-    <w:p>
-      <w:pPr>
-        <w:pStyle w:val="4"/>
-      </w:pPr>
-      <w:r>
-        <w:rPr>
-          <w:rFonts w:hint="eastAsia"/>
-        </w:rPr>
-        <w:t>3.2.</w:t>
-      </w:r>
-      <w:r>
-        <w:rPr>
-          <w:rFonts w:hint="eastAsia"/>
-        </w:rPr>
-        <w:t>19</w:t>
-      </w:r>
-      <w:r>
-        <w:rPr>
-          <w:rFonts w:hint="eastAsia"/>
-        </w:rPr>
-        <w:t>管理资讯</w:t>
-      </w:r>
-    </w:p>
-    <w:p>
-      <w:pPr>
-        <w:pStyle w:val="6"/>
-      </w:pPr>
-      <w:r>
-        <w:rPr>
-          <w:rFonts w:hint="eastAsia"/>
-        </w:rPr>
-        <w:t>3.2.1</w:t>
-      </w:r>
-      <w:r>
-        <w:t>9</w:t>
-      </w:r>
-      <w:r>
-        <w:rPr>
-          <w:rFonts w:hint="eastAsia"/>
-        </w:rPr>
-        <w:t>.1</w:t>
-      </w:r>
-      <w:r>
-        <w:rPr>
-          <w:rFonts w:hint="eastAsia"/>
-        </w:rPr>
-        <w:t>特性</w:t>
-      </w:r>
-      <w:r>
-        <w:t>描述</w:t>
-      </w:r>
-    </w:p>
-    <w:p>
-      <w:pPr>
-        <w:pStyle w:val="6"/>
-      </w:pPr>
-      <w:r>
-        <w:rPr>
-          <w:rFonts w:hint="eastAsia"/>
-        </w:rPr>
-        <w:t>3.2.1</w:t>
-      </w:r>
-      <w:r>
-        <w:t>9</w:t>
-      </w:r>
-      <w:r>
-        <w:rPr>
-          <w:rFonts w:hint="eastAsia"/>
-        </w:rPr>
-        <w:t>.2</w:t>
-      </w:r>
-      <w:r>
-        <w:rPr>
-          <w:rFonts w:hint="eastAsia"/>
-        </w:rPr>
-        <w:t>刺激</w:t>
-      </w:r>
-      <w:r>
-        <w:t>相应序列</w:t>
-      </w:r>
-    </w:p>
-    <w:p>
-      <w:pPr>
-        <w:pStyle w:val="6"/>
-        <w:rPr>
-          <w:rFonts w:hint="eastAsia"/>
-        </w:rPr>
-      </w:pPr>
-      <w:r>
-        <w:rPr>
-          <w:rFonts w:hint="eastAsia"/>
-        </w:rPr>
-        <w:t>3.2.1</w:t>
-      </w:r>
-      <w:r>
-        <w:t>9</w:t>
-      </w:r>
-      <w:r>
-        <w:rPr>
-          <w:rFonts w:hint="eastAsia"/>
-        </w:rPr>
-        <w:t>.3</w:t>
-      </w:r>
-      <w:r>
-        <w:rPr>
-          <w:rFonts w:hint="eastAsia"/>
-        </w:rPr>
-        <w:t>相关</w:t>
-      </w:r>
-      <w:r>
-        <w:t>功能需求</w:t>
-      </w:r>
-    </w:p>
-    <w:p>
-      <w:pPr>
-        <w:rPr>
-          <w:rFonts w:hint="eastAsia"/>
-        </w:rPr>
-      </w:pPr>
-    </w:p>
-    <w:p>
-      <w:pPr>
-        <w:pStyle w:val="4"/>
-      </w:pPr>
-      <w:r>
-        <w:rPr>
-          <w:rFonts w:hint="eastAsia"/>
-        </w:rPr>
-        <w:t>3.2.</w:t>
-      </w:r>
-      <w:r>
-        <w:rPr>
-          <w:rFonts w:hint="eastAsia"/>
-        </w:rPr>
-        <w:t>20</w:t>
-      </w:r>
-      <w:r>
-        <w:rPr>
-          <w:rFonts w:hint="eastAsia"/>
-        </w:rPr>
-        <w:t>查询车源信息</w:t>
-      </w:r>
-    </w:p>
-    <w:p>
-      <w:pPr>
-        <w:pStyle w:val="6"/>
-      </w:pPr>
-      <w:r>
-        <w:rPr>
-          <w:rFonts w:hint="eastAsia"/>
-        </w:rPr>
-        <w:t>3.2.20</w:t>
-      </w:r>
-      <w:r>
-        <w:rPr>
-          <w:rFonts w:hint="eastAsia"/>
-        </w:rPr>
-        <w:t>.1</w:t>
-      </w:r>
-      <w:r>
-        <w:rPr>
-          <w:rFonts w:hint="eastAsia"/>
-        </w:rPr>
-        <w:t>特性</w:t>
-      </w:r>
-      <w:r>
-        <w:t>描述</w:t>
-      </w:r>
-    </w:p>
-    <w:p>
-      <w:pPr>
-        <w:pStyle w:val="6"/>
-      </w:pPr>
-      <w:r>
-        <w:rPr>
-          <w:rFonts w:hint="eastAsia"/>
-        </w:rPr>
-        <w:t>3.2.20</w:t>
-      </w:r>
-      <w:r>
-        <w:rPr>
-          <w:rFonts w:hint="eastAsia"/>
-        </w:rPr>
-        <w:t>.2</w:t>
-      </w:r>
-      <w:r>
-        <w:rPr>
-          <w:rFonts w:hint="eastAsia"/>
-        </w:rPr>
-        <w:t>刺激</w:t>
-      </w:r>
-      <w:r>
-        <w:t>相应序列</w:t>
-      </w:r>
-    </w:p>
-    <w:p>
-      <w:pPr>
-        <w:pStyle w:val="6"/>
-        <w:rPr>
-          <w:rFonts w:hint="eastAsia"/>
-        </w:rPr>
-      </w:pPr>
-      <w:r>
-        <w:rPr>
-          <w:rFonts w:hint="eastAsia"/>
-        </w:rPr>
-        <w:t>3.2.20</w:t>
-      </w:r>
-      <w:r>
-        <w:rPr>
-          <w:rFonts w:hint="eastAsia"/>
-        </w:rPr>
-        <w:t>.3</w:t>
-      </w:r>
-      <w:r>
-        <w:rPr>
-          <w:rFonts w:hint="eastAsia"/>
-        </w:rPr>
-        <w:t>相关</w:t>
-      </w:r>
-      <w:r>
-        <w:t>功能需求</w:t>
-      </w:r>
-    </w:p>
-    <w:p>
-      <w:pPr>
-        <w:rPr>
-          <w:rFonts w:hint="eastAsia"/>
-        </w:rPr>
-      </w:pPr>
-    </w:p>
-    <w:p>
-      <w:pPr>
-        <w:pStyle w:val="4"/>
-      </w:pPr>
-      <w:r>
-        <w:rPr>
-          <w:rFonts w:hint="eastAsia"/>
-        </w:rPr>
-        <w:t>3.2.</w:t>
-      </w:r>
-      <w:r>
-        <w:rPr>
-          <w:rFonts w:hint="eastAsia"/>
-        </w:rPr>
-        <w:t>21</w:t>
-      </w:r>
-      <w:r>
-        <w:rPr>
-          <w:rFonts w:hint="eastAsia"/>
-        </w:rPr>
-        <w:t>支付服务费</w:t>
-      </w:r>
-    </w:p>
-    <w:p>
-      <w:pPr>
-        <w:pStyle w:val="6"/>
-      </w:pPr>
-      <w:r>
-        <w:rPr>
-          <w:rFonts w:hint="eastAsia"/>
-        </w:rPr>
-        <w:t>3.2.</w:t>
-      </w:r>
-      <w:r>
-        <w:t>2</w:t>
-      </w:r>
-      <w:r>
-        <w:rPr>
-          <w:rFonts w:hint="eastAsia"/>
-        </w:rPr>
-        <w:t>1.1</w:t>
-      </w:r>
-      <w:r>
-        <w:rPr>
-          <w:rFonts w:hint="eastAsia"/>
-        </w:rPr>
-        <w:t>特性</w:t>
-      </w:r>
-      <w:r>
-        <w:t>描述</w:t>
-      </w:r>
-    </w:p>
-    <w:p>
-      <w:pPr>
-        <w:pStyle w:val="6"/>
-      </w:pPr>
-      <w:r>
-        <w:rPr>
-          <w:rFonts w:hint="eastAsia"/>
-        </w:rPr>
-        <w:t>3.2.</w:t>
-      </w:r>
-      <w:r>
-        <w:t>2</w:t>
-      </w:r>
-      <w:r>
-        <w:rPr>
-          <w:rFonts w:hint="eastAsia"/>
-        </w:rPr>
-        <w:t>1.2</w:t>
-      </w:r>
-      <w:r>
-        <w:rPr>
-          <w:rFonts w:hint="eastAsia"/>
-        </w:rPr>
-        <w:t>刺激</w:t>
-      </w:r>
-      <w:r>
-        <w:t>相应序列</w:t>
-      </w:r>
-    </w:p>
-    <w:p>
-      <w:pPr>
-        <w:pStyle w:val="6"/>
-        <w:rPr>
-          <w:rFonts w:hint="eastAsia"/>
-        </w:rPr>
-      </w:pPr>
-      <w:r>
-        <w:rPr>
-          <w:rFonts w:hint="eastAsia"/>
-        </w:rPr>
-        <w:t>3.2.</w:t>
-      </w:r>
-      <w:r>
-        <w:t>2</w:t>
-      </w:r>
-      <w:r>
-        <w:rPr>
-          <w:rFonts w:hint="eastAsia"/>
-        </w:rPr>
-        <w:t>1.3</w:t>
-      </w:r>
-      <w:r>
-        <w:rPr>
-          <w:rFonts w:hint="eastAsia"/>
-        </w:rPr>
-        <w:t>相关</w:t>
-      </w:r>
-      <w:r>
-        <w:t>功能需求</w:t>
-      </w:r>
-    </w:p>
-    <w:p>
-      <w:pPr>
-        <w:rPr>
-          <w:rFonts w:hint="eastAsia"/>
-        </w:rPr>
-      </w:pPr>
-    </w:p>
-    <w:p>
-      <w:pPr>
-        <w:pStyle w:val="2"/>
-      </w:pPr>
-      <w:bookmarkStart w:id="14" w:name="_Toc466879499"/>
-      <w:r>
-        <w:rPr>
-          <w:rFonts w:hint="eastAsia"/>
-        </w:rPr>
-        <w:t>3.3</w:t>
-      </w:r>
-      <w:r>
-        <w:rPr>
-          <w:rFonts w:hint="eastAsia"/>
-        </w:rPr>
-        <w:t>非功能</w:t>
-      </w:r>
-      <w:r>
-        <w:t>性需求</w:t>
-      </w:r>
-      <w:bookmarkEnd w:id="14"/>
-    </w:p>
-    <w:p>
-      <w:pPr>
-        <w:pStyle w:val="4"/>
-      </w:pPr>
-      <w:r>
-        <w:t>3.3.1</w:t>
-      </w:r>
-      <w:r>
-        <w:rPr>
-          <w:rFonts w:hint="eastAsia"/>
-        </w:rPr>
-        <w:t>性能</w:t>
-      </w:r>
-      <w:r>
-        <w:t>需求</w:t>
-      </w:r>
-    </w:p>
-    <w:p>
-      <w:r>
-        <w:rPr>
-          <w:rFonts w:hint="eastAsia"/>
-        </w:rPr>
-        <w:t>P</w:t>
-      </w:r>
-      <w:r>
-        <w:t>R1:</w:t>
-      </w:r>
-    </w:p>
-    <w:p>
-      <w:r>
-        <w:rPr>
-          <w:rFonts w:hint="eastAsia"/>
-        </w:rPr>
-        <w:t>P</w:t>
-      </w:r>
-      <w:r>
-        <w:t>R2:</w:t>
-      </w:r>
-    </w:p>
-    <w:p>
-      <w:pPr>
-        <w:pStyle w:val="4"/>
-      </w:pPr>
-      <w:r>
-        <w:rPr>
-          <w:rFonts w:hint="eastAsia"/>
-        </w:rPr>
-        <w:t>3.3.2</w:t>
-      </w:r>
-      <w:r>
-        <w:rPr>
-          <w:rFonts w:hint="eastAsia"/>
-        </w:rPr>
-        <w:t>安全</w:t>
-      </w:r>
-      <w:r>
-        <w:t>性</w:t>
-      </w:r>
-    </w:p>
-    <w:p>
-      <w:r>
-        <w:rPr>
-          <w:rFonts w:hint="eastAsia"/>
-        </w:rPr>
-        <w:t>Safety</w:t>
-      </w:r>
-      <w:r>
-        <w:t>1:</w:t>
-      </w:r>
-    </w:p>
-    <w:p/>
-    <w:p>
-      <w:pPr>
-        <w:pStyle w:val="6"/>
-      </w:pPr>
-      <w:r>
-        <w:rPr>
-          <w:rFonts w:hint="eastAsia"/>
-        </w:rPr>
-        <w:t>3.3.2.1</w:t>
-      </w:r>
-      <w:r>
-        <w:rPr>
-          <w:rFonts w:hint="eastAsia"/>
-        </w:rPr>
-        <w:t>身份</w:t>
-      </w:r>
-      <w:r>
-        <w:t>信息检验</w:t>
-      </w:r>
-    </w:p>
-    <w:p>
-      <w:pPr>
-        <w:pStyle w:val="6"/>
-      </w:pPr>
-      <w:r>
-        <w:rPr>
-          <w:rFonts w:hint="eastAsia"/>
-        </w:rPr>
-        <w:t>3.3.2</w:t>
-      </w:r>
-      <w:r>
-        <w:rPr>
-          <w:rFonts w:hint="eastAsia"/>
-        </w:rPr>
-        <w:t>.1</w:t>
-      </w:r>
-      <w:r>
-        <w:t>.1</w:t>
-      </w:r>
-      <w:r>
-        <w:rPr>
-          <w:rFonts w:hint="eastAsia"/>
-        </w:rPr>
-        <w:t>特性</w:t>
-      </w:r>
-      <w:r>
-        <w:t>描述</w:t>
-      </w:r>
-    </w:p>
-    <w:p>
-      <w:pPr>
-        <w:ind w:firstLine="420"/>
-      </w:pPr>
-      <w:r>
-        <w:rPr>
-          <w:rFonts w:hint="eastAsia"/>
-        </w:rPr>
-        <w:t>当</w:t>
-      </w:r>
-      <w:r>
-        <w:t>用户请求发布车源时，</w:t>
-      </w:r>
-      <w:r>
-        <w:rPr>
-          <w:rFonts w:hint="eastAsia"/>
-        </w:rPr>
-        <w:t>系统</w:t>
-      </w:r>
-      <w:r>
-        <w:t>允许用户发布</w:t>
-      </w:r>
-      <w:r>
-        <w:rPr>
-          <w:rFonts w:hint="eastAsia"/>
-        </w:rPr>
-        <w:t>信息</w:t>
-      </w:r>
-      <w:r>
-        <w:t>完整的车源信息。</w:t>
-      </w:r>
-    </w:p>
-    <w:p>
-      <w:pPr>
-        <w:ind w:firstLine="420"/>
-      </w:pPr>
-      <w:r>
-        <w:rPr>
-          <w:rFonts w:hint="eastAsia"/>
-        </w:rPr>
-        <w:t>优先级</w:t>
-      </w:r>
-      <w:r>
-        <w:t>=</w:t>
-      </w:r>
-      <w:r>
-        <w:rPr>
-          <w:rFonts w:hint="eastAsia"/>
-        </w:rPr>
-        <w:t>高</w:t>
-      </w:r>
-    </w:p>
-    <w:p>
-      <w:pPr>
-        <w:pStyle w:val="6"/>
-      </w:pPr>
-      <w:r>
-        <w:rPr>
-          <w:rFonts w:hint="eastAsia"/>
-        </w:rPr>
-        <w:t>3.3.2.1.2</w:t>
-      </w:r>
-      <w:r>
-        <w:rPr>
-          <w:rFonts w:hint="eastAsia"/>
-        </w:rPr>
-        <w:t>刺激</w:t>
-      </w:r>
-      <w:r>
-        <w:t>相应序列</w:t>
-      </w:r>
-    </w:p>
-    <w:p>
-      <w:r>
-        <w:rPr>
-          <w:rFonts w:hint="eastAsia"/>
-        </w:rPr>
-        <w:t>刺激</w:t>
-      </w:r>
-      <w:r>
-        <w:t>：</w:t>
-      </w:r>
-    </w:p>
-    <w:p>
-      <w:r>
-        <w:rPr>
-          <w:rFonts w:hint="eastAsia"/>
-        </w:rPr>
-        <w:t>响应</w:t>
-      </w:r>
-      <w:r>
-        <w:t>：</w:t>
-      </w:r>
-    </w:p>
-    <w:p>
-      <w:pPr>
-        <w:pStyle w:val="6"/>
-        <w:rPr>
-          <w:rFonts w:hint="eastAsia"/>
-        </w:rPr>
       </w:pPr>
       <w:r>
         <w:rPr>
@@ -7833,7 +7170,6 @@
             <w:pPr>
               <w:jc w:val="center"/>
               <w:rPr>
-                <w:rFonts w:hint="eastAsia"/>
                 <w:b/>
               </w:rPr>
             </w:pPr>
@@ -7854,7 +7190,6 @@
             <w:pPr>
               <w:jc w:val="center"/>
               <w:rPr>
-                <w:rFonts w:hint="eastAsia"/>
                 <w:b/>
               </w:rPr>
             </w:pPr>
@@ -7873,13 +7208,8 @@
             <w:tcW w:w="4145" w:type="dxa"/>
           </w:tcPr>
           <w:p>
-            <w:proofErr w:type="spellStart"/>
             <w:r>
-              <w:t>UpdateCarInfo</w:t>
-            </w:r>
-            <w:proofErr w:type="spellEnd"/>
-            <w:r>
-              <w:t>.</w:t>
+              <w:t>UpdateCarInfo.</w:t>
             </w:r>
           </w:p>
         </w:tc>
@@ -7888,11 +7218,6 @@
             <w:tcW w:w="4145" w:type="dxa"/>
           </w:tcPr>
           <w:p>
-            <w:pPr>
-              <w:rPr>
-                <w:rFonts w:hint="eastAsia"/>
-              </w:rPr>
-            </w:pPr>
             <w:r>
               <w:t>系统</w:t>
             </w:r>
@@ -7913,36 +7238,18 @@
           <w:tcPr>
             <w:tcW w:w="4145" w:type="dxa"/>
           </w:tcPr>
-          <w:p>
-            <w:pPr>
-              <w:rPr>
-                <w:rFonts w:hint="eastAsia"/>
-              </w:rPr>
-            </w:pPr>
-          </w:p>
+          <w:p/>
         </w:tc>
         <w:tc>
           <w:tcPr>
             <w:tcW w:w="4145" w:type="dxa"/>
           </w:tcPr>
-          <w:p>
-            <w:pPr>
-              <w:rPr>
-                <w:rFonts w:hint="eastAsia"/>
-              </w:rPr>
-            </w:pPr>
-          </w:p>
+          <w:p/>
         </w:tc>
       </w:tr>
     </w:tbl>
-    <w:p>
-      <w:pPr>
-        <w:rPr>
-          <w:rFonts w:hint="eastAsia"/>
-        </w:rPr>
-      </w:pPr>
-    </w:p>
     <w:p/>
+    <w:p/>
     <w:p>
       <w:pPr>
         <w:pStyle w:val="4"/>
@@ -8070,11 +7377,6 @@
       </w:r>
     </w:p>
     <w:p>
-      <w:pPr>
-        <w:rPr>
-          <w:rFonts w:hint="eastAsia"/>
-        </w:rPr>
-      </w:pPr>
       <w:r>
         <w:rPr>
           <w:rFonts w:hint="eastAsia"/>
@@ -8171,11 +7473,6 @@
       </w:r>
     </w:p>
     <w:p>
-      <w:pPr>
-        <w:rPr>
-          <w:rFonts w:hint="eastAsia"/>
-        </w:rPr>
-      </w:pPr>
       <w:r>
         <w:rPr>
           <w:rFonts w:hint="eastAsia"/>
@@ -8290,11 +7587,6 @@
       </w:r>
     </w:p>
     <w:p>
-      <w:pPr>
-        <w:rPr>
-          <w:rFonts w:hint="eastAsia"/>
-        </w:rPr>
-      </w:pPr>
       <w:r>
         <w:rPr>
           <w:rFonts w:hint="eastAsia"/>
@@ -8427,11 +7719,6 @@
       </w:r>
     </w:p>
     <w:p>
-      <w:pPr>
-        <w:rPr>
-          <w:rFonts w:hint="eastAsia"/>
-        </w:rPr>
-      </w:pPr>
       <w:r>
         <w:rPr>
           <w:rFonts w:hint="eastAsia"/>
@@ -8464,7 +7751,7 @@
       <w:pPr>
         <w:pStyle w:val="2"/>
       </w:pPr>
-      <w:bookmarkStart w:id="15" w:name="_Toc466879500"/>
+      <w:bookmarkStart w:id="16" w:name="_Toc466879500"/>
       <w:r>
         <w:rPr>
           <w:rFonts w:hint="eastAsia"/>
@@ -8477,14 +7764,9 @@
         </w:rPr>
         <w:t>数据需求</w:t>
       </w:r>
-      <w:bookmarkEnd w:id="15"/>
-    </w:p>
-    <w:p>
-      <w:pPr>
-        <w:rPr>
-          <w:rFonts w:hint="eastAsia"/>
-        </w:rPr>
-      </w:pPr>
+      <w:bookmarkEnd w:id="16"/>
+    </w:p>
+    <w:p>
       <w:r>
         <w:rPr>
           <w:rFonts w:hint="eastAsia"/>
@@ -8527,13 +7809,7 @@
         <w:t>数据定义</w:t>
       </w:r>
     </w:p>
-    <w:p>
-      <w:pPr>
-        <w:rPr>
-          <w:rFonts w:hint="eastAsia"/>
-        </w:rPr>
-      </w:pPr>
-    </w:p>
+    <w:p/>
     <w:p>
       <w:pPr>
         <w:pStyle w:val="4"/>
@@ -8552,11 +7828,6 @@
       </w:r>
     </w:p>
     <w:p>
-      <w:pPr>
-        <w:rPr>
-          <w:rFonts w:hint="eastAsia"/>
-        </w:rPr>
-      </w:pPr>
       <w:r>
         <w:rPr>
           <w:rFonts w:hint="eastAsia"/>
@@ -8620,7 +7891,7 @@
       <w:pPr>
         <w:pStyle w:val="3"/>
       </w:pPr>
-      <w:bookmarkStart w:id="16" w:name="_Toc466879501"/>
+      <w:bookmarkStart w:id="17" w:name="_Toc466879501"/>
       <w:r>
         <w:rPr>
           <w:rFonts w:hint="eastAsia"/>
@@ -8630,14 +7901,9 @@
       <w:r>
         <w:t>其他需求</w:t>
       </w:r>
-      <w:bookmarkEnd w:id="16"/>
-    </w:p>
-    <w:p>
-      <w:pPr>
-        <w:rPr>
-          <w:rFonts w:hint="eastAsia"/>
-        </w:rPr>
-      </w:pPr>
+      <w:bookmarkEnd w:id="17"/>
+    </w:p>
+    <w:p>
       <w:r>
         <w:rPr>
           <w:rFonts w:hint="eastAsia"/>
@@ -8649,11 +7915,11 @@
       <w:pPr>
         <w:pStyle w:val="1"/>
       </w:pPr>
-      <w:bookmarkStart w:id="17" w:name="_Toc466879502"/>
+      <w:bookmarkStart w:id="18" w:name="_Toc466879502"/>
       <w:r>
         <w:t>4.</w:t>
       </w:r>
-      <w:bookmarkEnd w:id="17"/>
+      <w:bookmarkEnd w:id="18"/>
       <w:r>
         <w:rPr>
           <w:rFonts w:hint="eastAsia"/>
@@ -8661,10 +7927,7 @@
         <w:t>词汇表</w:t>
       </w:r>
     </w:p>
-    <w:p>
-      <w:bookmarkStart w:id="18" w:name="_GoBack"/>
-      <w:bookmarkEnd w:id="18"/>
-    </w:p>
+    <w:p/>
     <w:p/>
     <w:p/>
     <w:sectPr>
@@ -8723,7 +7986,6 @@
     <w:pPr>
       <w:pStyle w:val="a5"/>
     </w:pPr>
-    <w:proofErr w:type="spellStart"/>
     <w:r>
       <w:rPr>
         <w:rFonts w:hint="eastAsia"/>
@@ -8733,7 +7995,6 @@
     <w:r>
       <w:t>Home</w:t>
     </w:r>
-    <w:proofErr w:type="spellEnd"/>
     <w:r>
       <w:t>小组</w:t>
     </w:r>
@@ -10467,7 +9728,7 @@
 </file>
 
 <file path=customXml/itemProps2.xml><?xml version="1.0" encoding="utf-8"?>
-<ds:datastoreItem xmlns:ds="http://schemas.openxmlformats.org/officeDocument/2006/customXml" ds:itemID="{CA13BC20-9138-E148-94BB-CE4A222ADF37}">
+<ds:datastoreItem xmlns:ds="http://schemas.openxmlformats.org/officeDocument/2006/customXml" ds:itemID="{FC8AAC1B-F0CB-424E-A379-48B98E869C99}">
   <ds:schemaRefs>
     <ds:schemaRef ds:uri="http://schemas.openxmlformats.org/officeDocument/2006/bibliography"/>
   </ds:schemaRefs>
